--- a/lab1/doc/report.docx
+++ b/lab1/doc/report.docx
@@ -4,7 +4,7 @@
   <w:body>
     <w:p>
       <w:pPr>
-        <w:pStyle w:val="639"/>
+        <w:pStyle w:val="837"/>
         <w:jc w:val="center"/>
         <w:rPr>
           <w:rFonts w:ascii="Times New Roman" w:hAnsi="Times New Roman" w:cs="Times New Roman"/>
@@ -19,6 +19,13 @@
           <w:szCs w:val="28"/>
         </w:rPr>
         <w:t xml:space="preserve">Московский Авиационный Институт</w:t>
+      </w:r>
+      <w:r>
+        <w:rPr>
+          <w:rFonts w:ascii="Times New Roman" w:hAnsi="Times New Roman" w:cs="Times New Roman"/>
+          <w:sz w:val="28"/>
+          <w:szCs w:val="28"/>
+        </w:rPr>
       </w:r>
       <w:r>
         <w:rPr>
@@ -30,7 +37,7 @@
     </w:p>
     <w:p>
       <w:pPr>
-        <w:pStyle w:val="639"/>
+        <w:pStyle w:val="837"/>
         <w:jc w:val="center"/>
         <w:rPr>
           <w:rFonts w:ascii="Times New Roman" w:hAnsi="Times New Roman" w:cs="Times New Roman"/>
@@ -45,6 +52,13 @@
           <w:szCs w:val="28"/>
         </w:rPr>
         <w:t xml:space="preserve">(Национальный Исследовательский Университет)</w:t>
+      </w:r>
+      <w:r>
+        <w:rPr>
+          <w:rFonts w:ascii="Times New Roman" w:hAnsi="Times New Roman" w:cs="Times New Roman"/>
+          <w:sz w:val="28"/>
+          <w:szCs w:val="28"/>
+        </w:rPr>
       </w:r>
       <w:r>
         <w:rPr>
@@ -56,7 +70,7 @@
     </w:p>
     <w:p>
       <w:pPr>
-        <w:pStyle w:val="639"/>
+        <w:pStyle w:val="837"/>
         <w:jc w:val="center"/>
         <w:rPr>
           <w:rFonts w:ascii="Times New Roman" w:hAnsi="Times New Roman" w:cs="Times New Roman"/>
@@ -64,6 +78,13 @@
           <w:szCs w:val="28"/>
         </w:rPr>
       </w:pPr>
+      <w:r>
+        <w:rPr>
+          <w:rFonts w:ascii="Times New Roman" w:hAnsi="Times New Roman" w:cs="Times New Roman"/>
+          <w:sz w:val="28"/>
+          <w:szCs w:val="28"/>
+        </w:rPr>
+      </w:r>
       <w:r>
         <w:rPr>
           <w:rFonts w:ascii="Times New Roman" w:hAnsi="Times New Roman" w:cs="Times New Roman"/>
@@ -81,7 +102,7 @@
     </w:p>
     <w:p>
       <w:pPr>
-        <w:pStyle w:val="639"/>
+        <w:pStyle w:val="837"/>
         <w:jc w:val="center"/>
         <w:rPr>
           <w:rFonts w:ascii="Times New Roman" w:hAnsi="Times New Roman" w:cs="Times New Roman"/>
@@ -96,6 +117,13 @@
           <w:szCs w:val="28"/>
         </w:rPr>
         <w:t xml:space="preserve">Факультет информационных технологий и прикладной математики</w:t>
+      </w:r>
+      <w:r>
+        <w:rPr>
+          <w:rFonts w:ascii="Times New Roman" w:hAnsi="Times New Roman" w:cs="Times New Roman"/>
+          <w:sz w:val="28"/>
+          <w:szCs w:val="28"/>
+        </w:rPr>
       </w:r>
       <w:r>
         <w:rPr>
@@ -107,7 +135,7 @@
     </w:p>
     <w:p>
       <w:pPr>
-        <w:pStyle w:val="639"/>
+        <w:pStyle w:val="837"/>
         <w:jc w:val="center"/>
         <w:rPr>
           <w:rFonts w:ascii="Times New Roman" w:hAnsi="Times New Roman" w:cs="Times New Roman"/>
@@ -122,6 +150,13 @@
           <w:szCs w:val="28"/>
         </w:rPr>
         <w:t xml:space="preserve">Кафедра вычислительной математики и программирования</w:t>
+      </w:r>
+      <w:r>
+        <w:rPr>
+          <w:rFonts w:ascii="Times New Roman" w:hAnsi="Times New Roman" w:cs="Times New Roman"/>
+          <w:sz w:val="28"/>
+          <w:szCs w:val="28"/>
+        </w:rPr>
       </w:r>
       <w:r>
         <w:rPr>
@@ -133,7 +168,7 @@
     </w:p>
     <w:p>
       <w:pPr>
-        <w:pStyle w:val="639"/>
+        <w:pStyle w:val="837"/>
         <w:jc w:val="center"/>
         <w:rPr>
           <w:rFonts w:ascii="Times New Roman" w:hAnsi="Times New Roman" w:cs="Times New Roman"/>
@@ -142,6 +177,14 @@
           <w:szCs w:val="28"/>
         </w:rPr>
       </w:pPr>
+      <w:r>
+        <w:rPr>
+          <w:rFonts w:ascii="Times New Roman" w:hAnsi="Times New Roman" w:cs="Times New Roman"/>
+          <w:b/>
+          <w:sz w:val="28"/>
+          <w:szCs w:val="28"/>
+        </w:rPr>
+      </w:r>
       <w:r>
         <w:rPr>
           <w:rFonts w:ascii="Times New Roman" w:hAnsi="Times New Roman" w:cs="Times New Roman"/>
@@ -161,7 +204,7 @@
     </w:p>
     <w:p>
       <w:pPr>
-        <w:pStyle w:val="639"/>
+        <w:pStyle w:val="837"/>
         <w:jc w:val="center"/>
         <w:rPr>
           <w:rFonts w:ascii="Times New Roman" w:hAnsi="Times New Roman" w:cs="Times New Roman"/>
@@ -170,6 +213,14 @@
           <w:szCs w:val="28"/>
         </w:rPr>
       </w:pPr>
+      <w:r>
+        <w:rPr>
+          <w:rFonts w:ascii="Times New Roman" w:hAnsi="Times New Roman" w:cs="Times New Roman"/>
+          <w:b/>
+          <w:sz w:val="28"/>
+          <w:szCs w:val="28"/>
+        </w:rPr>
+      </w:r>
       <w:r>
         <w:rPr>
           <w:rFonts w:ascii="Times New Roman" w:hAnsi="Times New Roman" w:cs="Times New Roman"/>
@@ -189,7 +240,7 @@
     </w:p>
     <w:p>
       <w:pPr>
-        <w:pStyle w:val="639"/>
+        <w:pStyle w:val="837"/>
         <w:jc w:val="center"/>
         <w:rPr>
           <w:rFonts w:ascii="Times New Roman" w:hAnsi="Times New Roman" w:cs="Times New Roman"/>
@@ -217,6 +268,15 @@
           <w:szCs w:val="28"/>
         </w:rPr>
         <w:t xml:space="preserve"> </w:t>
+      </w:r>
+      <w:r>
+        <w:rPr>
+          <w:rFonts w:ascii="Times New Roman" w:hAnsi="Times New Roman" w:cs="Times New Roman"/>
+          <w:b/>
+          <w:bCs/>
+          <w:sz w:val="28"/>
+          <w:szCs w:val="28"/>
+        </w:rPr>
       </w:r>
       <w:r>
         <w:rPr>
@@ -230,7 +290,7 @@
     </w:p>
     <w:p>
       <w:pPr>
-        <w:pStyle w:val="639"/>
+        <w:pStyle w:val="837"/>
         <w:jc w:val="center"/>
         <w:rPr>
           <w:rFonts w:ascii="Times New Roman" w:hAnsi="Times New Roman" w:cs="Times New Roman"/>
@@ -257,10 +317,18 @@
           <w:szCs w:val="28"/>
         </w:rPr>
       </w:r>
+      <w:r>
+        <w:rPr>
+          <w:rFonts w:ascii="Times New Roman" w:hAnsi="Times New Roman" w:cs="Times New Roman"/>
+          <w:b/>
+          <w:sz w:val="28"/>
+          <w:szCs w:val="28"/>
+        </w:rPr>
+      </w:r>
     </w:p>
     <w:p>
       <w:pPr>
-        <w:pStyle w:val="639"/>
+        <w:pStyle w:val="837"/>
         <w:rPr>
           <w:sz w:val="28"/>
           <w:szCs w:val="28"/>
@@ -274,6 +342,12 @@
           <w:szCs w:val="28"/>
         </w:rPr>
         <w:tab/>
+      </w:r>
+      <w:r>
+        <w:rPr>
+          <w:sz w:val="28"/>
+          <w:szCs w:val="28"/>
+        </w:rPr>
       </w:r>
       <w:r>
         <w:rPr>
@@ -284,7 +358,7 @@
     </w:p>
     <w:p>
       <w:pPr>
-        <w:pStyle w:val="639"/>
+        <w:pStyle w:val="837"/>
         <w:jc w:val="center"/>
         <w:rPr>
           <w:rFonts w:ascii="Times New Roman" w:hAnsi="Times New Roman" w:cs="Times New Roman"/>
@@ -303,6 +377,15 @@
           <w:szCs w:val="28"/>
         </w:rPr>
         <w:t xml:space="preserve">ПРОЦЕССЫ</w:t>
+      </w:r>
+      <w:r>
+        <w:rPr>
+          <w:rFonts w:ascii="Times New Roman" w:hAnsi="Times New Roman" w:cs="Times New Roman"/>
+          <w:b/>
+          <w:bCs/>
+          <w:sz w:val="28"/>
+          <w:szCs w:val="28"/>
+        </w:rPr>
       </w:r>
       <w:r>
         <w:rPr>
@@ -316,7 +399,7 @@
     </w:p>
     <w:p>
       <w:pPr>
-        <w:pStyle w:val="639"/>
+        <w:pStyle w:val="837"/>
         <w:jc w:val="right"/>
         <w:spacing w:before="0" w:after="0" w:line="240" w:lineRule="auto"/>
         <w:rPr>
@@ -326,6 +409,14 @@
           <w:szCs w:val="28"/>
         </w:rPr>
       </w:pPr>
+      <w:r>
+        <w:rPr>
+          <w:rFonts w:ascii="Times New Roman" w:hAnsi="Times New Roman" w:eastAsia="Times New Roman" w:cs="Times New Roman"/>
+          <w:color w:val="000000"/>
+          <w:sz w:val="28"/>
+          <w:szCs w:val="28"/>
+        </w:rPr>
+      </w:r>
       <w:r>
         <w:rPr>
           <w:rFonts w:ascii="Times New Roman" w:hAnsi="Times New Roman" w:eastAsia="Times New Roman" w:cs="Times New Roman"/>
@@ -345,7 +436,7 @@
     </w:p>
     <w:p>
       <w:pPr>
-        <w:pStyle w:val="639"/>
+        <w:pStyle w:val="837"/>
         <w:jc w:val="right"/>
         <w:spacing w:before="0" w:after="0" w:line="240" w:lineRule="auto"/>
         <w:rPr>
@@ -355,6 +446,14 @@
           <w:szCs w:val="28"/>
         </w:rPr>
       </w:pPr>
+      <w:r>
+        <w:rPr>
+          <w:rFonts w:ascii="Times New Roman" w:hAnsi="Times New Roman" w:eastAsia="Times New Roman" w:cs="Times New Roman"/>
+          <w:color w:val="000000"/>
+          <w:sz w:val="28"/>
+          <w:szCs w:val="28"/>
+        </w:rPr>
+      </w:r>
       <w:r>
         <w:rPr>
           <w:rFonts w:ascii="Times New Roman" w:hAnsi="Times New Roman" w:eastAsia="Times New Roman" w:cs="Times New Roman"/>
@@ -374,7 +473,7 @@
     </w:p>
     <w:p>
       <w:pPr>
-        <w:pStyle w:val="639"/>
+        <w:pStyle w:val="837"/>
         <w:jc w:val="right"/>
         <w:spacing w:before="0" w:after="0" w:line="240" w:lineRule="auto"/>
         <w:rPr>
@@ -384,6 +483,14 @@
           <w:szCs w:val="28"/>
         </w:rPr>
       </w:pPr>
+      <w:r>
+        <w:rPr>
+          <w:rFonts w:ascii="Times New Roman" w:hAnsi="Times New Roman" w:eastAsia="Times New Roman" w:cs="Times New Roman"/>
+          <w:color w:val="000000"/>
+          <w:sz w:val="28"/>
+          <w:szCs w:val="28"/>
+        </w:rPr>
+      </w:r>
       <w:r>
         <w:rPr>
           <w:rFonts w:ascii="Times New Roman" w:hAnsi="Times New Roman" w:eastAsia="Times New Roman" w:cs="Times New Roman"/>
@@ -403,7 +510,7 @@
     </w:p>
     <w:p>
       <w:pPr>
-        <w:pStyle w:val="639"/>
+        <w:pStyle w:val="837"/>
         <w:jc w:val="right"/>
         <w:spacing w:before="0" w:after="0" w:line="240" w:lineRule="auto"/>
         <w:rPr>
@@ -413,6 +520,14 @@
           <w:szCs w:val="28"/>
         </w:rPr>
       </w:pPr>
+      <w:r>
+        <w:rPr>
+          <w:rFonts w:ascii="Times New Roman" w:hAnsi="Times New Roman" w:eastAsia="Times New Roman" w:cs="Times New Roman"/>
+          <w:color w:val="000000"/>
+          <w:sz w:val="28"/>
+          <w:szCs w:val="28"/>
+        </w:rPr>
+      </w:r>
       <w:r>
         <w:rPr>
           <w:rFonts w:ascii="Times New Roman" w:hAnsi="Times New Roman" w:eastAsia="Times New Roman" w:cs="Times New Roman"/>
@@ -432,7 +547,7 @@
     </w:p>
     <w:p>
       <w:pPr>
-        <w:pStyle w:val="639"/>
+        <w:pStyle w:val="837"/>
         <w:jc w:val="right"/>
         <w:spacing w:before="0" w:after="0" w:line="240" w:lineRule="auto"/>
         <w:rPr>
@@ -442,6 +557,14 @@
           <w:szCs w:val="28"/>
         </w:rPr>
       </w:pPr>
+      <w:r>
+        <w:rPr>
+          <w:rFonts w:ascii="Times New Roman" w:hAnsi="Times New Roman" w:eastAsia="Times New Roman" w:cs="Times New Roman"/>
+          <w:color w:val="000000"/>
+          <w:sz w:val="28"/>
+          <w:szCs w:val="28"/>
+        </w:rPr>
+      </w:r>
       <w:r>
         <w:rPr>
           <w:rFonts w:ascii="Times New Roman" w:hAnsi="Times New Roman" w:eastAsia="Times New Roman" w:cs="Times New Roman"/>
@@ -461,7 +584,7 @@
     </w:p>
     <w:p>
       <w:pPr>
-        <w:pStyle w:val="639"/>
+        <w:pStyle w:val="837"/>
         <w:jc w:val="right"/>
         <w:spacing w:before="0" w:after="0" w:line="240" w:lineRule="auto"/>
         <w:rPr>
@@ -471,6 +594,14 @@
           <w:szCs w:val="28"/>
         </w:rPr>
       </w:pPr>
+      <w:r>
+        <w:rPr>
+          <w:rFonts w:ascii="Times New Roman" w:hAnsi="Times New Roman" w:eastAsia="Times New Roman" w:cs="Times New Roman"/>
+          <w:color w:val="000000"/>
+          <w:sz w:val="28"/>
+          <w:szCs w:val="28"/>
+        </w:rPr>
+      </w:r>
       <w:r>
         <w:rPr>
           <w:rFonts w:ascii="Times New Roman" w:hAnsi="Times New Roman" w:eastAsia="Times New Roman" w:cs="Times New Roman"/>
@@ -490,7 +621,7 @@
     </w:p>
     <w:p>
       <w:pPr>
-        <w:pStyle w:val="639"/>
+        <w:pStyle w:val="837"/>
         <w:jc w:val="right"/>
         <w:spacing w:before="0" w:after="0" w:line="240" w:lineRule="auto"/>
         <w:rPr>
@@ -500,6 +631,14 @@
           <w:szCs w:val="28"/>
         </w:rPr>
       </w:pPr>
+      <w:r>
+        <w:rPr>
+          <w:rFonts w:ascii="Times New Roman" w:hAnsi="Times New Roman" w:eastAsia="Times New Roman" w:cs="Times New Roman"/>
+          <w:color w:val="000000"/>
+          <w:sz w:val="28"/>
+          <w:szCs w:val="28"/>
+        </w:rPr>
+      </w:r>
       <w:r>
         <w:rPr>
           <w:rFonts w:ascii="Times New Roman" w:hAnsi="Times New Roman" w:eastAsia="Times New Roman" w:cs="Times New Roman"/>
@@ -519,7 +658,7 @@
     </w:p>
     <w:p>
       <w:pPr>
-        <w:pStyle w:val="639"/>
+        <w:pStyle w:val="837"/>
         <w:ind w:left="5664" w:firstLine="708"/>
         <w:jc w:val="right"/>
         <w:spacing w:before="0" w:after="0" w:line="240" w:lineRule="auto"/>
@@ -546,10 +685,18 @@
           <w:szCs w:val="28"/>
         </w:rPr>
       </w:r>
+      <w:r>
+        <w:rPr>
+          <w:rFonts w:ascii="Times New Roman" w:hAnsi="Times New Roman" w:eastAsia="Times New Roman" w:cs="Times New Roman"/>
+          <w:color w:val="000000"/>
+          <w:sz w:val="28"/>
+          <w:szCs w:val="28"/>
+        </w:rPr>
+      </w:r>
     </w:p>
     <w:p>
       <w:pPr>
-        <w:pStyle w:val="639"/>
+        <w:pStyle w:val="837"/>
         <w:ind w:left="5664" w:firstLine="708"/>
         <w:jc w:val="right"/>
         <w:spacing w:before="0" w:after="0" w:line="240" w:lineRule="auto"/>
@@ -576,10 +723,18 @@
           <w:szCs w:val="28"/>
         </w:rPr>
       </w:r>
+      <w:r>
+        <w:rPr>
+          <w:rFonts w:ascii="Times New Roman" w:hAnsi="Times New Roman" w:eastAsia="Times New Roman" w:cs="Times New Roman"/>
+          <w:color w:val="000000"/>
+          <w:sz w:val="28"/>
+          <w:szCs w:val="28"/>
+        </w:rPr>
+      </w:r>
     </w:p>
     <w:p>
       <w:pPr>
-        <w:pStyle w:val="639"/>
+        <w:pStyle w:val="837"/>
         <w:ind w:left="5664" w:firstLine="708"/>
         <w:jc w:val="right"/>
         <w:spacing w:before="0" w:after="0" w:line="240" w:lineRule="auto"/>
@@ -606,10 +761,18 @@
           <w:szCs w:val="28"/>
         </w:rPr>
       </w:r>
+      <w:r>
+        <w:rPr>
+          <w:rFonts w:ascii="Times New Roman" w:hAnsi="Times New Roman" w:eastAsia="Times New Roman" w:cs="Times New Roman"/>
+          <w:color w:val="000000"/>
+          <w:sz w:val="28"/>
+          <w:szCs w:val="28"/>
+        </w:rPr>
+      </w:r>
     </w:p>
     <w:p>
       <w:pPr>
-        <w:pStyle w:val="639"/>
+        <w:pStyle w:val="837"/>
         <w:ind w:left="5664" w:firstLine="708"/>
         <w:jc w:val="right"/>
         <w:spacing w:before="0" w:after="0" w:line="240" w:lineRule="auto"/>
@@ -636,10 +799,18 @@
           <w:szCs w:val="28"/>
         </w:rPr>
       </w:r>
+      <w:r>
+        <w:rPr>
+          <w:rFonts w:ascii="Times New Roman" w:hAnsi="Times New Roman" w:eastAsia="Times New Roman" w:cs="Times New Roman"/>
+          <w:color w:val="000000"/>
+          <w:sz w:val="28"/>
+          <w:szCs w:val="28"/>
+        </w:rPr>
+      </w:r>
     </w:p>
     <w:p>
       <w:pPr>
-        <w:pStyle w:val="639"/>
+        <w:pStyle w:val="837"/>
         <w:ind w:left="5664" w:firstLine="708"/>
         <w:jc w:val="right"/>
         <w:spacing w:before="0" w:after="0" w:line="240" w:lineRule="auto"/>
@@ -666,10 +837,18 @@
           <w:szCs w:val="28"/>
         </w:rPr>
       </w:r>
+      <w:r>
+        <w:rPr>
+          <w:rFonts w:ascii="Times New Roman" w:hAnsi="Times New Roman" w:eastAsia="Times New Roman" w:cs="Times New Roman"/>
+          <w:color w:val="000000"/>
+          <w:sz w:val="28"/>
+          <w:szCs w:val="28"/>
+        </w:rPr>
+      </w:r>
     </w:p>
     <w:p>
       <w:pPr>
-        <w:pStyle w:val="639"/>
+        <w:pStyle w:val="837"/>
         <w:ind w:left="5664" w:firstLine="708"/>
         <w:jc w:val="right"/>
         <w:spacing w:before="0" w:after="0" w:line="240" w:lineRule="auto"/>
@@ -696,10 +875,18 @@
           <w:szCs w:val="28"/>
         </w:rPr>
       </w:r>
+      <w:r>
+        <w:rPr>
+          <w:rFonts w:ascii="Times New Roman" w:hAnsi="Times New Roman" w:eastAsia="Times New Roman" w:cs="Times New Roman"/>
+          <w:color w:val="000000"/>
+          <w:sz w:val="28"/>
+          <w:szCs w:val="28"/>
+        </w:rPr>
+      </w:r>
     </w:p>
     <w:p>
       <w:pPr>
-        <w:pStyle w:val="639"/>
+        <w:pStyle w:val="837"/>
         <w:ind w:left="5664" w:firstLine="708"/>
         <w:jc w:val="right"/>
         <w:spacing w:before="0" w:after="0" w:line="240" w:lineRule="auto"/>
@@ -726,10 +913,18 @@
           <w:szCs w:val="28"/>
         </w:rPr>
       </w:r>
+      <w:r>
+        <w:rPr>
+          <w:rFonts w:ascii="Times New Roman" w:hAnsi="Times New Roman" w:eastAsia="Times New Roman" w:cs="Times New Roman"/>
+          <w:color w:val="000000"/>
+          <w:sz w:val="28"/>
+          <w:szCs w:val="28"/>
+        </w:rPr>
+      </w:r>
     </w:p>
     <w:p>
       <w:pPr>
-        <w:pStyle w:val="639"/>
+        <w:pStyle w:val="837"/>
         <w:ind w:left="5664" w:firstLine="708"/>
         <w:jc w:val="right"/>
         <w:spacing w:before="0" w:after="0" w:line="240" w:lineRule="auto"/>
@@ -756,10 +951,18 @@
           <w:szCs w:val="28"/>
         </w:rPr>
       </w:r>
+      <w:r>
+        <w:rPr>
+          <w:rFonts w:ascii="Times New Roman" w:hAnsi="Times New Roman" w:eastAsia="Times New Roman" w:cs="Times New Roman"/>
+          <w:color w:val="000000"/>
+          <w:sz w:val="28"/>
+          <w:szCs w:val="28"/>
+        </w:rPr>
+      </w:r>
     </w:p>
     <w:p>
       <w:pPr>
-        <w:pStyle w:val="639"/>
+        <w:pStyle w:val="837"/>
         <w:jc w:val="right"/>
         <w:spacing w:before="0" w:after="0" w:line="240" w:lineRule="auto"/>
         <w:rPr>
@@ -795,18 +998,6 @@
           <w:color w:val="000000"/>
           <w:sz w:val="28"/>
           <w:szCs w:val="28"/>
-          <w:highlight w:val="yellow"/>
-          <w:lang w:val="en-US" w:eastAsia="ru-RU"/>
-        </w:rPr>
-      </w:r>
-      <w:r>
-        <w:rPr>
-          <w:rFonts w:ascii="Times New Roman" w:hAnsi="Times New Roman" w:eastAsia="Times New Roman" w:cs="Times New Roman"/>
-          <w:color w:val="000000"/>
-          <w:sz w:val="28"/>
-          <w:szCs w:val="28"/>
-          <w:highlight w:val="yellow"/>
-          <w:lang w:val="en-US" w:eastAsia="ru-RU"/>
         </w:rPr>
       </w:r>
       <w:r>
@@ -820,7 +1011,7 @@
     </w:p>
     <w:p>
       <w:pPr>
-        <w:pStyle w:val="639"/>
+        <w:pStyle w:val="837"/>
         <w:ind w:left="5664" w:firstLine="708"/>
         <w:jc w:val="right"/>
         <w:spacing w:before="0" w:after="0" w:line="240" w:lineRule="auto"/>
@@ -854,10 +1045,16 @@
           <w:szCs w:val="28"/>
         </w:rPr>
       </w:r>
+      <w:r>
+        <w:rPr>
+          <w:sz w:val="28"/>
+          <w:szCs w:val="28"/>
+        </w:rPr>
+      </w:r>
     </w:p>
     <w:p>
       <w:pPr>
-        <w:pStyle w:val="639"/>
+        <w:pStyle w:val="837"/>
         <w:ind w:left="5664" w:firstLine="708"/>
         <w:jc w:val="right"/>
         <w:spacing w:before="0" w:after="0" w:line="240" w:lineRule="auto"/>
@@ -890,10 +1087,16 @@
           <w:szCs w:val="28"/>
         </w:rPr>
       </w:r>
+      <w:r>
+        <w:rPr>
+          <w:sz w:val="28"/>
+          <w:szCs w:val="28"/>
+        </w:rPr>
+      </w:r>
     </w:p>
     <w:p>
       <w:pPr>
-        <w:pStyle w:val="639"/>
+        <w:pStyle w:val="837"/>
         <w:jc w:val="right"/>
         <w:spacing w:before="0" w:after="0" w:line="240" w:lineRule="auto"/>
         <w:rPr>
@@ -909,6 +1112,12 @@
           <w:szCs w:val="28"/>
         </w:rPr>
         <w:t xml:space="preserve">Преподаватель: Соколов Андрей Алексеевич</w:t>
+      </w:r>
+      <w:r>
+        <w:rPr>
+          <w:sz w:val="28"/>
+          <w:szCs w:val="28"/>
+        </w:rPr>
       </w:r>
       <w:r>
         <w:rPr>
@@ -919,7 +1128,7 @@
     </w:p>
     <w:p>
       <w:pPr>
-        <w:pStyle w:val="639"/>
+        <w:pStyle w:val="837"/>
         <w:jc w:val="right"/>
         <w:spacing w:before="0" w:after="0" w:line="240" w:lineRule="auto"/>
         <w:rPr>
@@ -935,6 +1144,12 @@
           <w:szCs w:val="28"/>
         </w:rPr>
         <w:t xml:space="preserve">Оценка: __________ </w:t>
+      </w:r>
+      <w:r>
+        <w:rPr>
+          <w:sz w:val="28"/>
+          <w:szCs w:val="28"/>
+        </w:rPr>
       </w:r>
       <w:r>
         <w:rPr>
@@ -945,7 +1160,7 @@
     </w:p>
     <w:p>
       <w:pPr>
-        <w:pStyle w:val="639"/>
+        <w:pStyle w:val="837"/>
         <w:jc w:val="right"/>
         <w:spacing w:before="0" w:after="0" w:line="240" w:lineRule="auto"/>
         <w:rPr>
@@ -961,6 +1176,12 @@
           <w:szCs w:val="28"/>
         </w:rPr>
         <w:t xml:space="preserve">Дата: __________</w:t>
+      </w:r>
+      <w:r>
+        <w:rPr>
+          <w:sz w:val="28"/>
+          <w:szCs w:val="28"/>
+        </w:rPr>
       </w:r>
       <w:r>
         <w:rPr>
@@ -971,7 +1192,7 @@
     </w:p>
     <w:p>
       <w:pPr>
-        <w:pStyle w:val="639"/>
+        <w:pStyle w:val="837"/>
         <w:jc w:val="right"/>
         <w:spacing w:before="0" w:after="0" w:line="240" w:lineRule="auto"/>
         <w:rPr>
@@ -987,6 +1208,12 @@
           <w:szCs w:val="28"/>
         </w:rPr>
         <w:t xml:space="preserve">Подпись: __________</w:t>
+      </w:r>
+      <w:r>
+        <w:rPr>
+          <w:sz w:val="28"/>
+          <w:szCs w:val="28"/>
+        </w:rPr>
       </w:r>
       <w:r>
         <w:rPr>
@@ -997,7 +1224,7 @@
     </w:p>
     <w:p>
       <w:pPr>
-        <w:pStyle w:val="639"/>
+        <w:pStyle w:val="837"/>
         <w:spacing w:before="0" w:after="240" w:line="240" w:lineRule="auto"/>
         <w:rPr>
           <w:rFonts w:ascii="Times New Roman" w:hAnsi="Times New Roman" w:eastAsia="Times New Roman" w:cs="Times New Roman"/>
@@ -1006,6 +1233,14 @@
           <w:szCs w:val="28"/>
         </w:rPr>
       </w:pPr>
+      <w:r>
+        <w:rPr>
+          <w:rFonts w:ascii="Times New Roman" w:hAnsi="Times New Roman" w:eastAsia="Times New Roman" w:cs="Times New Roman"/>
+          <w:color w:val="000000"/>
+          <w:sz w:val="28"/>
+          <w:szCs w:val="28"/>
+        </w:rPr>
+      </w:r>
       <w:r>
         <w:rPr>
           <w:rFonts w:ascii="Times New Roman" w:hAnsi="Times New Roman" w:eastAsia="Times New Roman" w:cs="Times New Roman"/>
@@ -1025,7 +1260,7 @@
     </w:p>
     <w:p>
       <w:pPr>
-        <w:pStyle w:val="639"/>
+        <w:pStyle w:val="837"/>
         <w:jc w:val="center"/>
         <w:spacing w:before="0" w:after="0" w:line="240" w:lineRule="auto"/>
         <w:rPr>
@@ -1033,6 +1268,12 @@
           <w:color w:val="000000"/>
         </w:rPr>
       </w:pPr>
+      <w:r>
+        <w:rPr>
+          <w:rFonts w:ascii="Times New Roman" w:hAnsi="Times New Roman" w:eastAsia="Times New Roman" w:cs="Times New Roman"/>
+          <w:color w:val="000000"/>
+        </w:rPr>
+      </w:r>
       <w:r>
         <w:rPr>
           <w:rFonts w:ascii="Times New Roman" w:hAnsi="Times New Roman" w:eastAsia="Times New Roman" w:cs="Times New Roman"/>
@@ -1048,7 +1289,7 @@
     </w:p>
     <w:p>
       <w:pPr>
-        <w:pStyle w:val="639"/>
+        <w:pStyle w:val="837"/>
         <w:jc w:val="center"/>
         <w:spacing w:before="0" w:after="0" w:line="240" w:lineRule="auto"/>
         <w:rPr>
@@ -1056,6 +1297,12 @@
           <w:color w:val="000000"/>
         </w:rPr>
       </w:pPr>
+      <w:r>
+        <w:rPr>
+          <w:rFonts w:ascii="Times New Roman" w:hAnsi="Times New Roman" w:eastAsia="Times New Roman" w:cs="Times New Roman"/>
+          <w:color w:val="000000"/>
+        </w:rPr>
+      </w:r>
       <w:r>
         <w:rPr>
           <w:rFonts w:ascii="Times New Roman" w:hAnsi="Times New Roman" w:eastAsia="Times New Roman" w:cs="Times New Roman"/>
@@ -1071,7 +1318,7 @@
     </w:p>
     <w:p>
       <w:pPr>
-        <w:pStyle w:val="639"/>
+        <w:pStyle w:val="837"/>
         <w:jc w:val="center"/>
         <w:spacing w:before="0" w:after="0" w:line="240" w:lineRule="auto"/>
         <w:rPr>
@@ -1106,6 +1353,12 @@
           <w:szCs w:val="28"/>
         </w:rPr>
         <w:t xml:space="preserve">.</w:t>
+      </w:r>
+      <w:r>
+        <w:rPr>
+          <w:sz w:val="28"/>
+          <w:szCs w:val="28"/>
+        </w:rPr>
       </w:r>
       <w:r>
         <w:rPr>
@@ -1116,7 +1369,7 @@
     </w:p>
     <w:p>
       <w:pPr>
-        <w:pStyle w:val="639"/>
+        <w:pStyle w:val="837"/>
         <w:jc w:val="center"/>
         <w:rPr>
           <w:rFonts w:ascii="Times New Roman" w:hAnsi="Times New Roman" w:cs="Times New Roman"/>
@@ -1125,6 +1378,14 @@
           <w:szCs w:val="28"/>
         </w:rPr>
       </w:pPr>
+      <w:r>
+        <w:rPr>
+          <w:rFonts w:ascii="Times New Roman" w:hAnsi="Times New Roman" w:cs="Times New Roman"/>
+          <w:b/>
+          <w:sz w:val="28"/>
+          <w:szCs w:val="28"/>
+        </w:rPr>
+      </w:r>
       <w:r>
         <w:rPr>
           <w:rFonts w:ascii="Times New Roman" w:hAnsi="Times New Roman" w:cs="Times New Roman"/>
@@ -1144,7 +1405,7 @@
     </w:p>
     <w:p>
       <w:pPr>
-        <w:pStyle w:val="639"/>
+        <w:pStyle w:val="837"/>
         <w:jc w:val="center"/>
         <w:rPr>
           <w:rFonts w:ascii="Times New Roman" w:hAnsi="Times New Roman" w:cs="Times New Roman"/>
@@ -1161,6 +1422,14 @@
           <w:szCs w:val="28"/>
         </w:rPr>
         <w:t xml:space="preserve">Постановка задачи</w:t>
+      </w:r>
+      <w:r>
+        <w:rPr>
+          <w:rFonts w:ascii="Times New Roman" w:hAnsi="Times New Roman" w:cs="Times New Roman"/>
+          <w:b/>
+          <w:sz w:val="28"/>
+          <w:szCs w:val="28"/>
+        </w:rPr>
       </w:r>
       <w:r>
         <w:rPr>
@@ -1173,7 +1442,7 @@
     </w:p>
     <w:p>
       <w:pPr>
-        <w:pStyle w:val="641"/>
+        <w:pStyle w:val="839"/>
         <w:rPr>
           <w:rFonts w:ascii="Times New Roman" w:hAnsi="Times New Roman" w:cs="Times New Roman"/>
           <w:color w:val="auto"/>
@@ -1189,6 +1458,14 @@
           <w:szCs w:val="28"/>
         </w:rPr>
         <w:t xml:space="preserve">Цель работы</w:t>
+      </w:r>
+      <w:r>
+        <w:rPr>
+          <w:rFonts w:ascii="Times New Roman" w:hAnsi="Times New Roman" w:cs="Times New Roman"/>
+          <w:color w:val="auto"/>
+          <w:sz w:val="28"/>
+          <w:szCs w:val="28"/>
+        </w:rPr>
       </w:r>
       <w:r>
         <w:rPr>
@@ -1201,7 +1478,7 @@
     </w:p>
     <w:p>
       <w:pPr>
-        <w:pStyle w:val="639"/>
+        <w:pStyle w:val="837"/>
         <w:spacing w:before="0" w:after="0"/>
         <w:rPr>
           <w:rFonts w:ascii="Times New Roman" w:hAnsi="Times New Roman" w:cs="Times New Roman"/>
@@ -1216,6 +1493,13 @@
           <w:szCs w:val="28"/>
         </w:rPr>
         <w:t xml:space="preserve">Целью является приобретение практических навыков в:</w:t>
+      </w:r>
+      <w:r>
+        <w:rPr>
+          <w:rFonts w:ascii="Times New Roman" w:hAnsi="Times New Roman" w:cs="Times New Roman"/>
+          <w:sz w:val="28"/>
+          <w:szCs w:val="28"/>
+        </w:rPr>
       </w:r>
       <w:r>
         <w:rPr>
@@ -1227,7 +1511,7 @@
     </w:p>
     <w:p>
       <w:pPr>
-        <w:pStyle w:val="658"/>
+        <w:pStyle w:val="856"/>
         <w:numPr>
           <w:ilvl w:val="0"/>
           <w:numId w:val="2"/>
@@ -1253,10 +1537,17 @@
           <w:szCs w:val="28"/>
         </w:rPr>
       </w:r>
+      <w:r>
+        <w:rPr>
+          <w:rFonts w:ascii="Times New Roman" w:hAnsi="Times New Roman" w:cs="Times New Roman"/>
+          <w:sz w:val="28"/>
+          <w:szCs w:val="28"/>
+        </w:rPr>
+      </w:r>
     </w:p>
     <w:p>
       <w:pPr>
-        <w:pStyle w:val="658"/>
+        <w:pStyle w:val="856"/>
         <w:numPr>
           <w:ilvl w:val="0"/>
           <w:numId w:val="2"/>
@@ -1282,10 +1573,17 @@
           <w:szCs w:val="28"/>
         </w:rPr>
       </w:r>
+      <w:r>
+        <w:rPr>
+          <w:rFonts w:ascii="Times New Roman" w:hAnsi="Times New Roman" w:cs="Times New Roman"/>
+          <w:sz w:val="28"/>
+          <w:szCs w:val="28"/>
+        </w:rPr>
+      </w:r>
     </w:p>
     <w:p>
       <w:pPr>
-        <w:pStyle w:val="641"/>
+        <w:pStyle w:val="839"/>
         <w:rPr>
           <w:rFonts w:ascii="Times New Roman" w:hAnsi="Times New Roman" w:cs="Times New Roman"/>
           <w:color w:val="auto"/>
@@ -1301,6 +1599,14 @@
           <w:szCs w:val="28"/>
         </w:rPr>
         <w:t xml:space="preserve">Задание</w:t>
+      </w:r>
+      <w:r>
+        <w:rPr>
+          <w:rFonts w:ascii="Times New Roman" w:hAnsi="Times New Roman" w:cs="Times New Roman"/>
+          <w:color w:val="auto"/>
+          <w:sz w:val="28"/>
+          <w:szCs w:val="28"/>
+        </w:rPr>
       </w:r>
       <w:r>
         <w:rPr>
@@ -1313,7 +1619,7 @@
     </w:p>
     <w:p>
       <w:pPr>
-        <w:pStyle w:val="639"/>
+        <w:pStyle w:val="837"/>
         <w:spacing w:before="0" w:after="0" w:line="240" w:lineRule="auto"/>
       </w:pPr>
       <w:r>
@@ -1334,7 +1640,6 @@
         </w:rPr>
         <w:t xml:space="preserve">взаимодействие между ними в одной из двух операционных систем. В результате работы </w:t>
       </w:r>
-      <w:r/>
       <w:r>
         <w:rPr>
           <w:rFonts w:ascii="Times New Roman" w:hAnsi="Times New Roman" w:eastAsia="Times New Roman" w:cs="Times New Roman"/>
@@ -1342,6 +1647,7 @@
           <w:sz w:val="28"/>
           <w:szCs w:val="28"/>
         </w:rPr>
+        <w:t xml:space="preserve">программа (основной процесс) должен создать для решение задачи один или несколько </w:t>
       </w:r>
       <w:r>
         <w:rPr>
@@ -1350,9 +1656,8 @@
           <w:sz w:val="28"/>
           <w:szCs w:val="28"/>
         </w:rPr>
-        <w:t xml:space="preserve">программа (основной процесс) должен создать для решение задачи один или несколько </w:t>
-      </w:r>
-      <w:r/>
+        <w:t xml:space="preserve">дочерних процессов. Взаимодействие между процессами осуществляется через системные </w:t>
+      </w:r>
       <w:r>
         <w:rPr>
           <w:rFonts w:ascii="Times New Roman" w:hAnsi="Times New Roman" w:eastAsia="Times New Roman" w:cs="Times New Roman"/>
@@ -1360,6 +1665,7 @@
           <w:sz w:val="28"/>
           <w:szCs w:val="28"/>
         </w:rPr>
+        <w:t xml:space="preserve">сигналы/события и/или каналы (pipe).</w:t>
       </w:r>
       <w:r>
         <w:rPr>
@@ -1368,39 +1674,12 @@
           <w:sz w:val="28"/>
           <w:szCs w:val="28"/>
         </w:rPr>
-        <w:t xml:space="preserve">дочерних процессов. Взаимодействие между процессами осуществляется через системные </w:t>
       </w:r>
       <w:r/>
-      <w:r>
-        <w:rPr>
-          <w:rFonts w:ascii="Times New Roman" w:hAnsi="Times New Roman" w:eastAsia="Times New Roman" w:cs="Times New Roman"/>
-          <w:color w:val="000000"/>
-          <w:sz w:val="28"/>
-          <w:szCs w:val="28"/>
-        </w:rPr>
-      </w:r>
-      <w:r>
-        <w:rPr>
-          <w:rFonts w:ascii="Times New Roman" w:hAnsi="Times New Roman" w:eastAsia="Times New Roman" w:cs="Times New Roman"/>
-          <w:color w:val="000000"/>
-          <w:sz w:val="28"/>
-          <w:szCs w:val="28"/>
-        </w:rPr>
-        <w:t xml:space="preserve">сигналы/события и/или каналы (pipe).</w:t>
-      </w:r>
-      <w:r/>
-      <w:r>
-        <w:rPr>
-          <w:rFonts w:ascii="Times New Roman" w:hAnsi="Times New Roman" w:eastAsia="Times New Roman" w:cs="Times New Roman"/>
-          <w:color w:val="000000"/>
-          <w:sz w:val="28"/>
-          <w:szCs w:val="28"/>
-        </w:rPr>
-      </w:r>
     </w:p>
     <w:p>
       <w:pPr>
-        <w:pStyle w:val="639"/>
+        <w:pStyle w:val="837"/>
         <w:spacing w:before="0" w:after="0" w:line="240" w:lineRule="auto"/>
         <w:rPr>
           <w:rFonts w:ascii="Times New Roman" w:hAnsi="Times New Roman" w:eastAsia="Times New Roman" w:cs="Times New Roman"/>
@@ -1418,7 +1697,14 @@
         </w:rPr>
         <w:t xml:space="preserve">Необходимо обрабатывать системные ошибки, которые могут возникнуть в результате работы.</w:t>
       </w:r>
-      <w:r/>
+      <w:r>
+        <w:rPr>
+          <w:rFonts w:ascii="Times New Roman" w:hAnsi="Times New Roman" w:eastAsia="Times New Roman" w:cs="Times New Roman"/>
+          <w:color w:val="000000"/>
+          <w:sz w:val="28"/>
+          <w:szCs w:val="28"/>
+        </w:rPr>
+      </w:r>
       <w:r>
         <w:rPr>
           <w:rFonts w:ascii="Times New Roman" w:hAnsi="Times New Roman" w:eastAsia="Times New Roman" w:cs="Times New Roman"/>
@@ -1430,7 +1716,7 @@
     </w:p>
     <w:p>
       <w:pPr>
-        <w:pStyle w:val="639"/>
+        <w:pStyle w:val="837"/>
         <w:spacing w:before="0" w:after="0" w:line="240" w:lineRule="auto"/>
         <w:rPr>
           <w:rFonts w:ascii="Times New Roman" w:hAnsi="Times New Roman" w:eastAsia="Times New Roman" w:cs="Times New Roman"/>
@@ -1439,7 +1725,14 @@
           <w:szCs w:val="28"/>
         </w:rPr>
       </w:pPr>
-      <w:r/>
+      <w:r>
+        <w:rPr>
+          <w:rFonts w:ascii="Times New Roman" w:hAnsi="Times New Roman" w:eastAsia="Times New Roman" w:cs="Times New Roman"/>
+          <w:color w:val="000000"/>
+          <w:sz w:val="28"/>
+          <w:szCs w:val="28"/>
+        </w:rPr>
+      </w:r>
       <w:r>
         <w:rPr>
           <w:rFonts w:ascii="Times New Roman" w:hAnsi="Times New Roman" w:eastAsia="Times New Roman" w:cs="Times New Roman"/>
@@ -1451,7 +1744,7 @@
     </w:p>
     <w:p>
       <w:pPr>
-        <w:pStyle w:val="639"/>
+        <w:pStyle w:val="837"/>
         <w:jc w:val="center"/>
         <w:spacing w:before="0" w:after="0" w:line="360" w:lineRule="auto"/>
         <w:tabs>
@@ -1482,10 +1775,18 @@
           <w:szCs w:val="28"/>
         </w:rPr>
       </w:r>
+      <w:r>
+        <w:rPr>
+          <w:rFonts w:ascii="Times New Roman" w:hAnsi="Times New Roman" w:cs="Times New Roman"/>
+          <w:b/>
+          <w:sz w:val="28"/>
+          <w:szCs w:val="28"/>
+        </w:rPr>
+      </w:r>
     </w:p>
     <w:p>
       <w:pPr>
-        <w:pStyle w:val="639"/>
+        <w:pStyle w:val="837"/>
         <w:spacing w:before="0" w:after="0" w:line="360" w:lineRule="auto"/>
         <w:tabs>
           <w:tab w:val="clear" w:pos="708" w:leader="none"/>
@@ -1724,7 +2025,7 @@
     </w:p>
     <w:p>
       <w:pPr>
-        <w:pStyle w:val="658"/>
+        <w:pStyle w:val="856"/>
         <w:numPr>
           <w:ilvl w:val="0"/>
           <w:numId w:val="1"/>
@@ -1760,7 +2061,7 @@
     </w:p>
     <w:p>
       <w:pPr>
-        <w:pStyle w:val="658"/>
+        <w:pStyle w:val="856"/>
         <w:numPr>
           <w:ilvl w:val="0"/>
           <w:numId w:val="1"/>
@@ -1796,7 +2097,7 @@
     </w:p>
     <w:p>
       <w:pPr>
-        <w:pStyle w:val="658"/>
+        <w:pStyle w:val="856"/>
         <w:numPr>
           <w:ilvl w:val="0"/>
           <w:numId w:val="1"/>
@@ -1840,7 +2141,7 @@
     </w:p>
     <w:p>
       <w:pPr>
-        <w:pStyle w:val="658"/>
+        <w:pStyle w:val="856"/>
         <w:numPr>
           <w:ilvl w:val="0"/>
           <w:numId w:val="1"/>
@@ -1883,10 +2184,11 @@
           <w:highlight w:val="none"/>
         </w:rPr>
       </w:r>
+      <w:r/>
     </w:p>
     <w:p>
       <w:pPr>
-        <w:pStyle w:val="658"/>
+        <w:pStyle w:val="856"/>
         <w:numPr>
           <w:ilvl w:val="0"/>
           <w:numId w:val="1"/>
@@ -1951,10 +2253,11 @@
           <w:highlight w:val="none"/>
         </w:rPr>
       </w:r>
+      <w:r/>
     </w:p>
     <w:p>
       <w:pPr>
-        <w:pStyle w:val="658"/>
+        <w:pStyle w:val="856"/>
         <w:numPr>
           <w:ilvl w:val="0"/>
           <w:numId w:val="1"/>
@@ -1997,10 +2300,11 @@
           <w:highlight w:val="none"/>
         </w:rPr>
       </w:r>
+      <w:r/>
     </w:p>
     <w:p>
       <w:pPr>
-        <w:pStyle w:val="658"/>
+        <w:pStyle w:val="856"/>
         <w:numPr>
           <w:ilvl w:val="0"/>
           <w:numId w:val="1"/>
@@ -2043,10 +2347,11 @@
           <w:highlight w:val="none"/>
         </w:rPr>
       </w:r>
+      <w:r/>
     </w:p>
     <w:p>
       <w:pPr>
-        <w:pStyle w:val="658"/>
+        <w:pStyle w:val="856"/>
         <w:numPr>
           <w:ilvl w:val="0"/>
           <w:numId w:val="1"/>
@@ -2089,10 +2394,11 @@
           <w:highlight w:val="none"/>
         </w:rPr>
       </w:r>
+      <w:r/>
     </w:p>
     <w:p>
       <w:pPr>
-        <w:pStyle w:val="658"/>
+        <w:pStyle w:val="856"/>
         <w:numPr>
           <w:ilvl w:val="0"/>
           <w:numId w:val="1"/>
@@ -2141,6 +2447,12 @@
           <w:highlight w:val="none"/>
         </w:rPr>
       </w:r>
+      <w:r>
+        <w:rPr>
+          <w:b/>
+          <w:bCs/>
+        </w:rPr>
+      </w:r>
     </w:p>
     <w:p>
       <w:pPr>
@@ -2174,6 +2486,15 @@
           <w:szCs w:val="28"/>
         </w:rPr>
       </w:r>
+      <w:r>
+        <w:rPr>
+          <w:rFonts w:ascii="Times New Roman" w:hAnsi="Times New Roman" w:cs="Times New Roman"/>
+          <w:b/>
+          <w:bCs/>
+          <w:sz w:val="28"/>
+          <w:szCs w:val="28"/>
+        </w:rPr>
+      </w:r>
     </w:p>
     <w:p>
       <w:pPr>
@@ -2209,10 +2530,19 @@
           <w:szCs w:val="28"/>
         </w:rPr>
       </w:r>
+      <w:r>
+        <w:rPr>
+          <w:rFonts w:ascii="Times New Roman" w:hAnsi="Times New Roman" w:cs="Times New Roman"/>
+          <w:b/>
+          <w:bCs/>
+          <w:sz w:val="28"/>
+          <w:szCs w:val="28"/>
+        </w:rPr>
+      </w:r>
     </w:p>
     <w:p>
       <w:pPr>
-        <w:pStyle w:val="639"/>
+        <w:pStyle w:val="837"/>
         <w:jc w:val="left"/>
         <w:spacing w:before="0" w:after="0" w:line="360" w:lineRule="auto"/>
         <w:tabs>
@@ -2244,10 +2574,19 @@
           <w:szCs w:val="28"/>
         </w:rPr>
       </w:r>
+      <w:r>
+        <w:rPr>
+          <w:rFonts w:ascii="Times New Roman" w:hAnsi="Times New Roman" w:cs="Times New Roman"/>
+          <w:b/>
+          <w:bCs/>
+          <w:sz w:val="28"/>
+          <w:szCs w:val="28"/>
+        </w:rPr>
+      </w:r>
     </w:p>
     <w:p>
       <w:pPr>
-        <w:pStyle w:val="639"/>
+        <w:pStyle w:val="837"/>
         <w:jc w:val="center"/>
         <w:spacing w:before="0" w:after="0" w:line="360" w:lineRule="auto"/>
         <w:tabs>
@@ -2277,10 +2616,18 @@
           <w:szCs w:val="28"/>
         </w:rPr>
       </w:r>
+      <w:r>
+        <w:rPr>
+          <w:rFonts w:ascii="Times New Roman" w:hAnsi="Times New Roman" w:cs="Times New Roman"/>
+          <w:b/>
+          <w:sz w:val="28"/>
+          <w:szCs w:val="28"/>
+        </w:rPr>
+      </w:r>
     </w:p>
     <w:p>
       <w:pPr>
-        <w:pStyle w:val="639"/>
+        <w:pStyle w:val="837"/>
         <w:jc w:val="center"/>
         <w:spacing w:before="0" w:after="0" w:line="360" w:lineRule="auto"/>
         <w:tabs>
@@ -2317,10 +2664,17 @@
           <w:szCs w:val="28"/>
         </w:rPr>
       </w:r>
+      <w:r>
+        <w:rPr>
+          <w:rFonts w:ascii="Times New Roman" w:hAnsi="Times New Roman" w:cs="Times New Roman"/>
+          <w:sz w:val="28"/>
+          <w:szCs w:val="28"/>
+        </w:rPr>
+      </w:r>
     </w:p>
     <w:p>
       <w:pPr>
-        <w:pStyle w:val="639"/>
+        <w:pStyle w:val="837"/>
         <w:ind w:left="-851" w:firstLine="1069"/>
         <w:jc w:val="both"/>
         <w:spacing w:before="0" w:after="0" w:line="360" w:lineRule="auto"/>
@@ -2349,10 +2703,17 @@
           <w:szCs w:val="28"/>
         </w:rPr>
       </w:r>
+      <w:r>
+        <w:rPr>
+          <w:rFonts w:ascii="Times New Roman" w:hAnsi="Times New Roman" w:cs="Times New Roman"/>
+          <w:sz w:val="28"/>
+          <w:szCs w:val="28"/>
+        </w:rPr>
+      </w:r>
     </w:p>
     <w:p>
       <w:pPr>
-        <w:pStyle w:val="658"/>
+        <w:pStyle w:val="856"/>
         <w:numPr>
           <w:ilvl w:val="0"/>
           <w:numId w:val="5"/>
@@ -2427,10 +2788,17 @@
           <w:szCs w:val="28"/>
         </w:rPr>
       </w:r>
+      <w:r>
+        <w:rPr>
+          <w:rFonts w:ascii="Times New Roman" w:hAnsi="Times New Roman" w:cs="Times New Roman"/>
+          <w:sz w:val="28"/>
+          <w:szCs w:val="28"/>
+        </w:rPr>
+      </w:r>
     </w:p>
     <w:p>
       <w:pPr>
-        <w:pStyle w:val="658"/>
+        <w:pStyle w:val="856"/>
         <w:numPr>
           <w:ilvl w:val="0"/>
           <w:numId w:val="5"/>
@@ -2479,10 +2847,17 @@
           <w:szCs w:val="28"/>
         </w:rPr>
       </w:r>
+      <w:r>
+        <w:rPr>
+          <w:rFonts w:ascii="Times New Roman" w:hAnsi="Times New Roman" w:cs="Times New Roman"/>
+          <w:sz w:val="28"/>
+          <w:szCs w:val="28"/>
+        </w:rPr>
+      </w:r>
     </w:p>
     <w:p>
       <w:pPr>
-        <w:pStyle w:val="658"/>
+        <w:pStyle w:val="856"/>
         <w:numPr>
           <w:ilvl w:val="0"/>
           <w:numId w:val="5"/>
@@ -2523,10 +2898,17 @@
           <w:szCs w:val="28"/>
         </w:rPr>
       </w:r>
+      <w:r>
+        <w:rPr>
+          <w:rFonts w:ascii="Times New Roman" w:hAnsi="Times New Roman" w:cs="Times New Roman"/>
+          <w:sz w:val="28"/>
+          <w:szCs w:val="28"/>
+        </w:rPr>
+      </w:r>
     </w:p>
     <w:p>
       <w:pPr>
-        <w:pStyle w:val="658"/>
+        <w:pStyle w:val="856"/>
         <w:contextualSpacing/>
         <w:ind w:left="938" w:firstLine="0"/>
         <w:jc w:val="both"/>
@@ -2550,7 +2932,7 @@
     </w:p>
     <w:p>
       <w:pPr>
-        <w:pStyle w:val="639"/>
+        <w:pStyle w:val="837"/>
         <w:rPr>
           <w:rFonts w:ascii="Times New Roman" w:hAnsi="Times New Roman" w:cs="Times New Roman"/>
           <w:b/>
@@ -2585,6 +2967,14 @@
           <w:szCs w:val="28"/>
         </w:rPr>
         <w:t xml:space="preserve">:</w:t>
+      </w:r>
+      <w:r>
+        <w:rPr>
+          <w:rFonts w:ascii="Times New Roman" w:hAnsi="Times New Roman" w:cs="Times New Roman"/>
+          <w:b/>
+          <w:sz w:val="28"/>
+          <w:szCs w:val="28"/>
+        </w:rPr>
       </w:r>
       <w:r>
         <w:rPr>
@@ -2597,7 +2987,7 @@
     </w:p>
     <w:p>
       <w:pPr>
-        <w:pStyle w:val="639"/>
+        <w:pStyle w:val="837"/>
         <w:rPr>
           <w:rFonts w:ascii="Times New Roman" w:hAnsi="Times New Roman" w:cs="Times New Roman"/>
           <w:bCs/>
@@ -2705,7 +3095,7 @@
     </w:p>
     <w:p>
       <w:pPr>
-        <w:pStyle w:val="639"/>
+        <w:pStyle w:val="837"/>
         <w:rPr>
           <w:rFonts w:ascii="Times New Roman" w:hAnsi="Times New Roman" w:cs="Times New Roman"/>
           <w:b/>
@@ -2723,6 +3113,15 @@
           <w:lang w:val="en-US"/>
         </w:rPr>
         <w:t xml:space="preserve">child2.c:</w:t>
+      </w:r>
+      <w:r>
+        <w:rPr>
+          <w:rFonts w:ascii="Times New Roman" w:hAnsi="Times New Roman" w:cs="Times New Roman"/>
+          <w:b/>
+          <w:sz w:val="28"/>
+          <w:szCs w:val="28"/>
+          <w:lang w:val="en-US"/>
+        </w:rPr>
       </w:r>
       <w:r>
         <w:rPr>
@@ -2736,7 +3135,7 @@
     </w:p>
     <w:p>
       <w:pPr>
-        <w:pStyle w:val="639"/>
+        <w:pStyle w:val="837"/>
         <w:rPr>
           <w:rFonts w:ascii="Times New Roman" w:hAnsi="Times New Roman" w:cs="Times New Roman"/>
           <w:bCs/>
@@ -2825,8 +3224,8 @@
         <w:rPr>
           <w:rFonts w:ascii="Times New Roman" w:hAnsi="Times New Roman" w:cs="Times New Roman"/>
           <w:bCs/>
-          <w:sz w:val="36"/>
-          <w:szCs w:val="36"/>
+          <w:sz w:val="44"/>
+          <w:szCs w:val="44"/>
           <w:lang w:val="en-US"/>
         </w:rPr>
       </w:r>
@@ -2842,7 +3241,7 @@
     </w:p>
     <w:p>
       <w:pPr>
-        <w:pStyle w:val="639"/>
+        <w:pStyle w:val="837"/>
         <w:rPr>
           <w:rFonts w:ascii="Times New Roman" w:hAnsi="Times New Roman" w:cs="Times New Roman"/>
           <w:b/>
@@ -2869,6 +3268,15 @@
           <w:lang w:val="en-US"/>
         </w:rPr>
         <w:t xml:space="preserve">main.c</w:t>
+      </w:r>
+      <w:r>
+        <w:rPr>
+          <w:rFonts w:ascii="Times New Roman" w:hAnsi="Times New Roman" w:cs="Times New Roman"/>
+          <w:b/>
+          <w:sz w:val="28"/>
+          <w:szCs w:val="28"/>
+          <w:lang w:val="en-US"/>
+        </w:rPr>
       </w:r>
       <w:r>
         <w:rPr>
@@ -2882,7 +3290,7 @@
     </w:p>
     <w:p>
       <w:pPr>
-        <w:pStyle w:val="639"/>
+        <w:pStyle w:val="837"/>
         <w:ind w:left="-567" w:right="0" w:firstLine="0"/>
         <w:rPr>
           <w:rFonts w:ascii="Times New Roman" w:hAnsi="Times New Roman" w:cs="Times New Roman"/>
@@ -3182,9 +3590,9 @@
       <w:r>
         <w:rPr>
           <w:rFonts w:ascii="Times New Roman" w:hAnsi="Times New Roman" w:cs="Times New Roman"/>
-          <w:bCs/>
-          <w:sz w:val="28"/>
-          <w:szCs w:val="28"/>
+          <w:sz w:val="28"/>
+          <w:szCs w:val="28"/>
+          <w:highlight w:val="none"/>
           <w:lang w:val="en-US"/>
         </w:rPr>
       </w:r>
@@ -3215,6 +3623,14 @@
           <w:lang w:val="en-US"/>
         </w:rPr>
       </w:r>
+      <w:r>
+        <w:rPr>
+          <w:rFonts w:ascii="Times New Roman" w:hAnsi="Times New Roman" w:cs="Times New Roman"/>
+          <w:sz w:val="28"/>
+          <w:szCs w:val="28"/>
+          <w:lang w:val="en-US"/>
+        </w:rPr>
+      </w:r>
     </w:p>
     <w:p>
       <w:pPr>
@@ -3246,10 +3662,18 @@
           <w:lang w:val="en-US"/>
         </w:rPr>
       </w:r>
+      <w:r>
+        <w:rPr>
+          <w:rFonts w:ascii="Times New Roman" w:hAnsi="Times New Roman" w:cs="Times New Roman"/>
+          <w:sz w:val="28"/>
+          <w:szCs w:val="28"/>
+          <w:lang w:val="en-US"/>
+        </w:rPr>
+      </w:r>
     </w:p>
     <w:p>
       <w:pPr>
-        <w:pStyle w:val="639"/>
+        <w:pStyle w:val="837"/>
         <w:jc w:val="center"/>
         <w:rPr>
           <w:b/>
@@ -3275,17 +3699,22 @@
           <w:lang w:val="en-US"/>
         </w:rPr>
       </w:r>
+      <w:r>
+        <w:rPr>
+          <w:b/>
+          <w:bCs/>
+          <w:lang w:val="en-US"/>
+        </w:rPr>
+      </w:r>
     </w:p>
     <w:p>
       <w:pPr>
-        <w:pStyle w:val="639"/>
         <w:rPr>
           <w:b/>
           <w:bCs/>
           <w:lang w:val="en-US"/>
         </w:rPr>
       </w:pPr>
-      <w:r/>
       <w:r>
         <w:rPr>
           <w:b/>
@@ -3293,19 +3722,65 @@
           <w:lang w:val="en-US"/>
         </w:rPr>
       </w:r>
+      <w:r>
+        <w:rPr>
+          <w:b/>
+          <w:bCs/>
+          <w:lang w:val="en-US"/>
+        </w:rPr>
+      </w:r>
     </w:p>
     <w:p>
       <w:pPr>
-        <w:pStyle w:val="639"/>
+        <w:pStyle w:val="837"/>
+        <w:rPr>
+          <w:b/>
+          <w:bCs/>
+          <w:highlight w:val="none"/>
+          <w:lang w:val="en-US"/>
+        </w:rPr>
       </w:pPr>
       <w:r>
         <w:rPr>
-          <w:rFonts w:ascii="Times New Roman" w:hAnsi="Times New Roman" w:cs="Times New Roman" w:eastAsiaTheme="minorEastAsia"/>
-          <w:b w:val="0"/>
-          <w:bCs w:val="0"/>
-          <w:sz w:val="28"/>
-          <w:szCs w:val="28"/>
-          <w:highlight w:val="yellow"/>
+          <w:rFonts w:ascii="Arial" w:hAnsi="Arial" w:eastAsia="Arial" w:cs="Arial"/>
+          <w:b/>
+          <w:bCs/>
+          <w:lang w:val="en-US"/>
+        </w:rPr>
+        <w:t xml:space="preserve">Тесты</w:t>
+      </w:r>
+      <w:r>
+        <w:rPr>
+          <w:b/>
+          <w:bCs/>
+          <w:lang w:val="en-US"/>
+        </w:rPr>
+        <w:t xml:space="preserve">:</w:t>
+      </w:r>
+      <w:r>
+        <w:rPr>
+          <w:b/>
+          <w:bCs/>
+          <w:highlight w:val="none"/>
+          <w:lang w:val="en-US"/>
+        </w:rPr>
+      </w:r>
+    </w:p>
+    <w:p>
+      <w:pPr>
+        <w:rPr>
+          <w:rFonts w:ascii="Courier New" w:hAnsi="Courier New" w:eastAsia="Courier New" w:cs="Courier New"/>
+          <w:color w:val="000000"/>
+          <w:sz w:val="20"/>
+          <w:szCs w:val="20"/>
+        </w:rPr>
+      </w:pPr>
+      <w:r>
+        <w:rPr>
+          <w:b/>
+          <w:bCs/>
+          <w:color w:val="00b050"/>
+          <w:highlight w:val="none"/>
           <w:lang w:val="en-US"/>
         </w:rPr>
       </w:r>
@@ -3346,7 +3821,7 @@
           <w:sz w:val="20"/>
           <w:highlight w:val="white"/>
         </w:rPr>
-        <w:t xml:space="preserve"> ./child1</w:t>
+        <w:t xml:space="preserve"> cat ../lab1/tests/test1.txt</w:t>
         <w:br/>
       </w:r>
       <w:r>
@@ -3355,9 +3830,7 @@
           <w:color w:val="000000"/>
           <w:sz w:val="20"/>
         </w:rPr>
-        <w:t xml:space="preserve">ABCd   eF </w:t>
-        <w:br/>
-        <w:t xml:space="preserve">abcd   ef </w:t>
+        <w:t xml:space="preserve">ABCDef   ghI </w:t>
         <w:br/>
       </w:r>
       <w:r>
@@ -3397,7 +3870,7 @@
           <w:sz w:val="20"/>
           <w:highlight w:val="white"/>
         </w:rPr>
-        <w:t xml:space="preserve"> ./child2</w:t>
+        <w:t xml:space="preserve"> cat ../lab1/tests/test2.txt</w:t>
         <w:br/>
       </w:r>
       <w:r>
@@ -3406,9 +3879,7 @@
           <w:color w:val="000000"/>
           <w:sz w:val="20"/>
         </w:rPr>
-        <w:t xml:space="preserve">ABCd   eF </w:t>
-        <w:br/>
-        <w:t xml:space="preserve">ABCd eF</w:t>
+        <w:t xml:space="preserve">ThE QuiCk   BrowN FoX JuMpS  OVER   the  LaZy dOg </w:t>
         <w:br/>
       </w:r>
       <w:r>
@@ -3448,7 +3919,7 @@
           <w:sz w:val="20"/>
           <w:highlight w:val="white"/>
         </w:rPr>
-        <w:t xml:space="preserve"> ./main</w:t>
+        <w:t xml:space="preserve"> cat ../lab1/tests/test3.txt</w:t>
         <w:br/>
       </w:r>
       <w:r>
@@ -3457,19 +3928,211 @@
           <w:color w:val="000000"/>
           <w:sz w:val="20"/>
         </w:rPr>
-        <w:t xml:space="preserve">ABCd   eF </w:t>
+        <w:t xml:space="preserve">I  LOVE TO EAT PIZZA    AND  play video games. </w:t>
+      </w:r>
+      <w:r>
+        <w:rPr>
+          <w:b/>
+          <w:bCs/>
+          <w:lang w:val="en-US"/>
+        </w:rPr>
+      </w:r>
+    </w:p>
+    <w:p>
+      <w:pPr>
+        <w:rPr>
+          <w:b/>
+          <w:bCs/>
+          <w:lang w:val="en-US"/>
+        </w:rPr>
+      </w:pPr>
+      <w:r>
+        <w:rPr>
+          <w:rFonts w:ascii="Arial" w:hAnsi="Arial" w:eastAsia="Arial" w:cs="Arial"/>
+          <w:b/>
+          <w:bCs/>
+          <w:color w:val="000000"/>
+          <w:sz w:val="20"/>
+        </w:rPr>
+        <w:t xml:space="preserve">Результат</w:t>
+      </w:r>
+      <w:r>
+        <w:rPr>
+          <w:rFonts w:ascii="Courier New" w:hAnsi="Courier New" w:eastAsia="Courier New" w:cs="Courier New"/>
+          <w:color w:val="000000"/>
+          <w:sz w:val="20"/>
+        </w:rPr>
+        <w:t xml:space="preserve">:</w:t>
         <w:br/>
-        <w:t xml:space="preserve">abcd ef</w:t>
+      </w:r>
+      <w:r>
+        <w:rPr>
+          <w:rFonts w:ascii="Courier New" w:hAnsi="Courier New" w:eastAsia="Courier New" w:cs="Courier New"/>
+          <w:b/>
+          <w:color w:val="00b050"/>
+          <w:sz w:val="20"/>
+          <w:highlight w:val="white"/>
+        </w:rPr>
+        <w:t xml:space="preserve">[kruyneg@matebook14</w:t>
+      </w:r>
+      <w:r>
+        <w:rPr>
+          <w:rFonts w:ascii="Courier New" w:hAnsi="Courier New" w:eastAsia="Courier New" w:cs="Courier New"/>
+          <w:b/>
+          <w:color w:val="00b050"/>
+          <w:sz w:val="20"/>
+          <w:highlight w:val="white"/>
+        </w:rPr>
+        <w:t xml:space="preserve"> build</w:t>
+      </w:r>
+      <w:r>
+        <w:rPr>
+          <w:rFonts w:ascii="Courier New" w:hAnsi="Courier New" w:eastAsia="Courier New" w:cs="Courier New"/>
+          <w:b/>
+          <w:color w:val="00b050"/>
+          <w:sz w:val="20"/>
+          <w:highlight w:val="white"/>
+        </w:rPr>
+        <w:t xml:space="preserve">]$</w:t>
+      </w:r>
+      <w:r>
+        <w:rPr>
+          <w:rFonts w:ascii="Courier New" w:hAnsi="Courier New" w:eastAsia="Courier New" w:cs="Courier New"/>
+          <w:color w:val="000000"/>
+          <w:sz w:val="20"/>
+          <w:highlight w:val="white"/>
+        </w:rPr>
+        <w:t xml:space="preserve"> ./main &lt; ../lab1/tests/test1.txt</w:t>
         <w:br/>
       </w:r>
       <w:r>
         <w:rPr>
-          <w:rFonts w:ascii="Times New Roman" w:hAnsi="Times New Roman" w:cs="Times New Roman" w:eastAsiaTheme="minorEastAsia"/>
-          <w:b w:val="0"/>
-          <w:bCs w:val="0"/>
-          <w:sz w:val="28"/>
-          <w:szCs w:val="28"/>
-          <w:highlight w:val="yellow"/>
+          <w:rFonts w:ascii="Courier New" w:hAnsi="Courier New" w:eastAsia="Courier New" w:cs="Courier New"/>
+          <w:color w:val="000000"/>
+          <w:sz w:val="20"/>
+        </w:rPr>
+        <w:t xml:space="preserve">abcdef ghi </w:t>
+        <w:br/>
+      </w:r>
+      <w:r>
+        <w:rPr>
+          <w:rFonts w:ascii="Courier New" w:hAnsi="Courier New" w:eastAsia="Courier New" w:cs="Courier New"/>
+          <w:b/>
+          <w:color w:val="00b050"/>
+          <w:sz w:val="20"/>
+          <w:highlight w:val="white"/>
+        </w:rPr>
+        <w:t xml:space="preserve">[kruyneg@matebook14</w:t>
+      </w:r>
+      <w:r>
+        <w:rPr>
+          <w:rFonts w:ascii="Courier New" w:hAnsi="Courier New" w:eastAsia="Courier New" w:cs="Courier New"/>
+          <w:b/>
+          <w:color w:val="00b050"/>
+          <w:sz w:val="20"/>
+          <w:highlight w:val="white"/>
+        </w:rPr>
+        <w:t xml:space="preserve"> build</w:t>
+      </w:r>
+      <w:r>
+        <w:rPr>
+          <w:rFonts w:ascii="Courier New" w:hAnsi="Courier New" w:eastAsia="Courier New" w:cs="Courier New"/>
+          <w:b/>
+          <w:color w:val="00b050"/>
+          <w:sz w:val="20"/>
+          <w:highlight w:val="white"/>
+        </w:rPr>
+        <w:t xml:space="preserve">]$</w:t>
+      </w:r>
+      <w:r>
+        <w:rPr>
+          <w:rFonts w:ascii="Courier New" w:hAnsi="Courier New" w:eastAsia="Courier New" w:cs="Courier New"/>
+          <w:color w:val="00b050"/>
+          <w:sz w:val="20"/>
+          <w:highlight w:val="white"/>
+        </w:rPr>
+        <w:t xml:space="preserve"> </w:t>
+      </w:r>
+      <w:r>
+        <w:rPr>
+          <w:rFonts w:ascii="Courier New" w:hAnsi="Courier New" w:eastAsia="Courier New" w:cs="Courier New"/>
+          <w:color w:val="000000"/>
+          <w:sz w:val="20"/>
+          <w:highlight w:val="white"/>
+        </w:rPr>
+        <w:t xml:space="preserve">./main &lt; ../lab1/tests/test2.txt</w:t>
+        <w:br/>
+      </w:r>
+      <w:r>
+        <w:rPr>
+          <w:rFonts w:ascii="Courier New" w:hAnsi="Courier New" w:eastAsia="Courier New" w:cs="Courier New"/>
+          <w:color w:val="000000"/>
+          <w:sz w:val="20"/>
+        </w:rPr>
+        <w:t xml:space="preserve">the quick brown fox jumps over the lazy dog </w:t>
+        <w:br/>
+      </w:r>
+      <w:r>
+        <w:rPr>
+          <w:rFonts w:ascii="Courier New" w:hAnsi="Courier New" w:eastAsia="Courier New" w:cs="Courier New"/>
+          <w:b/>
+          <w:color w:val="00b050"/>
+          <w:sz w:val="20"/>
+          <w:highlight w:val="white"/>
+        </w:rPr>
+        <w:t xml:space="preserve">[kruyneg@matebook14</w:t>
+      </w:r>
+      <w:r>
+        <w:rPr>
+          <w:rFonts w:ascii="Courier New" w:hAnsi="Courier New" w:eastAsia="Courier New" w:cs="Courier New"/>
+          <w:b/>
+          <w:color w:val="00b050"/>
+          <w:sz w:val="20"/>
+          <w:highlight w:val="white"/>
+        </w:rPr>
+        <w:t xml:space="preserve"> build</w:t>
+      </w:r>
+      <w:r>
+        <w:rPr>
+          <w:rFonts w:ascii="Courier New" w:hAnsi="Courier New" w:eastAsia="Courier New" w:cs="Courier New"/>
+          <w:b/>
+          <w:color w:val="00b050"/>
+          <w:sz w:val="20"/>
+          <w:highlight w:val="white"/>
+        </w:rPr>
+        <w:t xml:space="preserve">]$</w:t>
+      </w:r>
+      <w:r>
+        <w:rPr>
+          <w:rFonts w:ascii="Courier New" w:hAnsi="Courier New" w:eastAsia="Courier New" w:cs="Courier New"/>
+          <w:color w:val="000000"/>
+          <w:sz w:val="20"/>
+          <w:highlight w:val="white"/>
+        </w:rPr>
+        <w:t xml:space="preserve"> ./main &lt; ../lab1/tests/test3.txt</w:t>
+        <w:br/>
+      </w:r>
+      <w:r>
+        <w:rPr>
+          <w:rFonts w:ascii="Courier New" w:hAnsi="Courier New" w:eastAsia="Courier New" w:cs="Courier New"/>
+          <w:color w:val="000000"/>
+          <w:sz w:val="20"/>
+        </w:rPr>
+        <w:t xml:space="preserve">i love to eat pizza and play video games.</w:t>
+        <w:br/>
+      </w:r>
+      <w:r>
+        <w:rPr>
+          <w:rFonts w:ascii="Courier New" w:hAnsi="Courier New" w:eastAsia="Courier New" w:cs="Courier New"/>
+          <w:color w:val="000000"/>
+          <w:sz w:val="20"/>
+        </w:rPr>
+        <w:br/>
+      </w:r>
+      <w:r>
+        <w:rPr>
+          <w:b/>
+          <w:bCs/>
           <w:lang w:val="en-US"/>
         </w:rPr>
       </w:r>
@@ -3477,14 +4140,13 @@
     </w:p>
     <w:p>
       <w:pPr>
-        <w:pStyle w:val="639"/>
+        <w:pStyle w:val="837"/>
         <w:rPr>
           <w:b/>
           <w:bCs/>
           <w:lang w:val="en-US"/>
         </w:rPr>
       </w:pPr>
-      <w:r/>
       <w:r>
         <w:rPr>
           <w:b/>
@@ -3492,10 +4154,17 @@
           <w:lang w:val="en-US"/>
         </w:rPr>
       </w:r>
+      <w:r>
+        <w:rPr>
+          <w:b/>
+          <w:bCs/>
+          <w:lang w:val="en-US"/>
+        </w:rPr>
+      </w:r>
     </w:p>
     <w:p>
       <w:pPr>
-        <w:pStyle w:val="639"/>
+        <w:pStyle w:val="837"/>
         <w:jc w:val="center"/>
         <w:spacing w:line="360" w:lineRule="auto"/>
       </w:pPr>
@@ -3512,7 +4181,7 @@
     </w:p>
     <w:p>
       <w:pPr>
-        <w:pStyle w:val="639"/>
+        <w:pStyle w:val="837"/>
         <w:spacing w:before="0" w:after="160" w:line="360" w:lineRule="auto"/>
         <w:rPr>
           <w:rFonts w:eastAsiaTheme="minorEastAsia"/>
@@ -3542,9 +4211,7 @@
       </w:r>
       <w:r>
         <w:rPr>
-          <w:rFonts w:ascii="Times New Roman" w:hAnsi="Times New Roman" w:cs="Times New Roman" w:eastAsiaTheme="minorEastAsia"/>
-          <w:sz w:val="28"/>
-          <w:szCs w:val="28"/>
+          <w:rFonts w:eastAsiaTheme="minorEastAsia"/>
           <w:highlight w:val="yellow"/>
           <w:lang w:val="en-US"/>
         </w:rPr>
@@ -3579,7 +4246,6 @@
       <w:pPr>
         <w:spacing w:after="0" w:line="240" w:lineRule="auto"/>
       </w:pPr>
-      <w:r/>
       <w:r>
         <w:separator/>
       </w:r>
@@ -3591,7 +4257,6 @@
       <w:pPr>
         <w:spacing w:after="0" w:line="240" w:lineRule="auto"/>
       </w:pPr>
-      <w:r/>
       <w:r>
         <w:continuationSeparator/>
       </w:r>
@@ -3605,7 +4270,7 @@
 <w:ftr xmlns:wpc="http://schemas.microsoft.com/office/word/2010/wordprocessingCanvas" xmlns:mc="http://schemas.openxmlformats.org/markup-compatibility/2006" xmlns:o="urn:schemas-microsoft-com:office:office" xmlns:r="http://schemas.openxmlformats.org/officeDocument/2006/relationships" xmlns:m="http://schemas.openxmlformats.org/officeDocument/2006/math" xmlns:v="urn:schemas-microsoft-com:vml" xmlns:wp14="http://schemas.microsoft.com/office/word/2010/wordprocessingDrawing" xmlns:wp="http://schemas.openxmlformats.org/drawingml/2006/wordprocessingDrawing" xmlns:w10="urn:schemas-microsoft-com:office:word" xmlns:w="http://schemas.openxmlformats.org/wordprocessingml/2006/main" xmlns:w14="http://schemas.microsoft.com/office/word/2010/wordml" xmlns:w15="http://schemas.microsoft.com/office/word/2012/wordml" xmlns:wpg="http://schemas.microsoft.com/office/word/2010/wordprocessingGroup" xmlns:wpi="http://schemas.microsoft.com/office/word/2010/wordprocessingInk" xmlns:wne="http://schemas.microsoft.com/office/word/2006/wordml" xmlns:a="http://schemas.openxmlformats.org/drawingml/2006/main" xmlns:wps="http://schemas.microsoft.com/office/word/2010/wordprocessingShape" mc:Ignorable="w14 w15 wp14">
   <w:p>
     <w:pPr>
-      <w:pStyle w:val="661"/>
+      <w:pStyle w:val="859"/>
       <w:ind w:right="360" w:firstLine="0"/>
     </w:pPr>
     <w:r/>
@@ -3621,7 +4286,6 @@
       <w:pPr>
         <w:spacing w:after="0" w:line="240" w:lineRule="auto"/>
       </w:pPr>
-      <w:r/>
       <w:r>
         <w:separator/>
       </w:r>
@@ -3633,7 +4297,6 @@
       <w:pPr>
         <w:spacing w:after="0" w:line="240" w:lineRule="auto"/>
       </w:pPr>
-      <w:r/>
       <w:r>
         <w:continuationSeparator/>
       </w:r>
@@ -4493,10 +5156,10 @@
     <w:lsdException w:name="Bibliography" w:uiPriority="37"/>
     <w:lsdException w:name="TOC Heading" w:uiPriority="39" w:qFormat="1"/>
   </w:latentStyles>
-  <w:style w:type="character" w:styleId="14">
+  <w:style w:type="character" w:styleId="676">
     <w:name w:val="Heading 1 Char"/>
-    <w:basedOn w:val="642"/>
-    <w:link w:val="640"/>
+    <w:basedOn w:val="840"/>
+    <w:link w:val="838"/>
     <w:uiPriority w:val="9"/>
     <w:rPr>
       <w:rFonts w:ascii="Arial" w:hAnsi="Arial" w:eastAsia="Arial" w:cs="Arial"/>
@@ -4504,21 +5167,21 @@
       <w:szCs w:val="40"/>
     </w:rPr>
   </w:style>
-  <w:style w:type="character" w:styleId="16">
+  <w:style w:type="character" w:styleId="677">
     <w:name w:val="Heading 2 Char"/>
-    <w:basedOn w:val="642"/>
-    <w:link w:val="641"/>
+    <w:basedOn w:val="840"/>
+    <w:link w:val="839"/>
     <w:uiPriority w:val="9"/>
     <w:rPr>
       <w:rFonts w:ascii="Arial" w:hAnsi="Arial" w:eastAsia="Arial" w:cs="Arial"/>
       <w:sz w:val="34"/>
     </w:rPr>
   </w:style>
-  <w:style w:type="paragraph" w:styleId="17">
+  <w:style w:type="paragraph" w:styleId="678">
     <w:name w:val="Heading 3"/>
-    <w:basedOn w:val="639"/>
-    <w:next w:val="639"/>
-    <w:link w:val="18"/>
+    <w:basedOn w:val="837"/>
+    <w:next w:val="837"/>
+    <w:link w:val="679"/>
     <w:uiPriority w:val="9"/>
     <w:unhideWhenUsed/>
     <w:qFormat/>
@@ -4534,10 +5197,10 @@
       <w:szCs w:val="30"/>
     </w:rPr>
   </w:style>
-  <w:style w:type="character" w:styleId="18">
+  <w:style w:type="character" w:styleId="679">
     <w:name w:val="Heading 3 Char"/>
-    <w:basedOn w:val="642"/>
-    <w:link w:val="17"/>
+    <w:basedOn w:val="840"/>
+    <w:link w:val="678"/>
     <w:uiPriority w:val="9"/>
     <w:rPr>
       <w:rFonts w:ascii="Arial" w:hAnsi="Arial" w:eastAsia="Arial" w:cs="Arial"/>
@@ -4545,11 +5208,11 @@
       <w:szCs w:val="30"/>
     </w:rPr>
   </w:style>
-  <w:style w:type="paragraph" w:styleId="19">
+  <w:style w:type="paragraph" w:styleId="680">
     <w:name w:val="Heading 4"/>
-    <w:basedOn w:val="639"/>
-    <w:next w:val="639"/>
-    <w:link w:val="20"/>
+    <w:basedOn w:val="837"/>
+    <w:next w:val="837"/>
+    <w:link w:val="681"/>
     <w:uiPriority w:val="9"/>
     <w:unhideWhenUsed/>
     <w:qFormat/>
@@ -4567,10 +5230,10 @@
       <w:szCs w:val="26"/>
     </w:rPr>
   </w:style>
-  <w:style w:type="character" w:styleId="20">
+  <w:style w:type="character" w:styleId="681">
     <w:name w:val="Heading 4 Char"/>
-    <w:basedOn w:val="642"/>
-    <w:link w:val="19"/>
+    <w:basedOn w:val="840"/>
+    <w:link w:val="680"/>
     <w:uiPriority w:val="9"/>
     <w:rPr>
       <w:rFonts w:ascii="Arial" w:hAnsi="Arial" w:eastAsia="Arial" w:cs="Arial"/>
@@ -4580,11 +5243,11 @@
       <w:szCs w:val="26"/>
     </w:rPr>
   </w:style>
-  <w:style w:type="paragraph" w:styleId="21">
+  <w:style w:type="paragraph" w:styleId="682">
     <w:name w:val="Heading 5"/>
-    <w:basedOn w:val="639"/>
-    <w:next w:val="639"/>
-    <w:link w:val="22"/>
+    <w:basedOn w:val="837"/>
+    <w:next w:val="837"/>
+    <w:link w:val="683"/>
     <w:uiPriority w:val="9"/>
     <w:unhideWhenUsed/>
     <w:qFormat/>
@@ -4602,10 +5265,10 @@
       <w:szCs w:val="24"/>
     </w:rPr>
   </w:style>
-  <w:style w:type="character" w:styleId="22">
+  <w:style w:type="character" w:styleId="683">
     <w:name w:val="Heading 5 Char"/>
-    <w:basedOn w:val="642"/>
-    <w:link w:val="21"/>
+    <w:basedOn w:val="840"/>
+    <w:link w:val="682"/>
     <w:uiPriority w:val="9"/>
     <w:rPr>
       <w:rFonts w:ascii="Arial" w:hAnsi="Arial" w:eastAsia="Arial" w:cs="Arial"/>
@@ -4615,11 +5278,11 @@
       <w:szCs w:val="24"/>
     </w:rPr>
   </w:style>
-  <w:style w:type="paragraph" w:styleId="23">
+  <w:style w:type="paragraph" w:styleId="684">
     <w:name w:val="Heading 6"/>
-    <w:basedOn w:val="639"/>
-    <w:next w:val="639"/>
-    <w:link w:val="24"/>
+    <w:basedOn w:val="837"/>
+    <w:next w:val="837"/>
+    <w:link w:val="685"/>
     <w:uiPriority w:val="9"/>
     <w:unhideWhenUsed/>
     <w:qFormat/>
@@ -4637,10 +5300,10 @@
       <w:szCs w:val="22"/>
     </w:rPr>
   </w:style>
-  <w:style w:type="character" w:styleId="24">
+  <w:style w:type="character" w:styleId="685">
     <w:name w:val="Heading 6 Char"/>
-    <w:basedOn w:val="642"/>
-    <w:link w:val="23"/>
+    <w:basedOn w:val="840"/>
+    <w:link w:val="684"/>
     <w:uiPriority w:val="9"/>
     <w:rPr>
       <w:rFonts w:ascii="Arial" w:hAnsi="Arial" w:eastAsia="Arial" w:cs="Arial"/>
@@ -4650,11 +5313,11 @@
       <w:szCs w:val="22"/>
     </w:rPr>
   </w:style>
-  <w:style w:type="paragraph" w:styleId="25">
+  <w:style w:type="paragraph" w:styleId="686">
     <w:name w:val="Heading 7"/>
-    <w:basedOn w:val="639"/>
-    <w:next w:val="639"/>
-    <w:link w:val="26"/>
+    <w:basedOn w:val="837"/>
+    <w:next w:val="837"/>
+    <w:link w:val="687"/>
     <w:uiPriority w:val="9"/>
     <w:unhideWhenUsed/>
     <w:qFormat/>
@@ -4674,10 +5337,10 @@
       <w:szCs w:val="22"/>
     </w:rPr>
   </w:style>
-  <w:style w:type="character" w:styleId="26">
+  <w:style w:type="character" w:styleId="687">
     <w:name w:val="Heading 7 Char"/>
-    <w:basedOn w:val="642"/>
-    <w:link w:val="25"/>
+    <w:basedOn w:val="840"/>
+    <w:link w:val="686"/>
     <w:uiPriority w:val="9"/>
     <w:rPr>
       <w:rFonts w:ascii="Arial" w:hAnsi="Arial" w:eastAsia="Arial" w:cs="Arial"/>
@@ -4689,11 +5352,11 @@
       <w:szCs w:val="22"/>
     </w:rPr>
   </w:style>
-  <w:style w:type="paragraph" w:styleId="27">
+  <w:style w:type="paragraph" w:styleId="688">
     <w:name w:val="Heading 8"/>
-    <w:basedOn w:val="639"/>
-    <w:next w:val="639"/>
-    <w:link w:val="28"/>
+    <w:basedOn w:val="837"/>
+    <w:next w:val="837"/>
+    <w:link w:val="689"/>
     <w:uiPriority w:val="9"/>
     <w:unhideWhenUsed/>
     <w:qFormat/>
@@ -4711,10 +5374,10 @@
       <w:szCs w:val="22"/>
     </w:rPr>
   </w:style>
-  <w:style w:type="character" w:styleId="28">
+  <w:style w:type="character" w:styleId="689">
     <w:name w:val="Heading 8 Char"/>
-    <w:basedOn w:val="642"/>
-    <w:link w:val="27"/>
+    <w:basedOn w:val="840"/>
+    <w:link w:val="688"/>
     <w:uiPriority w:val="9"/>
     <w:rPr>
       <w:rFonts w:ascii="Arial" w:hAnsi="Arial" w:eastAsia="Arial" w:cs="Arial"/>
@@ -4724,11 +5387,11 @@
       <w:szCs w:val="22"/>
     </w:rPr>
   </w:style>
-  <w:style w:type="paragraph" w:styleId="29">
+  <w:style w:type="paragraph" w:styleId="690">
     <w:name w:val="Heading 9"/>
-    <w:basedOn w:val="639"/>
-    <w:next w:val="639"/>
-    <w:link w:val="30"/>
+    <w:basedOn w:val="837"/>
+    <w:next w:val="837"/>
+    <w:link w:val="691"/>
     <w:uiPriority w:val="9"/>
     <w:unhideWhenUsed/>
     <w:qFormat/>
@@ -4746,10 +5409,10 @@
       <w:szCs w:val="21"/>
     </w:rPr>
   </w:style>
-  <w:style w:type="character" w:styleId="30">
+  <w:style w:type="character" w:styleId="691">
     <w:name w:val="Heading 9 Char"/>
-    <w:basedOn w:val="642"/>
-    <w:link w:val="29"/>
+    <w:basedOn w:val="840"/>
+    <w:link w:val="690"/>
     <w:uiPriority w:val="9"/>
     <w:rPr>
       <w:rFonts w:ascii="Arial" w:hAnsi="Arial" w:eastAsia="Arial" w:cs="Arial"/>
@@ -4759,7 +5422,7 @@
       <w:szCs w:val="21"/>
     </w:rPr>
   </w:style>
-  <w:style w:type="paragraph" w:styleId="33">
+  <w:style w:type="paragraph" w:styleId="692">
     <w:name w:val="No Spacing"/>
     <w:uiPriority w:val="1"/>
     <w:qFormat/>
@@ -4767,11 +5430,11 @@
       <w:spacing w:before="0" w:after="0" w:line="240" w:lineRule="auto"/>
     </w:pPr>
   </w:style>
-  <w:style w:type="paragraph" w:styleId="34">
+  <w:style w:type="paragraph" w:styleId="693">
     <w:name w:val="Title"/>
-    <w:basedOn w:val="639"/>
-    <w:next w:val="639"/>
-    <w:link w:val="35"/>
+    <w:basedOn w:val="837"/>
+    <w:next w:val="837"/>
+    <w:link w:val="694"/>
     <w:uiPriority w:val="10"/>
     <w:qFormat/>
     <w:pPr>
@@ -4783,21 +5446,21 @@
       <w:szCs w:val="48"/>
     </w:rPr>
   </w:style>
-  <w:style w:type="character" w:styleId="35">
+  <w:style w:type="character" w:styleId="694">
     <w:name w:val="Title Char"/>
-    <w:basedOn w:val="642"/>
-    <w:link w:val="34"/>
+    <w:basedOn w:val="840"/>
+    <w:link w:val="693"/>
     <w:uiPriority w:val="10"/>
     <w:rPr>
       <w:sz w:val="48"/>
       <w:szCs w:val="48"/>
     </w:rPr>
   </w:style>
-  <w:style w:type="paragraph" w:styleId="36">
+  <w:style w:type="paragraph" w:styleId="695">
     <w:name w:val="Subtitle"/>
-    <w:basedOn w:val="639"/>
-    <w:next w:val="639"/>
-    <w:link w:val="37"/>
+    <w:basedOn w:val="837"/>
+    <w:next w:val="837"/>
+    <w:link w:val="696"/>
     <w:uiPriority w:val="11"/>
     <w:qFormat/>
     <w:pPr>
@@ -4808,21 +5471,21 @@
       <w:szCs w:val="24"/>
     </w:rPr>
   </w:style>
-  <w:style w:type="character" w:styleId="37">
+  <w:style w:type="character" w:styleId="696">
     <w:name w:val="Subtitle Char"/>
-    <w:basedOn w:val="642"/>
-    <w:link w:val="36"/>
+    <w:basedOn w:val="840"/>
+    <w:link w:val="695"/>
     <w:uiPriority w:val="11"/>
     <w:rPr>
       <w:sz w:val="24"/>
       <w:szCs w:val="24"/>
     </w:rPr>
   </w:style>
-  <w:style w:type="paragraph" w:styleId="38">
+  <w:style w:type="paragraph" w:styleId="697">
     <w:name w:val="Quote"/>
-    <w:basedOn w:val="639"/>
-    <w:next w:val="639"/>
-    <w:link w:val="39"/>
+    <w:basedOn w:val="837"/>
+    <w:next w:val="837"/>
+    <w:link w:val="698"/>
     <w:uiPriority w:val="29"/>
     <w:qFormat/>
     <w:pPr>
@@ -4832,19 +5495,19 @@
       <w:i/>
     </w:rPr>
   </w:style>
-  <w:style w:type="character" w:styleId="39">
+  <w:style w:type="character" w:styleId="698">
     <w:name w:val="Quote Char"/>
-    <w:link w:val="38"/>
+    <w:link w:val="697"/>
     <w:uiPriority w:val="29"/>
     <w:rPr>
       <w:i/>
     </w:rPr>
   </w:style>
-  <w:style w:type="paragraph" w:styleId="40">
+  <w:style w:type="paragraph" w:styleId="699">
     <w:name w:val="Intense Quote"/>
-    <w:basedOn w:val="639"/>
-    <w:next w:val="639"/>
-    <w:link w:val="41"/>
+    <w:basedOn w:val="837"/>
+    <w:next w:val="837"/>
+    <w:link w:val="700"/>
     <w:uiPriority w:val="30"/>
     <w:qFormat/>
     <w:pPr>
@@ -4862,35 +5525,35 @@
       <w:i/>
     </w:rPr>
   </w:style>
-  <w:style w:type="character" w:styleId="41">
+  <w:style w:type="character" w:styleId="700">
     <w:name w:val="Intense Quote Char"/>
-    <w:link w:val="40"/>
+    <w:link w:val="699"/>
     <w:uiPriority w:val="30"/>
     <w:rPr>
       <w:i/>
     </w:rPr>
   </w:style>
-  <w:style w:type="character" w:styleId="43">
+  <w:style w:type="character" w:styleId="701">
     <w:name w:val="Header Char"/>
-    <w:basedOn w:val="642"/>
-    <w:link w:val="660"/>
+    <w:basedOn w:val="840"/>
+    <w:link w:val="858"/>
     <w:uiPriority w:val="99"/>
   </w:style>
-  <w:style w:type="character" w:styleId="45">
+  <w:style w:type="character" w:styleId="702">
     <w:name w:val="Footer Char"/>
-    <w:basedOn w:val="642"/>
-    <w:link w:val="661"/>
+    <w:basedOn w:val="840"/>
+    <w:link w:val="859"/>
     <w:uiPriority w:val="99"/>
   </w:style>
-  <w:style w:type="character" w:styleId="47">
+  <w:style w:type="character" w:styleId="703">
     <w:name w:val="Caption Char"/>
-    <w:basedOn w:val="656"/>
-    <w:link w:val="661"/>
+    <w:basedOn w:val="854"/>
+    <w:link w:val="859"/>
     <w:uiPriority w:val="99"/>
   </w:style>
-  <w:style w:type="table" w:styleId="48">
+  <w:style w:type="table" w:styleId="704">
     <w:name w:val="Table Grid"/>
-    <w:basedOn w:val="675"/>
+    <w:basedOn w:val="873"/>
     <w:uiPriority w:val="59"/>
     <w:pPr>
       <w:spacing w:after="0" w:line="240" w:lineRule="auto"/>
@@ -4913,9 +5576,9 @@
       </w:tblCellMar>
     </w:tblPr>
   </w:style>
-  <w:style w:type="table" w:styleId="49">
+  <w:style w:type="table" w:styleId="705">
     <w:name w:val="Table Grid Light"/>
-    <w:basedOn w:val="675"/>
+    <w:basedOn w:val="873"/>
     <w:uiPriority w:val="59"/>
     <w:pPr>
       <w:spacing w:after="0" w:line="240" w:lineRule="auto"/>
@@ -4938,9 +5601,9 @@
       </w:tblCellMar>
     </w:tblPr>
   </w:style>
-  <w:style w:type="table" w:styleId="50">
+  <w:style w:type="table" w:styleId="706">
     <w:name w:val="Plain Table 1"/>
-    <w:basedOn w:val="675"/>
+    <w:basedOn w:val="873"/>
     <w:uiPriority w:val="59"/>
     <w:pPr>
       <w:spacing w:after="0" w:line="240" w:lineRule="auto"/>
@@ -5005,9 +5668,9 @@
       </w:rPr>
     </w:tblStylePr>
   </w:style>
-  <w:style w:type="table" w:styleId="51">
+  <w:style w:type="table" w:styleId="707">
     <w:name w:val="Plain Table 2"/>
-    <w:basedOn w:val="675"/>
+    <w:basedOn w:val="873"/>
     <w:uiPriority w:val="59"/>
     <w:pPr>
       <w:spacing w:after="0" w:line="240" w:lineRule="auto"/>
@@ -5090,9 +5753,9 @@
       </w:rPr>
     </w:tblStylePr>
   </w:style>
-  <w:style w:type="table" w:styleId="52">
+  <w:style w:type="table" w:styleId="708">
     <w:name w:val="Plain Table 3"/>
-    <w:basedOn w:val="675"/>
+    <w:basedOn w:val="873"/>
     <w:uiPriority w:val="99"/>
     <w:pPr>
       <w:spacing w:after="0" w:line="240" w:lineRule="auto"/>
@@ -5167,9 +5830,9 @@
       </w:rPr>
     </w:tblStylePr>
   </w:style>
-  <w:style w:type="table" w:styleId="53">
+  <w:style w:type="table" w:styleId="709">
     <w:name w:val="Plain Table 4"/>
-    <w:basedOn w:val="675"/>
+    <w:basedOn w:val="873"/>
     <w:uiPriority w:val="99"/>
     <w:pPr>
       <w:spacing w:after="0" w:line="240" w:lineRule="auto"/>
@@ -5224,9 +5887,9 @@
       </w:rPr>
     </w:tblStylePr>
   </w:style>
-  <w:style w:type="table" w:styleId="54">
+  <w:style w:type="table" w:styleId="710">
     <w:name w:val="Plain Table 5"/>
-    <w:basedOn w:val="675"/>
+    <w:basedOn w:val="873"/>
     <w:uiPriority w:val="99"/>
     <w:pPr>
       <w:spacing w:after="0" w:line="240" w:lineRule="auto"/>
@@ -5312,9 +5975,9 @@
       </w:tcPr>
     </w:tblStylePr>
   </w:style>
-  <w:style w:type="table" w:styleId="55">
+  <w:style w:type="table" w:styleId="711">
     <w:name w:val="Grid Table 1 Light"/>
-    <w:basedOn w:val="675"/>
+    <w:basedOn w:val="873"/>
     <w:uiPriority w:val="99"/>
     <w:pPr>
       <w:spacing w:after="0" w:line="240" w:lineRule="auto"/>
@@ -5377,9 +6040,9 @@
       </w:rPr>
     </w:tblStylePr>
   </w:style>
-  <w:style w:type="table" w:styleId="56">
+  <w:style w:type="table" w:styleId="712">
     <w:name w:val="Grid Table 1 Light - Accent 1"/>
-    <w:basedOn w:val="675"/>
+    <w:basedOn w:val="873"/>
     <w:uiPriority w:val="99"/>
     <w:pPr>
       <w:spacing w:after="0" w:line="240" w:lineRule="auto"/>
@@ -5442,9 +6105,9 @@
       </w:rPr>
     </w:tblStylePr>
   </w:style>
-  <w:style w:type="table" w:styleId="57">
+  <w:style w:type="table" w:styleId="713">
     <w:name w:val="Grid Table 1 Light - Accent 2"/>
-    <w:basedOn w:val="675"/>
+    <w:basedOn w:val="873"/>
     <w:uiPriority w:val="99"/>
     <w:pPr>
       <w:spacing w:after="0" w:line="240" w:lineRule="auto"/>
@@ -5507,9 +6170,9 @@
       </w:rPr>
     </w:tblStylePr>
   </w:style>
-  <w:style w:type="table" w:styleId="58">
+  <w:style w:type="table" w:styleId="714">
     <w:name w:val="Grid Table 1 Light - Accent 3"/>
-    <w:basedOn w:val="675"/>
+    <w:basedOn w:val="873"/>
     <w:uiPriority w:val="99"/>
     <w:pPr>
       <w:spacing w:after="0" w:line="240" w:lineRule="auto"/>
@@ -5572,9 +6235,9 @@
       </w:rPr>
     </w:tblStylePr>
   </w:style>
-  <w:style w:type="table" w:styleId="59">
+  <w:style w:type="table" w:styleId="715">
     <w:name w:val="Grid Table 1 Light - Accent 4"/>
-    <w:basedOn w:val="675"/>
+    <w:basedOn w:val="873"/>
     <w:uiPriority w:val="99"/>
     <w:pPr>
       <w:spacing w:after="0" w:line="240" w:lineRule="auto"/>
@@ -5637,9 +6300,9 @@
       </w:rPr>
     </w:tblStylePr>
   </w:style>
-  <w:style w:type="table" w:styleId="60">
+  <w:style w:type="table" w:styleId="716">
     <w:name w:val="Grid Table 1 Light - Accent 5"/>
-    <w:basedOn w:val="675"/>
+    <w:basedOn w:val="873"/>
     <w:uiPriority w:val="99"/>
     <w:pPr>
       <w:spacing w:after="0" w:line="240" w:lineRule="auto"/>
@@ -5702,9 +6365,9 @@
       </w:rPr>
     </w:tblStylePr>
   </w:style>
-  <w:style w:type="table" w:styleId="61">
+  <w:style w:type="table" w:styleId="717">
     <w:name w:val="Grid Table 1 Light - Accent 6"/>
-    <w:basedOn w:val="675"/>
+    <w:basedOn w:val="873"/>
     <w:uiPriority w:val="99"/>
     <w:pPr>
       <w:spacing w:after="0" w:line="240" w:lineRule="auto"/>
@@ -5767,9 +6430,9 @@
       </w:rPr>
     </w:tblStylePr>
   </w:style>
-  <w:style w:type="table" w:styleId="62">
+  <w:style w:type="table" w:styleId="718">
     <w:name w:val="Grid Table 2"/>
-    <w:basedOn w:val="675"/>
+    <w:basedOn w:val="873"/>
     <w:uiPriority w:val="99"/>
     <w:pPr>
       <w:spacing w:after="0" w:line="240" w:lineRule="auto"/>
@@ -5847,9 +6510,9 @@
       </w:tcPr>
     </w:tblStylePr>
   </w:style>
-  <w:style w:type="table" w:styleId="63">
+  <w:style w:type="table" w:styleId="719">
     <w:name w:val="Grid Table 2 - Accent 1"/>
-    <w:basedOn w:val="675"/>
+    <w:basedOn w:val="873"/>
     <w:uiPriority w:val="99"/>
     <w:pPr>
       <w:spacing w:after="0" w:line="240" w:lineRule="auto"/>
@@ -5927,9 +6590,9 @@
       </w:tcPr>
     </w:tblStylePr>
   </w:style>
-  <w:style w:type="table" w:styleId="64">
+  <w:style w:type="table" w:styleId="720">
     <w:name w:val="Grid Table 2 - Accent 2"/>
-    <w:basedOn w:val="675"/>
+    <w:basedOn w:val="873"/>
     <w:uiPriority w:val="99"/>
     <w:pPr>
       <w:spacing w:after="0" w:line="240" w:lineRule="auto"/>
@@ -6007,9 +6670,9 @@
       </w:tcPr>
     </w:tblStylePr>
   </w:style>
-  <w:style w:type="table" w:styleId="65">
+  <w:style w:type="table" w:styleId="721">
     <w:name w:val="Grid Table 2 - Accent 3"/>
-    <w:basedOn w:val="675"/>
+    <w:basedOn w:val="873"/>
     <w:uiPriority w:val="99"/>
     <w:pPr>
       <w:spacing w:after="0" w:line="240" w:lineRule="auto"/>
@@ -6087,9 +6750,9 @@
       </w:tcPr>
     </w:tblStylePr>
   </w:style>
-  <w:style w:type="table" w:styleId="66">
+  <w:style w:type="table" w:styleId="722">
     <w:name w:val="Grid Table 2 - Accent 4"/>
-    <w:basedOn w:val="675"/>
+    <w:basedOn w:val="873"/>
     <w:uiPriority w:val="99"/>
     <w:pPr>
       <w:spacing w:after="0" w:line="240" w:lineRule="auto"/>
@@ -6167,9 +6830,9 @@
       </w:tcPr>
     </w:tblStylePr>
   </w:style>
-  <w:style w:type="table" w:styleId="67">
+  <w:style w:type="table" w:styleId="723">
     <w:name w:val="Grid Table 2 - Accent 5"/>
-    <w:basedOn w:val="675"/>
+    <w:basedOn w:val="873"/>
     <w:uiPriority w:val="99"/>
     <w:pPr>
       <w:spacing w:after="0" w:line="240" w:lineRule="auto"/>
@@ -6247,9 +6910,9 @@
       </w:tcPr>
     </w:tblStylePr>
   </w:style>
-  <w:style w:type="table" w:styleId="68">
+  <w:style w:type="table" w:styleId="724">
     <w:name w:val="Grid Table 2 - Accent 6"/>
-    <w:basedOn w:val="675"/>
+    <w:basedOn w:val="873"/>
     <w:uiPriority w:val="99"/>
     <w:pPr>
       <w:spacing w:after="0" w:line="240" w:lineRule="auto"/>
@@ -6327,9 +6990,9 @@
       </w:tcPr>
     </w:tblStylePr>
   </w:style>
-  <w:style w:type="table" w:styleId="69">
+  <w:style w:type="table" w:styleId="725">
     <w:name w:val="Grid Table 3"/>
-    <w:basedOn w:val="675"/>
+    <w:basedOn w:val="873"/>
     <w:uiPriority w:val="99"/>
     <w:pPr>
       <w:spacing w:after="0" w:line="240" w:lineRule="auto"/>
@@ -6373,7 +7036,7 @@
         <w:jc w:val="right"/>
       </w:pPr>
       <w:tcPr>
-        <w:shd w:color="ffffff"/>
+        <w:shd w:val="clear" w:color="ffffff"/>
         <w:tcBorders>
           <w:top w:val="none" w:color="000000" w:sz="4" w:space="0"/>
           <w:left w:val="none" w:color="000000" w:sz="4" w:space="0"/>
@@ -6403,7 +7066,7 @@
         <w:color w:val="404040"/>
       </w:rPr>
       <w:tcPr>
-        <w:shd w:color="ffffff"/>
+        <w:shd w:val="clear" w:color="ffffff"/>
         <w:tcBorders>
           <w:top w:val="none" w:color="000000" w:sz="4" w:space="0"/>
           <w:left w:val="none" w:color="000000" w:sz="4" w:space="0"/>
@@ -6428,9 +7091,9 @@
       </w:tcPr>
     </w:tblStylePr>
   </w:style>
-  <w:style w:type="table" w:styleId="70">
+  <w:style w:type="table" w:styleId="726">
     <w:name w:val="Grid Table 3 - Accent 1"/>
-    <w:basedOn w:val="675"/>
+    <w:basedOn w:val="873"/>
     <w:uiPriority w:val="99"/>
     <w:pPr>
       <w:spacing w:after="0" w:line="240" w:lineRule="auto"/>
@@ -6474,7 +7137,7 @@
         <w:jc w:val="right"/>
       </w:pPr>
       <w:tcPr>
-        <w:shd w:color="ffffff"/>
+        <w:shd w:val="clear" w:color="ffffff"/>
         <w:tcBorders>
           <w:top w:val="none" w:color="000000" w:sz="4" w:space="0"/>
           <w:left w:val="none" w:color="000000" w:sz="4" w:space="0"/>
@@ -6504,7 +7167,7 @@
         <w:color w:val="404040"/>
       </w:rPr>
       <w:tcPr>
-        <w:shd w:color="ffffff"/>
+        <w:shd w:val="clear" w:color="ffffff"/>
         <w:tcBorders>
           <w:top w:val="none" w:color="000000" w:sz="4" w:space="0"/>
           <w:left w:val="none" w:color="000000" w:sz="4" w:space="0"/>
@@ -6529,9 +7192,9 @@
       </w:tcPr>
     </w:tblStylePr>
   </w:style>
-  <w:style w:type="table" w:styleId="71">
+  <w:style w:type="table" w:styleId="727">
     <w:name w:val="Grid Table 3 - Accent 2"/>
-    <w:basedOn w:val="675"/>
+    <w:basedOn w:val="873"/>
     <w:uiPriority w:val="99"/>
     <w:pPr>
       <w:spacing w:after="0" w:line="240" w:lineRule="auto"/>
@@ -6575,7 +7238,7 @@
         <w:jc w:val="right"/>
       </w:pPr>
       <w:tcPr>
-        <w:shd w:color="ffffff"/>
+        <w:shd w:val="clear" w:color="ffffff"/>
         <w:tcBorders>
           <w:top w:val="none" w:color="000000" w:sz="4" w:space="0"/>
           <w:left w:val="none" w:color="000000" w:sz="4" w:space="0"/>
@@ -6605,7 +7268,7 @@
         <w:color w:val="404040"/>
       </w:rPr>
       <w:tcPr>
-        <w:shd w:color="ffffff"/>
+        <w:shd w:val="clear" w:color="ffffff"/>
         <w:tcBorders>
           <w:top w:val="none" w:color="000000" w:sz="4" w:space="0"/>
           <w:left w:val="none" w:color="000000" w:sz="4" w:space="0"/>
@@ -6630,9 +7293,9 @@
       </w:tcPr>
     </w:tblStylePr>
   </w:style>
-  <w:style w:type="table" w:styleId="72">
+  <w:style w:type="table" w:styleId="728">
     <w:name w:val="Grid Table 3 - Accent 3"/>
-    <w:basedOn w:val="675"/>
+    <w:basedOn w:val="873"/>
     <w:uiPriority w:val="99"/>
     <w:pPr>
       <w:spacing w:after="0" w:line="240" w:lineRule="auto"/>
@@ -6676,7 +7339,7 @@
         <w:jc w:val="right"/>
       </w:pPr>
       <w:tcPr>
-        <w:shd w:color="ffffff"/>
+        <w:shd w:val="clear" w:color="ffffff"/>
         <w:tcBorders>
           <w:top w:val="none" w:color="000000" w:sz="4" w:space="0"/>
           <w:left w:val="none" w:color="000000" w:sz="4" w:space="0"/>
@@ -6706,7 +7369,7 @@
         <w:color w:val="404040"/>
       </w:rPr>
       <w:tcPr>
-        <w:shd w:color="ffffff"/>
+        <w:shd w:val="clear" w:color="ffffff"/>
         <w:tcBorders>
           <w:top w:val="none" w:color="000000" w:sz="4" w:space="0"/>
           <w:left w:val="none" w:color="000000" w:sz="4" w:space="0"/>
@@ -6731,9 +7394,9 @@
       </w:tcPr>
     </w:tblStylePr>
   </w:style>
-  <w:style w:type="table" w:styleId="73">
+  <w:style w:type="table" w:styleId="729">
     <w:name w:val="Grid Table 3 - Accent 4"/>
-    <w:basedOn w:val="675"/>
+    <w:basedOn w:val="873"/>
     <w:uiPriority w:val="99"/>
     <w:pPr>
       <w:spacing w:after="0" w:line="240" w:lineRule="auto"/>
@@ -6777,7 +7440,7 @@
         <w:jc w:val="right"/>
       </w:pPr>
       <w:tcPr>
-        <w:shd w:color="ffffff"/>
+        <w:shd w:val="clear" w:color="ffffff"/>
         <w:tcBorders>
           <w:top w:val="none" w:color="000000" w:sz="4" w:space="0"/>
           <w:left w:val="none" w:color="000000" w:sz="4" w:space="0"/>
@@ -6807,7 +7470,7 @@
         <w:color w:val="404040"/>
       </w:rPr>
       <w:tcPr>
-        <w:shd w:color="ffffff"/>
+        <w:shd w:val="clear" w:color="ffffff"/>
         <w:tcBorders>
           <w:top w:val="none" w:color="000000" w:sz="4" w:space="0"/>
           <w:left w:val="none" w:color="000000" w:sz="4" w:space="0"/>
@@ -6832,9 +7495,9 @@
       </w:tcPr>
     </w:tblStylePr>
   </w:style>
-  <w:style w:type="table" w:styleId="74">
+  <w:style w:type="table" w:styleId="730">
     <w:name w:val="Grid Table 3 - Accent 5"/>
-    <w:basedOn w:val="675"/>
+    <w:basedOn w:val="873"/>
     <w:uiPriority w:val="99"/>
     <w:pPr>
       <w:spacing w:after="0" w:line="240" w:lineRule="auto"/>
@@ -6878,7 +7541,7 @@
         <w:jc w:val="right"/>
       </w:pPr>
       <w:tcPr>
-        <w:shd w:color="ffffff"/>
+        <w:shd w:val="clear" w:color="ffffff"/>
         <w:tcBorders>
           <w:top w:val="none" w:color="000000" w:sz="4" w:space="0"/>
           <w:left w:val="none" w:color="000000" w:sz="4" w:space="0"/>
@@ -6908,7 +7571,7 @@
         <w:color w:val="404040"/>
       </w:rPr>
       <w:tcPr>
-        <w:shd w:color="ffffff"/>
+        <w:shd w:val="clear" w:color="ffffff"/>
         <w:tcBorders>
           <w:top w:val="none" w:color="000000" w:sz="4" w:space="0"/>
           <w:left w:val="none" w:color="000000" w:sz="4" w:space="0"/>
@@ -6933,9 +7596,9 @@
       </w:tcPr>
     </w:tblStylePr>
   </w:style>
-  <w:style w:type="table" w:styleId="75">
+  <w:style w:type="table" w:styleId="731">
     <w:name w:val="Grid Table 3 - Accent 6"/>
-    <w:basedOn w:val="675"/>
+    <w:basedOn w:val="873"/>
     <w:uiPriority w:val="99"/>
     <w:pPr>
       <w:spacing w:after="0" w:line="240" w:lineRule="auto"/>
@@ -6979,7 +7642,7 @@
         <w:jc w:val="right"/>
       </w:pPr>
       <w:tcPr>
-        <w:shd w:color="ffffff"/>
+        <w:shd w:val="clear" w:color="ffffff"/>
         <w:tcBorders>
           <w:top w:val="none" w:color="000000" w:sz="4" w:space="0"/>
           <w:left w:val="none" w:color="000000" w:sz="4" w:space="0"/>
@@ -7009,7 +7672,7 @@
         <w:color w:val="404040"/>
       </w:rPr>
       <w:tcPr>
-        <w:shd w:color="ffffff"/>
+        <w:shd w:val="clear" w:color="ffffff"/>
         <w:tcBorders>
           <w:top w:val="none" w:color="000000" w:sz="4" w:space="0"/>
           <w:left w:val="none" w:color="000000" w:sz="4" w:space="0"/>
@@ -7034,9 +7697,9 @@
       </w:tcPr>
     </w:tblStylePr>
   </w:style>
-  <w:style w:type="table" w:styleId="76">
+  <w:style w:type="table" w:styleId="732">
     <w:name w:val="Grid Table 4"/>
-    <w:basedOn w:val="675"/>
+    <w:basedOn w:val="873"/>
     <w:uiPriority w:val="59"/>
     <w:pPr>
       <w:spacing w:after="0" w:line="240" w:lineRule="auto"/>
@@ -7115,9 +7778,9 @@
       </w:tcPr>
     </w:tblStylePr>
   </w:style>
-  <w:style w:type="table" w:styleId="77">
+  <w:style w:type="table" w:styleId="733">
     <w:name w:val="Grid Table 4 - Accent 1"/>
-    <w:basedOn w:val="675"/>
+    <w:basedOn w:val="873"/>
     <w:uiPriority w:val="59"/>
     <w:pPr>
       <w:spacing w:after="0" w:line="240" w:lineRule="auto"/>
@@ -7196,9 +7859,9 @@
       </w:tcPr>
     </w:tblStylePr>
   </w:style>
-  <w:style w:type="table" w:styleId="78">
+  <w:style w:type="table" w:styleId="734">
     <w:name w:val="Grid Table 4 - Accent 2"/>
-    <w:basedOn w:val="675"/>
+    <w:basedOn w:val="873"/>
     <w:uiPriority w:val="59"/>
     <w:pPr>
       <w:spacing w:after="0" w:line="240" w:lineRule="auto"/>
@@ -7277,9 +7940,9 @@
       </w:tcPr>
     </w:tblStylePr>
   </w:style>
-  <w:style w:type="table" w:styleId="79">
+  <w:style w:type="table" w:styleId="735">
     <w:name w:val="Grid Table 4 - Accent 3"/>
-    <w:basedOn w:val="675"/>
+    <w:basedOn w:val="873"/>
     <w:uiPriority w:val="59"/>
     <w:pPr>
       <w:spacing w:after="0" w:line="240" w:lineRule="auto"/>
@@ -7358,9 +8021,9 @@
       </w:tcPr>
     </w:tblStylePr>
   </w:style>
-  <w:style w:type="table" w:styleId="80">
+  <w:style w:type="table" w:styleId="736">
     <w:name w:val="Grid Table 4 - Accent 4"/>
-    <w:basedOn w:val="675"/>
+    <w:basedOn w:val="873"/>
     <w:uiPriority w:val="59"/>
     <w:pPr>
       <w:spacing w:after="0" w:line="240" w:lineRule="auto"/>
@@ -7439,9 +8102,9 @@
       </w:tcPr>
     </w:tblStylePr>
   </w:style>
-  <w:style w:type="table" w:styleId="81">
+  <w:style w:type="table" w:styleId="737">
     <w:name w:val="Grid Table 4 - Accent 5"/>
-    <w:basedOn w:val="675"/>
+    <w:basedOn w:val="873"/>
     <w:uiPriority w:val="59"/>
     <w:pPr>
       <w:spacing w:after="0" w:line="240" w:lineRule="auto"/>
@@ -7520,9 +8183,9 @@
       </w:tcPr>
     </w:tblStylePr>
   </w:style>
-  <w:style w:type="table" w:styleId="82">
+  <w:style w:type="table" w:styleId="738">
     <w:name w:val="Grid Table 4 - Accent 6"/>
-    <w:basedOn w:val="675"/>
+    <w:basedOn w:val="873"/>
     <w:uiPriority w:val="59"/>
     <w:pPr>
       <w:spacing w:after="0" w:line="240" w:lineRule="auto"/>
@@ -7601,9 +8264,9 @@
       </w:tcPr>
     </w:tblStylePr>
   </w:style>
-  <w:style w:type="table" w:styleId="83">
+  <w:style w:type="table" w:styleId="739">
     <w:name w:val="Grid Table 5 Dark"/>
-    <w:basedOn w:val="675"/>
+    <w:basedOn w:val="873"/>
     <w:uiPriority w:val="99"/>
     <w:pPr>
       <w:spacing w:after="0" w:line="240" w:lineRule="auto"/>
@@ -7680,9 +8343,9 @@
       </w:tcPr>
     </w:tblStylePr>
   </w:style>
-  <w:style w:type="table" w:styleId="84">
+  <w:style w:type="table" w:styleId="740">
     <w:name w:val="Grid Table 5 Dark- Accent 1"/>
-    <w:basedOn w:val="675"/>
+    <w:basedOn w:val="873"/>
     <w:uiPriority w:val="99"/>
     <w:pPr>
       <w:spacing w:after="0" w:line="240" w:lineRule="auto"/>
@@ -7759,9 +8422,9 @@
       </w:tcPr>
     </w:tblStylePr>
   </w:style>
-  <w:style w:type="table" w:styleId="85">
+  <w:style w:type="table" w:styleId="741">
     <w:name w:val="Grid Table 5 Dark - Accent 2"/>
-    <w:basedOn w:val="675"/>
+    <w:basedOn w:val="873"/>
     <w:uiPriority w:val="99"/>
     <w:pPr>
       <w:spacing w:after="0" w:line="240" w:lineRule="auto"/>
@@ -7838,9 +8501,9 @@
       </w:tcPr>
     </w:tblStylePr>
   </w:style>
-  <w:style w:type="table" w:styleId="86">
+  <w:style w:type="table" w:styleId="742">
     <w:name w:val="Grid Table 5 Dark - Accent 3"/>
-    <w:basedOn w:val="675"/>
+    <w:basedOn w:val="873"/>
     <w:uiPriority w:val="99"/>
     <w:pPr>
       <w:spacing w:after="0" w:line="240" w:lineRule="auto"/>
@@ -7917,9 +8580,9 @@
       </w:tcPr>
     </w:tblStylePr>
   </w:style>
-  <w:style w:type="table" w:styleId="87">
+  <w:style w:type="table" w:styleId="743">
     <w:name w:val="Grid Table 5 Dark- Accent 4"/>
-    <w:basedOn w:val="675"/>
+    <w:basedOn w:val="873"/>
     <w:uiPriority w:val="99"/>
     <w:pPr>
       <w:spacing w:after="0" w:line="240" w:lineRule="auto"/>
@@ -7996,9 +8659,9 @@
       </w:tcPr>
     </w:tblStylePr>
   </w:style>
-  <w:style w:type="table" w:styleId="88">
+  <w:style w:type="table" w:styleId="744">
     <w:name w:val="Grid Table 5 Dark - Accent 5"/>
-    <w:basedOn w:val="675"/>
+    <w:basedOn w:val="873"/>
     <w:uiPriority w:val="99"/>
     <w:pPr>
       <w:spacing w:after="0" w:line="240" w:lineRule="auto"/>
@@ -8075,9 +8738,9 @@
       </w:tcPr>
     </w:tblStylePr>
   </w:style>
-  <w:style w:type="table" w:styleId="89">
+  <w:style w:type="table" w:styleId="745">
     <w:name w:val="Grid Table 5 Dark - Accent 6"/>
-    <w:basedOn w:val="675"/>
+    <w:basedOn w:val="873"/>
     <w:uiPriority w:val="99"/>
     <w:pPr>
       <w:spacing w:after="0" w:line="240" w:lineRule="auto"/>
@@ -8154,9 +8817,9 @@
       </w:tcPr>
     </w:tblStylePr>
   </w:style>
-  <w:style w:type="table" w:styleId="90">
+  <w:style w:type="table" w:styleId="746">
     <w:name w:val="Grid Table 6 Colorful"/>
-    <w:basedOn w:val="675"/>
+    <w:basedOn w:val="873"/>
     <w:uiPriority w:val="99"/>
     <w:pPr>
       <w:spacing w:after="0" w:line="240" w:lineRule="auto"/>
@@ -8233,9 +8896,9 @@
       </w:rPr>
     </w:tblStylePr>
   </w:style>
-  <w:style w:type="table" w:styleId="91">
+  <w:style w:type="table" w:styleId="747">
     <w:name w:val="Grid Table 6 Colorful - Accent 1"/>
-    <w:basedOn w:val="675"/>
+    <w:basedOn w:val="873"/>
     <w:uiPriority w:val="99"/>
     <w:pPr>
       <w:spacing w:after="0" w:line="240" w:lineRule="auto"/>
@@ -8312,9 +8975,9 @@
       </w:rPr>
     </w:tblStylePr>
   </w:style>
-  <w:style w:type="table" w:styleId="92">
+  <w:style w:type="table" w:styleId="748">
     <w:name w:val="Grid Table 6 Colorful - Accent 2"/>
-    <w:basedOn w:val="675"/>
+    <w:basedOn w:val="873"/>
     <w:uiPriority w:val="99"/>
     <w:pPr>
       <w:spacing w:after="0" w:line="240" w:lineRule="auto"/>
@@ -8391,9 +9054,9 @@
       </w:rPr>
     </w:tblStylePr>
   </w:style>
-  <w:style w:type="table" w:styleId="93">
+  <w:style w:type="table" w:styleId="749">
     <w:name w:val="Grid Table 6 Colorful - Accent 3"/>
-    <w:basedOn w:val="675"/>
+    <w:basedOn w:val="873"/>
     <w:uiPriority w:val="99"/>
     <w:pPr>
       <w:spacing w:after="0" w:line="240" w:lineRule="auto"/>
@@ -8470,9 +9133,9 @@
       </w:rPr>
     </w:tblStylePr>
   </w:style>
-  <w:style w:type="table" w:styleId="94">
+  <w:style w:type="table" w:styleId="750">
     <w:name w:val="Grid Table 6 Colorful - Accent 4"/>
-    <w:basedOn w:val="675"/>
+    <w:basedOn w:val="873"/>
     <w:uiPriority w:val="99"/>
     <w:pPr>
       <w:spacing w:after="0" w:line="240" w:lineRule="auto"/>
@@ -8549,9 +9212,9 @@
       </w:rPr>
     </w:tblStylePr>
   </w:style>
-  <w:style w:type="table" w:styleId="95">
+  <w:style w:type="table" w:styleId="751">
     <w:name w:val="Grid Table 6 Colorful - Accent 5"/>
-    <w:basedOn w:val="675"/>
+    <w:basedOn w:val="873"/>
     <w:uiPriority w:val="99"/>
     <w:pPr>
       <w:spacing w:after="0" w:line="240" w:lineRule="auto"/>
@@ -8628,9 +9291,9 @@
       </w:rPr>
     </w:tblStylePr>
   </w:style>
-  <w:style w:type="table" w:styleId="96">
+  <w:style w:type="table" w:styleId="752">
     <w:name w:val="Grid Table 6 Colorful - Accent 6"/>
-    <w:basedOn w:val="675"/>
+    <w:basedOn w:val="873"/>
     <w:uiPriority w:val="99"/>
     <w:pPr>
       <w:spacing w:after="0" w:line="240" w:lineRule="auto"/>
@@ -8707,9 +9370,9 @@
       </w:rPr>
     </w:tblStylePr>
   </w:style>
-  <w:style w:type="table" w:styleId="97">
+  <w:style w:type="table" w:styleId="753">
     <w:name w:val="Grid Table 7 Colorful"/>
-    <w:basedOn w:val="675"/>
+    <w:basedOn w:val="873"/>
     <w:uiPriority w:val="99"/>
     <w:pPr>
       <w:spacing w:after="0" w:line="240" w:lineRule="auto"/>
@@ -8758,11 +9421,11 @@
         <w:jc w:val="right"/>
       </w:pPr>
       <w:tcPr>
-        <w:shd w:color="ffffff"/>
-        <w:tcBorders>
-          <w:top w:val="none"/>
-          <w:left w:val="none"/>
-          <w:bottom w:val="none"/>
+        <w:shd w:val="clear" w:color="ffffff"/>
+        <w:tcBorders>
+          <w:top w:val="none" w:color="000000" w:sz="4" w:space="0"/>
+          <w:left w:val="none" w:color="000000" w:sz="4" w:space="0"/>
+          <w:bottom w:val="none" w:color="000000" w:sz="4" w:space="0"/>
           <w:right w:val="single" w:color="000000" w:themeColor="text1" w:themeTint="80" w:sz="4" w:space="0"/>
         </w:tcBorders>
       </w:tcPr>
@@ -8777,10 +9440,10 @@
       <w:tcPr>
         <w:shd w:val="clear" w:color="ffffff" w:themeColor="light1" w:fill="ffffff" w:themeFill="light1"/>
         <w:tcBorders>
-          <w:top w:val="none"/>
-          <w:left w:val="none"/>
+          <w:top w:val="none" w:color="000000" w:sz="4" w:space="0"/>
+          <w:left w:val="none" w:color="000000" w:sz="4" w:space="0"/>
           <w:bottom w:val="single" w:color="000000" w:themeColor="text1" w:themeTint="80" w:sz="4" w:space="0"/>
-          <w:right w:val="none"/>
+          <w:right w:val="none" w:color="000000" w:sz="4" w:space="0"/>
         </w:tcBorders>
       </w:tcPr>
     </w:tblStylePr>
@@ -8792,12 +9455,12 @@
         <w:sz w:val="22"/>
       </w:rPr>
       <w:tcPr>
-        <w:shd w:color="ffffff"/>
-        <w:tcBorders>
-          <w:top w:val="none"/>
+        <w:shd w:val="clear" w:color="ffffff"/>
+        <w:tcBorders>
+          <w:top w:val="none" w:color="000000" w:sz="4" w:space="0"/>
           <w:left w:val="single" w:color="000000" w:themeColor="text1" w:themeTint="80" w:sz="4" w:space="0"/>
-          <w:bottom w:val="none"/>
-          <w:right w:val="none"/>
+          <w:bottom w:val="none" w:color="000000" w:sz="4" w:space="0"/>
+          <w:right w:val="none" w:color="000000" w:sz="4" w:space="0"/>
         </w:tcBorders>
       </w:tcPr>
     </w:tblStylePr>
@@ -8812,16 +9475,16 @@
         <w:shd w:val="clear" w:color="ffffff" w:themeColor="light1" w:fill="ffffff" w:themeFill="light1"/>
         <w:tcBorders>
           <w:top w:val="single" w:color="000000" w:themeColor="text1" w:themeTint="80" w:sz="4" w:space="0"/>
-          <w:left w:val="none"/>
-          <w:bottom w:val="none"/>
-          <w:right w:val="none"/>
-        </w:tcBorders>
-      </w:tcPr>
-    </w:tblStylePr>
-  </w:style>
-  <w:style w:type="table" w:styleId="98">
+          <w:left w:val="none" w:color="000000" w:sz="4" w:space="0"/>
+          <w:bottom w:val="none" w:color="000000" w:sz="4" w:space="0"/>
+          <w:right w:val="none" w:color="000000" w:sz="4" w:space="0"/>
+        </w:tcBorders>
+      </w:tcPr>
+    </w:tblStylePr>
+  </w:style>
+  <w:style w:type="table" w:styleId="754">
     <w:name w:val="Grid Table 7 Colorful - Accent 1"/>
-    <w:basedOn w:val="675"/>
+    <w:basedOn w:val="873"/>
     <w:uiPriority w:val="99"/>
     <w:pPr>
       <w:spacing w:after="0" w:line="240" w:lineRule="auto"/>
@@ -8870,11 +9533,11 @@
         <w:jc w:val="right"/>
       </w:pPr>
       <w:tcPr>
-        <w:shd w:color="ffffff"/>
-        <w:tcBorders>
-          <w:top w:val="none"/>
-          <w:left w:val="none"/>
-          <w:bottom w:val="none"/>
+        <w:shd w:val="clear" w:color="ffffff"/>
+        <w:tcBorders>
+          <w:top w:val="none" w:color="000000" w:sz="4" w:space="0"/>
+          <w:left w:val="none" w:color="000000" w:sz="4" w:space="0"/>
+          <w:bottom w:val="none" w:color="000000" w:sz="4" w:space="0"/>
           <w:right w:val="single" w:color="000000" w:themeColor="accent1" w:themeTint="80" w:sz="4" w:space="0"/>
         </w:tcBorders>
       </w:tcPr>
@@ -8889,10 +9552,10 @@
       <w:tcPr>
         <w:shd w:val="clear" w:color="ffffff" w:themeColor="light1" w:fill="ffffff" w:themeFill="light1"/>
         <w:tcBorders>
-          <w:top w:val="none"/>
-          <w:left w:val="none"/>
+          <w:top w:val="none" w:color="000000" w:sz="4" w:space="0"/>
+          <w:left w:val="none" w:color="000000" w:sz="4" w:space="0"/>
           <w:bottom w:val="single" w:color="000000" w:themeColor="accent1" w:themeTint="80" w:sz="4" w:space="0"/>
-          <w:right w:val="none"/>
+          <w:right w:val="none" w:color="000000" w:sz="4" w:space="0"/>
         </w:tcBorders>
       </w:tcPr>
     </w:tblStylePr>
@@ -8904,12 +9567,12 @@
         <w:sz w:val="22"/>
       </w:rPr>
       <w:tcPr>
-        <w:shd w:color="ffffff"/>
-        <w:tcBorders>
-          <w:top w:val="none"/>
+        <w:shd w:val="clear" w:color="ffffff"/>
+        <w:tcBorders>
+          <w:top w:val="none" w:color="000000" w:sz="4" w:space="0"/>
           <w:left w:val="single" w:color="000000" w:themeColor="accent1" w:themeTint="80" w:sz="4" w:space="0"/>
-          <w:bottom w:val="none"/>
-          <w:right w:val="none"/>
+          <w:bottom w:val="none" w:color="000000" w:sz="4" w:space="0"/>
+          <w:right w:val="none" w:color="000000" w:sz="4" w:space="0"/>
         </w:tcBorders>
       </w:tcPr>
     </w:tblStylePr>
@@ -8924,16 +9587,16 @@
         <w:shd w:val="clear" w:color="ffffff" w:themeColor="light1" w:fill="ffffff" w:themeFill="light1"/>
         <w:tcBorders>
           <w:top w:val="single" w:color="000000" w:themeColor="accent1" w:themeTint="80" w:sz="4" w:space="0"/>
-          <w:left w:val="none"/>
-          <w:bottom w:val="none"/>
-          <w:right w:val="none"/>
-        </w:tcBorders>
-      </w:tcPr>
-    </w:tblStylePr>
-  </w:style>
-  <w:style w:type="table" w:styleId="99">
+          <w:left w:val="none" w:color="000000" w:sz="4" w:space="0"/>
+          <w:bottom w:val="none" w:color="000000" w:sz="4" w:space="0"/>
+          <w:right w:val="none" w:color="000000" w:sz="4" w:space="0"/>
+        </w:tcBorders>
+      </w:tcPr>
+    </w:tblStylePr>
+  </w:style>
+  <w:style w:type="table" w:styleId="755">
     <w:name w:val="Grid Table 7 Colorful - Accent 2"/>
-    <w:basedOn w:val="675"/>
+    <w:basedOn w:val="873"/>
     <w:uiPriority w:val="99"/>
     <w:pPr>
       <w:spacing w:after="0" w:line="240" w:lineRule="auto"/>
@@ -8982,11 +9645,11 @@
         <w:jc w:val="right"/>
       </w:pPr>
       <w:tcPr>
-        <w:shd w:color="ffffff"/>
-        <w:tcBorders>
-          <w:top w:val="none"/>
-          <w:left w:val="none"/>
-          <w:bottom w:val="none"/>
+        <w:shd w:val="clear" w:color="ffffff"/>
+        <w:tcBorders>
+          <w:top w:val="none" w:color="000000" w:sz="4" w:space="0"/>
+          <w:left w:val="none" w:color="000000" w:sz="4" w:space="0"/>
+          <w:bottom w:val="none" w:color="000000" w:sz="4" w:space="0"/>
           <w:right w:val="single" w:color="000000" w:themeColor="accent2" w:themeTint="97" w:sz="4" w:space="0"/>
         </w:tcBorders>
       </w:tcPr>
@@ -9001,10 +9664,10 @@
       <w:tcPr>
         <w:shd w:val="clear" w:color="ffffff" w:themeColor="light1" w:fill="ffffff" w:themeFill="light1"/>
         <w:tcBorders>
-          <w:top w:val="none"/>
-          <w:left w:val="none"/>
+          <w:top w:val="none" w:color="000000" w:sz="4" w:space="0"/>
+          <w:left w:val="none" w:color="000000" w:sz="4" w:space="0"/>
           <w:bottom w:val="single" w:color="000000" w:themeColor="accent2" w:themeTint="97" w:sz="4" w:space="0"/>
-          <w:right w:val="none"/>
+          <w:right w:val="none" w:color="000000" w:sz="4" w:space="0"/>
         </w:tcBorders>
       </w:tcPr>
     </w:tblStylePr>
@@ -9016,12 +9679,12 @@
         <w:sz w:val="22"/>
       </w:rPr>
       <w:tcPr>
-        <w:shd w:color="ffffff"/>
-        <w:tcBorders>
-          <w:top w:val="none"/>
+        <w:shd w:val="clear" w:color="ffffff"/>
+        <w:tcBorders>
+          <w:top w:val="none" w:color="000000" w:sz="4" w:space="0"/>
           <w:left w:val="single" w:color="000000" w:themeColor="accent2" w:themeTint="97" w:sz="4" w:space="0"/>
-          <w:bottom w:val="none"/>
-          <w:right w:val="none"/>
+          <w:bottom w:val="none" w:color="000000" w:sz="4" w:space="0"/>
+          <w:right w:val="none" w:color="000000" w:sz="4" w:space="0"/>
         </w:tcBorders>
       </w:tcPr>
     </w:tblStylePr>
@@ -9036,16 +9699,16 @@
         <w:shd w:val="clear" w:color="ffffff" w:themeColor="light1" w:fill="ffffff" w:themeFill="light1"/>
         <w:tcBorders>
           <w:top w:val="single" w:color="000000" w:themeColor="accent2" w:themeTint="97" w:sz="4" w:space="0"/>
-          <w:left w:val="none"/>
-          <w:bottom w:val="none"/>
-          <w:right w:val="none"/>
-        </w:tcBorders>
-      </w:tcPr>
-    </w:tblStylePr>
-  </w:style>
-  <w:style w:type="table" w:styleId="100">
+          <w:left w:val="none" w:color="000000" w:sz="4" w:space="0"/>
+          <w:bottom w:val="none" w:color="000000" w:sz="4" w:space="0"/>
+          <w:right w:val="none" w:color="000000" w:sz="4" w:space="0"/>
+        </w:tcBorders>
+      </w:tcPr>
+    </w:tblStylePr>
+  </w:style>
+  <w:style w:type="table" w:styleId="756">
     <w:name w:val="Grid Table 7 Colorful - Accent 3"/>
-    <w:basedOn w:val="675"/>
+    <w:basedOn w:val="873"/>
     <w:uiPriority w:val="99"/>
     <w:pPr>
       <w:spacing w:after="0" w:line="240" w:lineRule="auto"/>
@@ -9094,11 +9757,11 @@
         <w:jc w:val="right"/>
       </w:pPr>
       <w:tcPr>
-        <w:shd w:color="ffffff"/>
-        <w:tcBorders>
-          <w:top w:val="none"/>
-          <w:left w:val="none"/>
-          <w:bottom w:val="none"/>
+        <w:shd w:val="clear" w:color="ffffff"/>
+        <w:tcBorders>
+          <w:top w:val="none" w:color="000000" w:sz="4" w:space="0"/>
+          <w:left w:val="none" w:color="000000" w:sz="4" w:space="0"/>
+          <w:bottom w:val="none" w:color="000000" w:sz="4" w:space="0"/>
           <w:right w:val="single" w:color="000000" w:themeColor="accent3" w:themeTint="FE" w:sz="4" w:space="0"/>
         </w:tcBorders>
       </w:tcPr>
@@ -9113,10 +9776,10 @@
       <w:tcPr>
         <w:shd w:val="clear" w:color="ffffff" w:themeColor="light1" w:fill="ffffff" w:themeFill="light1"/>
         <w:tcBorders>
-          <w:top w:val="none"/>
-          <w:left w:val="none"/>
+          <w:top w:val="none" w:color="000000" w:sz="4" w:space="0"/>
+          <w:left w:val="none" w:color="000000" w:sz="4" w:space="0"/>
           <w:bottom w:val="single" w:color="000000" w:themeColor="accent3" w:themeTint="FE" w:sz="4" w:space="0"/>
-          <w:right w:val="none"/>
+          <w:right w:val="none" w:color="000000" w:sz="4" w:space="0"/>
         </w:tcBorders>
       </w:tcPr>
     </w:tblStylePr>
@@ -9128,12 +9791,12 @@
         <w:sz w:val="22"/>
       </w:rPr>
       <w:tcPr>
-        <w:shd w:color="ffffff"/>
-        <w:tcBorders>
-          <w:top w:val="none"/>
+        <w:shd w:val="clear" w:color="ffffff"/>
+        <w:tcBorders>
+          <w:top w:val="none" w:color="000000" w:sz="4" w:space="0"/>
           <w:left w:val="single" w:color="000000" w:themeColor="accent3" w:themeTint="FE" w:sz="4" w:space="0"/>
-          <w:bottom w:val="none"/>
-          <w:right w:val="none"/>
+          <w:bottom w:val="none" w:color="000000" w:sz="4" w:space="0"/>
+          <w:right w:val="none" w:color="000000" w:sz="4" w:space="0"/>
         </w:tcBorders>
       </w:tcPr>
     </w:tblStylePr>
@@ -9148,16 +9811,16 @@
         <w:shd w:val="clear" w:color="ffffff" w:themeColor="light1" w:fill="ffffff" w:themeFill="light1"/>
         <w:tcBorders>
           <w:top w:val="single" w:color="000000" w:themeColor="accent3" w:themeTint="FE" w:sz="4" w:space="0"/>
-          <w:left w:val="none"/>
-          <w:bottom w:val="none"/>
-          <w:right w:val="none"/>
-        </w:tcBorders>
-      </w:tcPr>
-    </w:tblStylePr>
-  </w:style>
-  <w:style w:type="table" w:styleId="101">
+          <w:left w:val="none" w:color="000000" w:sz="4" w:space="0"/>
+          <w:bottom w:val="none" w:color="000000" w:sz="4" w:space="0"/>
+          <w:right w:val="none" w:color="000000" w:sz="4" w:space="0"/>
+        </w:tcBorders>
+      </w:tcPr>
+    </w:tblStylePr>
+  </w:style>
+  <w:style w:type="table" w:styleId="757">
     <w:name w:val="Grid Table 7 Colorful - Accent 4"/>
-    <w:basedOn w:val="675"/>
+    <w:basedOn w:val="873"/>
     <w:uiPriority w:val="99"/>
     <w:pPr>
       <w:spacing w:after="0" w:line="240" w:lineRule="auto"/>
@@ -9206,11 +9869,11 @@
         <w:jc w:val="right"/>
       </w:pPr>
       <w:tcPr>
-        <w:shd w:color="ffffff"/>
-        <w:tcBorders>
-          <w:top w:val="none"/>
-          <w:left w:val="none"/>
-          <w:bottom w:val="none"/>
+        <w:shd w:val="clear" w:color="ffffff"/>
+        <w:tcBorders>
+          <w:top w:val="none" w:color="000000" w:sz="4" w:space="0"/>
+          <w:left w:val="none" w:color="000000" w:sz="4" w:space="0"/>
+          <w:bottom w:val="none" w:color="000000" w:sz="4" w:space="0"/>
           <w:right w:val="single" w:color="000000" w:themeColor="accent4" w:themeTint="9A" w:sz="4" w:space="0"/>
         </w:tcBorders>
       </w:tcPr>
@@ -9225,10 +9888,10 @@
       <w:tcPr>
         <w:shd w:val="clear" w:color="ffffff" w:themeColor="light1" w:fill="ffffff" w:themeFill="light1"/>
         <w:tcBorders>
-          <w:top w:val="none"/>
-          <w:left w:val="none"/>
+          <w:top w:val="none" w:color="000000" w:sz="4" w:space="0"/>
+          <w:left w:val="none" w:color="000000" w:sz="4" w:space="0"/>
           <w:bottom w:val="single" w:color="000000" w:themeColor="accent4" w:themeTint="9A" w:sz="4" w:space="0"/>
-          <w:right w:val="none"/>
+          <w:right w:val="none" w:color="000000" w:sz="4" w:space="0"/>
         </w:tcBorders>
       </w:tcPr>
     </w:tblStylePr>
@@ -9240,12 +9903,12 @@
         <w:sz w:val="22"/>
       </w:rPr>
       <w:tcPr>
-        <w:shd w:color="ffffff"/>
-        <w:tcBorders>
-          <w:top w:val="none"/>
+        <w:shd w:val="clear" w:color="ffffff"/>
+        <w:tcBorders>
+          <w:top w:val="none" w:color="000000" w:sz="4" w:space="0"/>
           <w:left w:val="single" w:color="000000" w:themeColor="accent4" w:themeTint="9A" w:sz="4" w:space="0"/>
-          <w:bottom w:val="none"/>
-          <w:right w:val="none"/>
+          <w:bottom w:val="none" w:color="000000" w:sz="4" w:space="0"/>
+          <w:right w:val="none" w:color="000000" w:sz="4" w:space="0"/>
         </w:tcBorders>
       </w:tcPr>
     </w:tblStylePr>
@@ -9260,16 +9923,16 @@
         <w:shd w:val="clear" w:color="ffffff" w:themeColor="light1" w:fill="ffffff" w:themeFill="light1"/>
         <w:tcBorders>
           <w:top w:val="single" w:color="000000" w:themeColor="accent4" w:themeTint="9A" w:sz="4" w:space="0"/>
-          <w:left w:val="none"/>
-          <w:bottom w:val="none"/>
-          <w:right w:val="none"/>
-        </w:tcBorders>
-      </w:tcPr>
-    </w:tblStylePr>
-  </w:style>
-  <w:style w:type="table" w:styleId="102">
+          <w:left w:val="none" w:color="000000" w:sz="4" w:space="0"/>
+          <w:bottom w:val="none" w:color="000000" w:sz="4" w:space="0"/>
+          <w:right w:val="none" w:color="000000" w:sz="4" w:space="0"/>
+        </w:tcBorders>
+      </w:tcPr>
+    </w:tblStylePr>
+  </w:style>
+  <w:style w:type="table" w:styleId="758">
     <w:name w:val="Grid Table 7 Colorful - Accent 5"/>
-    <w:basedOn w:val="675"/>
+    <w:basedOn w:val="873"/>
     <w:uiPriority w:val="99"/>
     <w:pPr>
       <w:spacing w:after="0" w:line="240" w:lineRule="auto"/>
@@ -9318,11 +9981,11 @@
         <w:jc w:val="right"/>
       </w:pPr>
       <w:tcPr>
-        <w:shd w:color="ffffff"/>
-        <w:tcBorders>
-          <w:top w:val="none"/>
-          <w:left w:val="none"/>
-          <w:bottom w:val="none"/>
+        <w:shd w:val="clear" w:color="ffffff"/>
+        <w:tcBorders>
+          <w:top w:val="none" w:color="000000" w:sz="4" w:space="0"/>
+          <w:left w:val="none" w:color="000000" w:sz="4" w:space="0"/>
+          <w:bottom w:val="none" w:color="000000" w:sz="4" w:space="0"/>
           <w:right w:val="single" w:color="000000" w:themeColor="accent5" w:themeTint="90" w:sz="4" w:space="0"/>
         </w:tcBorders>
       </w:tcPr>
@@ -9337,10 +10000,10 @@
       <w:tcPr>
         <w:shd w:val="clear" w:color="ffffff" w:themeColor="light1" w:fill="ffffff" w:themeFill="light1"/>
         <w:tcBorders>
-          <w:top w:val="none"/>
-          <w:left w:val="none"/>
+          <w:top w:val="none" w:color="000000" w:sz="4" w:space="0"/>
+          <w:left w:val="none" w:color="000000" w:sz="4" w:space="0"/>
           <w:bottom w:val="single" w:color="000000" w:themeColor="accent5" w:themeTint="90" w:sz="4" w:space="0"/>
-          <w:right w:val="none"/>
+          <w:right w:val="none" w:color="000000" w:sz="4" w:space="0"/>
         </w:tcBorders>
       </w:tcPr>
     </w:tblStylePr>
@@ -9352,12 +10015,12 @@
         <w:sz w:val="22"/>
       </w:rPr>
       <w:tcPr>
-        <w:shd w:color="ffffff"/>
-        <w:tcBorders>
-          <w:top w:val="none"/>
+        <w:shd w:val="clear" w:color="ffffff"/>
+        <w:tcBorders>
+          <w:top w:val="none" w:color="000000" w:sz="4" w:space="0"/>
           <w:left w:val="single" w:color="000000" w:themeColor="accent5" w:themeTint="90" w:sz="4" w:space="0"/>
-          <w:bottom w:val="none"/>
-          <w:right w:val="none"/>
+          <w:bottom w:val="none" w:color="000000" w:sz="4" w:space="0"/>
+          <w:right w:val="none" w:color="000000" w:sz="4" w:space="0"/>
         </w:tcBorders>
       </w:tcPr>
     </w:tblStylePr>
@@ -9372,16 +10035,16 @@
         <w:shd w:val="clear" w:color="ffffff" w:themeColor="light1" w:fill="ffffff" w:themeFill="light1"/>
         <w:tcBorders>
           <w:top w:val="single" w:color="000000" w:themeColor="accent5" w:themeTint="90" w:sz="4" w:space="0"/>
-          <w:left w:val="none"/>
-          <w:bottom w:val="none"/>
-          <w:right w:val="none"/>
-        </w:tcBorders>
-      </w:tcPr>
-    </w:tblStylePr>
-  </w:style>
-  <w:style w:type="table" w:styleId="103">
+          <w:left w:val="none" w:color="000000" w:sz="4" w:space="0"/>
+          <w:bottom w:val="none" w:color="000000" w:sz="4" w:space="0"/>
+          <w:right w:val="none" w:color="000000" w:sz="4" w:space="0"/>
+        </w:tcBorders>
+      </w:tcPr>
+    </w:tblStylePr>
+  </w:style>
+  <w:style w:type="table" w:styleId="759">
     <w:name w:val="Grid Table 7 Colorful - Accent 6"/>
-    <w:basedOn w:val="675"/>
+    <w:basedOn w:val="873"/>
     <w:uiPriority w:val="99"/>
     <w:pPr>
       <w:spacing w:after="0" w:line="240" w:lineRule="auto"/>
@@ -9430,11 +10093,11 @@
         <w:jc w:val="right"/>
       </w:pPr>
       <w:tcPr>
-        <w:shd w:color="ffffff"/>
-        <w:tcBorders>
-          <w:top w:val="none"/>
-          <w:left w:val="none"/>
-          <w:bottom w:val="none"/>
+        <w:shd w:val="clear" w:color="ffffff"/>
+        <w:tcBorders>
+          <w:top w:val="none" w:color="000000" w:sz="4" w:space="0"/>
+          <w:left w:val="none" w:color="000000" w:sz="4" w:space="0"/>
+          <w:bottom w:val="none" w:color="000000" w:sz="4" w:space="0"/>
           <w:right w:val="single" w:color="000000" w:themeColor="accent6" w:themeTint="90" w:sz="4" w:space="0"/>
         </w:tcBorders>
       </w:tcPr>
@@ -9449,10 +10112,10 @@
       <w:tcPr>
         <w:shd w:val="clear" w:color="ffffff" w:themeColor="light1" w:fill="ffffff" w:themeFill="light1"/>
         <w:tcBorders>
-          <w:top w:val="none"/>
-          <w:left w:val="none"/>
+          <w:top w:val="none" w:color="000000" w:sz="4" w:space="0"/>
+          <w:left w:val="none" w:color="000000" w:sz="4" w:space="0"/>
           <w:bottom w:val="single" w:color="000000" w:themeColor="accent6" w:themeTint="90" w:sz="4" w:space="0"/>
-          <w:right w:val="none"/>
+          <w:right w:val="none" w:color="000000" w:sz="4" w:space="0"/>
         </w:tcBorders>
       </w:tcPr>
     </w:tblStylePr>
@@ -9464,12 +10127,12 @@
         <w:sz w:val="22"/>
       </w:rPr>
       <w:tcPr>
-        <w:shd w:color="ffffff"/>
-        <w:tcBorders>
-          <w:top w:val="none"/>
+        <w:shd w:val="clear" w:color="ffffff"/>
+        <w:tcBorders>
+          <w:top w:val="none" w:color="000000" w:sz="4" w:space="0"/>
           <w:left w:val="single" w:color="000000" w:themeColor="accent6" w:themeTint="90" w:sz="4" w:space="0"/>
-          <w:bottom w:val="none"/>
-          <w:right w:val="none"/>
+          <w:bottom w:val="none" w:color="000000" w:sz="4" w:space="0"/>
+          <w:right w:val="none" w:color="000000" w:sz="4" w:space="0"/>
         </w:tcBorders>
       </w:tcPr>
     </w:tblStylePr>
@@ -9484,16 +10147,16 @@
         <w:shd w:val="clear" w:color="ffffff" w:themeColor="light1" w:fill="ffffff" w:themeFill="light1"/>
         <w:tcBorders>
           <w:top w:val="single" w:color="000000" w:themeColor="accent6" w:themeTint="90" w:sz="4" w:space="0"/>
-          <w:left w:val="none"/>
-          <w:bottom w:val="none"/>
-          <w:right w:val="none"/>
-        </w:tcBorders>
-      </w:tcPr>
-    </w:tblStylePr>
-  </w:style>
-  <w:style w:type="table" w:styleId="104">
+          <w:left w:val="none" w:color="000000" w:sz="4" w:space="0"/>
+          <w:bottom w:val="none" w:color="000000" w:sz="4" w:space="0"/>
+          <w:right w:val="none" w:color="000000" w:sz="4" w:space="0"/>
+        </w:tcBorders>
+      </w:tcPr>
+    </w:tblStylePr>
+  </w:style>
+  <w:style w:type="table" w:styleId="760">
     <w:name w:val="List Table 1 Light"/>
-    <w:basedOn w:val="675"/>
+    <w:basedOn w:val="873"/>
     <w:uiPriority w:val="99"/>
     <w:pPr>
       <w:spacing w:after="0" w:line="240" w:lineRule="auto"/>
@@ -9554,9 +10217,9 @@
       </w:tcPr>
     </w:tblStylePr>
   </w:style>
-  <w:style w:type="table" w:styleId="105">
+  <w:style w:type="table" w:styleId="761">
     <w:name w:val="List Table 1 Light - Accent 1"/>
-    <w:basedOn w:val="675"/>
+    <w:basedOn w:val="873"/>
     <w:uiPriority w:val="99"/>
     <w:pPr>
       <w:spacing w:after="0" w:line="240" w:lineRule="auto"/>
@@ -9617,9 +10280,9 @@
       </w:tcPr>
     </w:tblStylePr>
   </w:style>
-  <w:style w:type="table" w:styleId="106">
+  <w:style w:type="table" w:styleId="762">
     <w:name w:val="List Table 1 Light - Accent 2"/>
-    <w:basedOn w:val="675"/>
+    <w:basedOn w:val="873"/>
     <w:uiPriority w:val="99"/>
     <w:pPr>
       <w:spacing w:after="0" w:line="240" w:lineRule="auto"/>
@@ -9680,9 +10343,9 @@
       </w:tcPr>
     </w:tblStylePr>
   </w:style>
-  <w:style w:type="table" w:styleId="107">
+  <w:style w:type="table" w:styleId="763">
     <w:name w:val="List Table 1 Light - Accent 3"/>
-    <w:basedOn w:val="675"/>
+    <w:basedOn w:val="873"/>
     <w:uiPriority w:val="99"/>
     <w:pPr>
       <w:spacing w:after="0" w:line="240" w:lineRule="auto"/>
@@ -9743,9 +10406,9 @@
       </w:tcPr>
     </w:tblStylePr>
   </w:style>
-  <w:style w:type="table" w:styleId="108">
+  <w:style w:type="table" w:styleId="764">
     <w:name w:val="List Table 1 Light - Accent 4"/>
-    <w:basedOn w:val="675"/>
+    <w:basedOn w:val="873"/>
     <w:uiPriority w:val="99"/>
     <w:pPr>
       <w:spacing w:after="0" w:line="240" w:lineRule="auto"/>
@@ -9806,9 +10469,9 @@
       </w:tcPr>
     </w:tblStylePr>
   </w:style>
-  <w:style w:type="table" w:styleId="109">
+  <w:style w:type="table" w:styleId="765">
     <w:name w:val="List Table 1 Light - Accent 5"/>
-    <w:basedOn w:val="675"/>
+    <w:basedOn w:val="873"/>
     <w:uiPriority w:val="99"/>
     <w:pPr>
       <w:spacing w:after="0" w:line="240" w:lineRule="auto"/>
@@ -9869,9 +10532,9 @@
       </w:tcPr>
     </w:tblStylePr>
   </w:style>
-  <w:style w:type="table" w:styleId="110">
+  <w:style w:type="table" w:styleId="766">
     <w:name w:val="List Table 1 Light - Accent 6"/>
-    <w:basedOn w:val="675"/>
+    <w:basedOn w:val="873"/>
     <w:uiPriority w:val="99"/>
     <w:pPr>
       <w:spacing w:after="0" w:line="240" w:lineRule="auto"/>
@@ -9932,9 +10595,9 @@
       </w:tcPr>
     </w:tblStylePr>
   </w:style>
-  <w:style w:type="table" w:styleId="111">
+  <w:style w:type="table" w:styleId="767">
     <w:name w:val="List Table 2"/>
-    <w:basedOn w:val="675"/>
+    <w:basedOn w:val="873"/>
     <w:uiPriority w:val="99"/>
     <w:pPr>
       <w:spacing w:after="0" w:line="240" w:lineRule="auto"/>
@@ -10018,9 +10681,9 @@
       </w:tcPr>
     </w:tblStylePr>
   </w:style>
-  <w:style w:type="table" w:styleId="112">
+  <w:style w:type="table" w:styleId="768">
     <w:name w:val="List Table 2 - Accent 1"/>
-    <w:basedOn w:val="675"/>
+    <w:basedOn w:val="873"/>
     <w:uiPriority w:val="99"/>
     <w:pPr>
       <w:spacing w:after="0" w:line="240" w:lineRule="auto"/>
@@ -10104,9 +10767,9 @@
       </w:tcPr>
     </w:tblStylePr>
   </w:style>
-  <w:style w:type="table" w:styleId="113">
+  <w:style w:type="table" w:styleId="769">
     <w:name w:val="List Table 2 - Accent 2"/>
-    <w:basedOn w:val="675"/>
+    <w:basedOn w:val="873"/>
     <w:uiPriority w:val="99"/>
     <w:pPr>
       <w:spacing w:after="0" w:line="240" w:lineRule="auto"/>
@@ -10190,9 +10853,9 @@
       </w:tcPr>
     </w:tblStylePr>
   </w:style>
-  <w:style w:type="table" w:styleId="114">
+  <w:style w:type="table" w:styleId="770">
     <w:name w:val="List Table 2 - Accent 3"/>
-    <w:basedOn w:val="675"/>
+    <w:basedOn w:val="873"/>
     <w:uiPriority w:val="99"/>
     <w:pPr>
       <w:spacing w:after="0" w:line="240" w:lineRule="auto"/>
@@ -10276,9 +10939,9 @@
       </w:tcPr>
     </w:tblStylePr>
   </w:style>
-  <w:style w:type="table" w:styleId="115">
+  <w:style w:type="table" w:styleId="771">
     <w:name w:val="List Table 2 - Accent 4"/>
-    <w:basedOn w:val="675"/>
+    <w:basedOn w:val="873"/>
     <w:uiPriority w:val="99"/>
     <w:pPr>
       <w:spacing w:after="0" w:line="240" w:lineRule="auto"/>
@@ -10362,9 +11025,9 @@
       </w:tcPr>
     </w:tblStylePr>
   </w:style>
-  <w:style w:type="table" w:styleId="116">
+  <w:style w:type="table" w:styleId="772">
     <w:name w:val="List Table 2 - Accent 5"/>
-    <w:basedOn w:val="675"/>
+    <w:basedOn w:val="873"/>
     <w:uiPriority w:val="99"/>
     <w:pPr>
       <w:spacing w:after="0" w:line="240" w:lineRule="auto"/>
@@ -10448,9 +11111,9 @@
       </w:tcPr>
     </w:tblStylePr>
   </w:style>
-  <w:style w:type="table" w:styleId="117">
+  <w:style w:type="table" w:styleId="773">
     <w:name w:val="List Table 2 - Accent 6"/>
-    <w:basedOn w:val="675"/>
+    <w:basedOn w:val="873"/>
     <w:uiPriority w:val="99"/>
     <w:pPr>
       <w:spacing w:after="0" w:line="240" w:lineRule="auto"/>
@@ -10534,9 +11197,9 @@
       </w:tcPr>
     </w:tblStylePr>
   </w:style>
-  <w:style w:type="table" w:styleId="118">
+  <w:style w:type="table" w:styleId="774">
     <w:name w:val="List Table 3"/>
-    <w:basedOn w:val="675"/>
+    <w:basedOn w:val="873"/>
     <w:uiPriority w:val="99"/>
     <w:pPr>
       <w:spacing w:after="0" w:line="240" w:lineRule="auto"/>
@@ -10608,9 +11271,9 @@
       </w:rPr>
     </w:tblStylePr>
   </w:style>
-  <w:style w:type="table" w:styleId="119">
+  <w:style w:type="table" w:styleId="775">
     <w:name w:val="List Table 3 - Accent 1"/>
-    <w:basedOn w:val="675"/>
+    <w:basedOn w:val="873"/>
     <w:uiPriority w:val="99"/>
     <w:pPr>
       <w:spacing w:after="0" w:line="240" w:lineRule="auto"/>
@@ -10682,9 +11345,9 @@
       </w:rPr>
     </w:tblStylePr>
   </w:style>
-  <w:style w:type="table" w:styleId="120">
+  <w:style w:type="table" w:styleId="776">
     <w:name w:val="List Table 3 - Accent 2"/>
-    <w:basedOn w:val="675"/>
+    <w:basedOn w:val="873"/>
     <w:uiPriority w:val="99"/>
     <w:pPr>
       <w:spacing w:after="0" w:line="240" w:lineRule="auto"/>
@@ -10756,9 +11419,9 @@
       </w:rPr>
     </w:tblStylePr>
   </w:style>
-  <w:style w:type="table" w:styleId="121">
+  <w:style w:type="table" w:styleId="777">
     <w:name w:val="List Table 3 - Accent 3"/>
-    <w:basedOn w:val="675"/>
+    <w:basedOn w:val="873"/>
     <w:uiPriority w:val="99"/>
     <w:pPr>
       <w:spacing w:after="0" w:line="240" w:lineRule="auto"/>
@@ -10830,9 +11493,9 @@
       </w:rPr>
     </w:tblStylePr>
   </w:style>
-  <w:style w:type="table" w:styleId="122">
+  <w:style w:type="table" w:styleId="778">
     <w:name w:val="List Table 3 - Accent 4"/>
-    <w:basedOn w:val="675"/>
+    <w:basedOn w:val="873"/>
     <w:uiPriority w:val="99"/>
     <w:pPr>
       <w:spacing w:after="0" w:line="240" w:lineRule="auto"/>
@@ -10904,9 +11567,9 @@
       </w:rPr>
     </w:tblStylePr>
   </w:style>
-  <w:style w:type="table" w:styleId="123">
+  <w:style w:type="table" w:styleId="779">
     <w:name w:val="List Table 3 - Accent 5"/>
-    <w:basedOn w:val="675"/>
+    <w:basedOn w:val="873"/>
     <w:uiPriority w:val="99"/>
     <w:pPr>
       <w:spacing w:after="0" w:line="240" w:lineRule="auto"/>
@@ -10978,9 +11641,9 @@
       </w:rPr>
     </w:tblStylePr>
   </w:style>
-  <w:style w:type="table" w:styleId="124">
+  <w:style w:type="table" w:styleId="780">
     <w:name w:val="List Table 3 - Accent 6"/>
-    <w:basedOn w:val="675"/>
+    <w:basedOn w:val="873"/>
     <w:uiPriority w:val="99"/>
     <w:pPr>
       <w:spacing w:after="0" w:line="240" w:lineRule="auto"/>
@@ -11052,9 +11715,9 @@
       </w:rPr>
     </w:tblStylePr>
   </w:style>
-  <w:style w:type="table" w:styleId="125">
+  <w:style w:type="table" w:styleId="781">
     <w:name w:val="List Table 4"/>
-    <w:basedOn w:val="675"/>
+    <w:basedOn w:val="873"/>
     <w:uiPriority w:val="99"/>
     <w:pPr>
       <w:spacing w:after="0" w:line="240" w:lineRule="auto"/>
@@ -11121,9 +11784,9 @@
       </w:rPr>
     </w:tblStylePr>
   </w:style>
-  <w:style w:type="table" w:styleId="126">
+  <w:style w:type="table" w:styleId="782">
     <w:name w:val="List Table 4 - Accent 1"/>
-    <w:basedOn w:val="675"/>
+    <w:basedOn w:val="873"/>
     <w:uiPriority w:val="99"/>
     <w:pPr>
       <w:spacing w:after="0" w:line="240" w:lineRule="auto"/>
@@ -11190,9 +11853,9 @@
       </w:rPr>
     </w:tblStylePr>
   </w:style>
-  <w:style w:type="table" w:styleId="127">
+  <w:style w:type="table" w:styleId="783">
     <w:name w:val="List Table 4 - Accent 2"/>
-    <w:basedOn w:val="675"/>
+    <w:basedOn w:val="873"/>
     <w:uiPriority w:val="99"/>
     <w:pPr>
       <w:spacing w:after="0" w:line="240" w:lineRule="auto"/>
@@ -11259,9 +11922,9 @@
       </w:rPr>
     </w:tblStylePr>
   </w:style>
-  <w:style w:type="table" w:styleId="128">
+  <w:style w:type="table" w:styleId="784">
     <w:name w:val="List Table 4 - Accent 3"/>
-    <w:basedOn w:val="675"/>
+    <w:basedOn w:val="873"/>
     <w:uiPriority w:val="99"/>
     <w:pPr>
       <w:spacing w:after="0" w:line="240" w:lineRule="auto"/>
@@ -11328,9 +11991,9 @@
       </w:rPr>
     </w:tblStylePr>
   </w:style>
-  <w:style w:type="table" w:styleId="129">
+  <w:style w:type="table" w:styleId="785">
     <w:name w:val="List Table 4 - Accent 4"/>
-    <w:basedOn w:val="675"/>
+    <w:basedOn w:val="873"/>
     <w:uiPriority w:val="99"/>
     <w:pPr>
       <w:spacing w:after="0" w:line="240" w:lineRule="auto"/>
@@ -11397,9 +12060,9 @@
       </w:rPr>
     </w:tblStylePr>
   </w:style>
-  <w:style w:type="table" w:styleId="130">
+  <w:style w:type="table" w:styleId="786">
     <w:name w:val="List Table 4 - Accent 5"/>
-    <w:basedOn w:val="675"/>
+    <w:basedOn w:val="873"/>
     <w:uiPriority w:val="99"/>
     <w:pPr>
       <w:spacing w:after="0" w:line="240" w:lineRule="auto"/>
@@ -11466,9 +12129,9 @@
       </w:rPr>
     </w:tblStylePr>
   </w:style>
-  <w:style w:type="table" w:styleId="131">
+  <w:style w:type="table" w:styleId="787">
     <w:name w:val="List Table 4 - Accent 6"/>
-    <w:basedOn w:val="675"/>
+    <w:basedOn w:val="873"/>
     <w:uiPriority w:val="99"/>
     <w:pPr>
       <w:spacing w:after="0" w:line="240" w:lineRule="auto"/>
@@ -11535,9 +12198,9 @@
       </w:rPr>
     </w:tblStylePr>
   </w:style>
-  <w:style w:type="table" w:styleId="132">
+  <w:style w:type="table" w:styleId="788">
     <w:name w:val="List Table 5 Dark"/>
-    <w:basedOn w:val="675"/>
+    <w:basedOn w:val="873"/>
     <w:uiPriority w:val="99"/>
     <w:pPr>
       <w:spacing w:after="0" w:line="240" w:lineRule="auto"/>
@@ -11642,9 +12305,9 @@
       </w:rPr>
     </w:tblStylePr>
   </w:style>
-  <w:style w:type="table" w:styleId="133">
+  <w:style w:type="table" w:styleId="789">
     <w:name w:val="List Table 5 Dark - Accent 1"/>
-    <w:basedOn w:val="675"/>
+    <w:basedOn w:val="873"/>
     <w:uiPriority w:val="99"/>
     <w:pPr>
       <w:spacing w:after="0" w:line="240" w:lineRule="auto"/>
@@ -11749,9 +12412,9 @@
       </w:rPr>
     </w:tblStylePr>
   </w:style>
-  <w:style w:type="table" w:styleId="134">
+  <w:style w:type="table" w:styleId="790">
     <w:name w:val="List Table 5 Dark - Accent 2"/>
-    <w:basedOn w:val="675"/>
+    <w:basedOn w:val="873"/>
     <w:uiPriority w:val="99"/>
     <w:pPr>
       <w:spacing w:after="0" w:line="240" w:lineRule="auto"/>
@@ -11856,9 +12519,9 @@
       </w:rPr>
     </w:tblStylePr>
   </w:style>
-  <w:style w:type="table" w:styleId="135">
+  <w:style w:type="table" w:styleId="791">
     <w:name w:val="List Table 5 Dark - Accent 3"/>
-    <w:basedOn w:val="675"/>
+    <w:basedOn w:val="873"/>
     <w:uiPriority w:val="99"/>
     <w:pPr>
       <w:spacing w:after="0" w:line="240" w:lineRule="auto"/>
@@ -11963,9 +12626,9 @@
       </w:rPr>
     </w:tblStylePr>
   </w:style>
-  <w:style w:type="table" w:styleId="136">
+  <w:style w:type="table" w:styleId="792">
     <w:name w:val="List Table 5 Dark - Accent 4"/>
-    <w:basedOn w:val="675"/>
+    <w:basedOn w:val="873"/>
     <w:uiPriority w:val="99"/>
     <w:pPr>
       <w:spacing w:after="0" w:line="240" w:lineRule="auto"/>
@@ -12070,9 +12733,9 @@
       </w:rPr>
     </w:tblStylePr>
   </w:style>
-  <w:style w:type="table" w:styleId="137">
+  <w:style w:type="table" w:styleId="793">
     <w:name w:val="List Table 5 Dark - Accent 5"/>
-    <w:basedOn w:val="675"/>
+    <w:basedOn w:val="873"/>
     <w:uiPriority w:val="99"/>
     <w:pPr>
       <w:spacing w:after="0" w:line="240" w:lineRule="auto"/>
@@ -12177,9 +12840,9 @@
       </w:rPr>
     </w:tblStylePr>
   </w:style>
-  <w:style w:type="table" w:styleId="138">
+  <w:style w:type="table" w:styleId="794">
     <w:name w:val="List Table 5 Dark - Accent 6"/>
-    <w:basedOn w:val="675"/>
+    <w:basedOn w:val="873"/>
     <w:uiPriority w:val="99"/>
     <w:pPr>
       <w:spacing w:after="0" w:line="240" w:lineRule="auto"/>
@@ -12284,9 +12947,9 @@
       </w:rPr>
     </w:tblStylePr>
   </w:style>
-  <w:style w:type="table" w:styleId="139">
+  <w:style w:type="table" w:styleId="795">
     <w:name w:val="List Table 6 Colorful"/>
-    <w:basedOn w:val="675"/>
+    <w:basedOn w:val="873"/>
     <w:uiPriority w:val="99"/>
     <w:pPr>
       <w:spacing w:after="0" w:line="240" w:lineRule="auto"/>
@@ -12357,9 +13020,9 @@
       </w:tcPr>
     </w:tblStylePr>
   </w:style>
-  <w:style w:type="table" w:styleId="140">
+  <w:style w:type="table" w:styleId="796">
     <w:name w:val="List Table 6 Colorful - Accent 1"/>
-    <w:basedOn w:val="675"/>
+    <w:basedOn w:val="873"/>
     <w:uiPriority w:val="99"/>
     <w:pPr>
       <w:spacing w:after="0" w:line="240" w:lineRule="auto"/>
@@ -12430,9 +13093,9 @@
       </w:tcPr>
     </w:tblStylePr>
   </w:style>
-  <w:style w:type="table" w:styleId="141">
+  <w:style w:type="table" w:styleId="797">
     <w:name w:val="List Table 6 Colorful - Accent 2"/>
-    <w:basedOn w:val="675"/>
+    <w:basedOn w:val="873"/>
     <w:uiPriority w:val="99"/>
     <w:pPr>
       <w:spacing w:after="0" w:line="240" w:lineRule="auto"/>
@@ -12503,9 +13166,9 @@
       </w:tcPr>
     </w:tblStylePr>
   </w:style>
-  <w:style w:type="table" w:styleId="142">
+  <w:style w:type="table" w:styleId="798">
     <w:name w:val="List Table 6 Colorful - Accent 3"/>
-    <w:basedOn w:val="675"/>
+    <w:basedOn w:val="873"/>
     <w:uiPriority w:val="99"/>
     <w:pPr>
       <w:spacing w:after="0" w:line="240" w:lineRule="auto"/>
@@ -12576,9 +13239,9 @@
       </w:tcPr>
     </w:tblStylePr>
   </w:style>
-  <w:style w:type="table" w:styleId="143">
+  <w:style w:type="table" w:styleId="799">
     <w:name w:val="List Table 6 Colorful - Accent 4"/>
-    <w:basedOn w:val="675"/>
+    <w:basedOn w:val="873"/>
     <w:uiPriority w:val="99"/>
     <w:pPr>
       <w:spacing w:after="0" w:line="240" w:lineRule="auto"/>
@@ -12649,9 +13312,9 @@
       </w:tcPr>
     </w:tblStylePr>
   </w:style>
-  <w:style w:type="table" w:styleId="144">
+  <w:style w:type="table" w:styleId="800">
     <w:name w:val="List Table 6 Colorful - Accent 5"/>
-    <w:basedOn w:val="675"/>
+    <w:basedOn w:val="873"/>
     <w:uiPriority w:val="99"/>
     <w:pPr>
       <w:spacing w:after="0" w:line="240" w:lineRule="auto"/>
@@ -12722,9 +13385,9 @@
       </w:tcPr>
     </w:tblStylePr>
   </w:style>
-  <w:style w:type="table" w:styleId="145">
+  <w:style w:type="table" w:styleId="801">
     <w:name w:val="List Table 6 Colorful - Accent 6"/>
-    <w:basedOn w:val="675"/>
+    <w:basedOn w:val="873"/>
     <w:uiPriority w:val="99"/>
     <w:pPr>
       <w:spacing w:after="0" w:line="240" w:lineRule="auto"/>
@@ -12795,9 +13458,9 @@
       </w:tcPr>
     </w:tblStylePr>
   </w:style>
-  <w:style w:type="table" w:styleId="146">
+  <w:style w:type="table" w:styleId="802">
     <w:name w:val="List Table 7 Colorful"/>
-    <w:basedOn w:val="675"/>
+    <w:basedOn w:val="873"/>
     <w:uiPriority w:val="99"/>
     <w:pPr>
       <w:spacing w:after="0" w:line="240" w:lineRule="auto"/>
@@ -12843,11 +13506,11 @@
         <w:jc w:val="right"/>
       </w:pPr>
       <w:tcPr>
-        <w:shd w:color="ffffff"/>
-        <w:tcBorders>
-          <w:top w:val="none"/>
-          <w:left w:val="none"/>
-          <w:bottom w:val="none"/>
+        <w:shd w:val="clear" w:color="ffffff"/>
+        <w:tcBorders>
+          <w:top w:val="none" w:color="000000" w:sz="4" w:space="0"/>
+          <w:left w:val="none" w:color="000000" w:sz="4" w:space="0"/>
+          <w:bottom w:val="none" w:color="000000" w:sz="4" w:space="0"/>
           <w:right w:val="single" w:color="000000" w:themeColor="text1" w:themeTint="80" w:sz="4" w:space="0"/>
         </w:tcBorders>
       </w:tcPr>
@@ -12862,10 +13525,10 @@
       <w:tcPr>
         <w:shd w:val="clear" w:color="ffffff" w:themeColor="light1" w:fill="ffffff" w:themeFill="light1"/>
         <w:tcBorders>
-          <w:top w:val="none"/>
-          <w:left w:val="none"/>
+          <w:top w:val="none" w:color="000000" w:sz="4" w:space="0"/>
+          <w:left w:val="none" w:color="000000" w:sz="4" w:space="0"/>
           <w:bottom w:val="single" w:color="000000" w:themeColor="text1" w:themeTint="80" w:sz="4" w:space="0"/>
-          <w:right w:val="none"/>
+          <w:right w:val="none" w:color="000000" w:sz="4" w:space="0"/>
         </w:tcBorders>
       </w:tcPr>
     </w:tblStylePr>
@@ -12877,12 +13540,12 @@
         <w:sz w:val="22"/>
       </w:rPr>
       <w:tcPr>
-        <w:shd w:color="ffffff"/>
-        <w:tcBorders>
-          <w:top w:val="none"/>
+        <w:shd w:val="clear" w:color="ffffff"/>
+        <w:tcBorders>
+          <w:top w:val="none" w:color="000000" w:sz="4" w:space="0"/>
           <w:left w:val="single" w:color="000000" w:themeColor="text1" w:themeTint="80" w:sz="4" w:space="0"/>
-          <w:bottom w:val="none"/>
-          <w:right w:val="none"/>
+          <w:bottom w:val="none" w:color="000000" w:sz="4" w:space="0"/>
+          <w:right w:val="none" w:color="000000" w:sz="4" w:space="0"/>
         </w:tcBorders>
       </w:tcPr>
     </w:tblStylePr>
@@ -12897,9 +13560,9 @@
         <w:shd w:val="clear" w:color="ffffff" w:themeColor="light1" w:fill="ffffff" w:themeFill="light1"/>
         <w:tcBorders>
           <w:top w:val="single" w:color="000000" w:themeColor="text1" w:themeTint="80" w:sz="4" w:space="0"/>
-          <w:left w:val="none"/>
-          <w:bottom w:val="none"/>
-          <w:right w:val="none"/>
+          <w:left w:val="none" w:color="000000" w:sz="4" w:space="0"/>
+          <w:bottom w:val="none" w:color="000000" w:sz="4" w:space="0"/>
+          <w:right w:val="none" w:color="000000" w:sz="4" w:space="0"/>
         </w:tcBorders>
       </w:tcPr>
     </w:tblStylePr>
@@ -12911,9 +13574,9 @@
       </w:rPr>
     </w:tblStylePr>
   </w:style>
-  <w:style w:type="table" w:styleId="147">
+  <w:style w:type="table" w:styleId="803">
     <w:name w:val="List Table 7 Colorful - Accent 1"/>
-    <w:basedOn w:val="675"/>
+    <w:basedOn w:val="873"/>
     <w:uiPriority w:val="99"/>
     <w:pPr>
       <w:spacing w:after="0" w:line="240" w:lineRule="auto"/>
@@ -12959,11 +13622,11 @@
         <w:jc w:val="right"/>
       </w:pPr>
       <w:tcPr>
-        <w:shd w:color="ffffff"/>
-        <w:tcBorders>
-          <w:top w:val="none"/>
-          <w:left w:val="none"/>
-          <w:bottom w:val="none"/>
+        <w:shd w:val="clear" w:color="ffffff"/>
+        <w:tcBorders>
+          <w:top w:val="none" w:color="000000" w:sz="4" w:space="0"/>
+          <w:left w:val="none" w:color="000000" w:sz="4" w:space="0"/>
+          <w:bottom w:val="none" w:color="000000" w:sz="4" w:space="0"/>
           <w:right w:val="single" w:color="000000" w:themeColor="accent1" w:sz="4" w:space="0"/>
         </w:tcBorders>
       </w:tcPr>
@@ -12978,10 +13641,10 @@
       <w:tcPr>
         <w:shd w:val="clear" w:color="ffffff" w:themeColor="light1" w:fill="ffffff" w:themeFill="light1"/>
         <w:tcBorders>
-          <w:top w:val="none"/>
-          <w:left w:val="none"/>
+          <w:top w:val="none" w:color="000000" w:sz="4" w:space="0"/>
+          <w:left w:val="none" w:color="000000" w:sz="4" w:space="0"/>
           <w:bottom w:val="single" w:color="000000" w:themeColor="accent1" w:sz="4" w:space="0"/>
-          <w:right w:val="none"/>
+          <w:right w:val="none" w:color="000000" w:sz="4" w:space="0"/>
         </w:tcBorders>
       </w:tcPr>
     </w:tblStylePr>
@@ -12993,12 +13656,12 @@
         <w:sz w:val="22"/>
       </w:rPr>
       <w:tcPr>
-        <w:shd w:color="ffffff"/>
-        <w:tcBorders>
-          <w:top w:val="none"/>
+        <w:shd w:val="clear" w:color="ffffff"/>
+        <w:tcBorders>
+          <w:top w:val="none" w:color="000000" w:sz="4" w:space="0"/>
           <w:left w:val="single" w:color="000000" w:themeColor="accent1" w:sz="4" w:space="0"/>
-          <w:bottom w:val="none"/>
-          <w:right w:val="none"/>
+          <w:bottom w:val="none" w:color="000000" w:sz="4" w:space="0"/>
+          <w:right w:val="none" w:color="000000" w:sz="4" w:space="0"/>
         </w:tcBorders>
       </w:tcPr>
     </w:tblStylePr>
@@ -13013,9 +13676,9 @@
         <w:shd w:val="clear" w:color="ffffff" w:themeColor="light1" w:fill="ffffff" w:themeFill="light1"/>
         <w:tcBorders>
           <w:top w:val="single" w:color="000000" w:themeColor="accent1" w:sz="4" w:space="0"/>
-          <w:left w:val="none"/>
-          <w:bottom w:val="none"/>
-          <w:right w:val="none"/>
+          <w:left w:val="none" w:color="000000" w:sz="4" w:space="0"/>
+          <w:bottom w:val="none" w:color="000000" w:sz="4" w:space="0"/>
+          <w:right w:val="none" w:color="000000" w:sz="4" w:space="0"/>
         </w:tcBorders>
       </w:tcPr>
     </w:tblStylePr>
@@ -13027,9 +13690,9 @@
       </w:rPr>
     </w:tblStylePr>
   </w:style>
-  <w:style w:type="table" w:styleId="148">
+  <w:style w:type="table" w:styleId="804">
     <w:name w:val="List Table 7 Colorful - Accent 2"/>
-    <w:basedOn w:val="675"/>
+    <w:basedOn w:val="873"/>
     <w:uiPriority w:val="99"/>
     <w:pPr>
       <w:spacing w:after="0" w:line="240" w:lineRule="auto"/>
@@ -13075,11 +13738,11 @@
         <w:jc w:val="right"/>
       </w:pPr>
       <w:tcPr>
-        <w:shd w:color="ffffff"/>
-        <w:tcBorders>
-          <w:top w:val="none"/>
-          <w:left w:val="none"/>
-          <w:bottom w:val="none"/>
+        <w:shd w:val="clear" w:color="ffffff"/>
+        <w:tcBorders>
+          <w:top w:val="none" w:color="000000" w:sz="4" w:space="0"/>
+          <w:left w:val="none" w:color="000000" w:sz="4" w:space="0"/>
+          <w:bottom w:val="none" w:color="000000" w:sz="4" w:space="0"/>
           <w:right w:val="single" w:color="000000" w:themeColor="accent2" w:themeTint="97" w:sz="4" w:space="0"/>
         </w:tcBorders>
       </w:tcPr>
@@ -13094,10 +13757,10 @@
       <w:tcPr>
         <w:shd w:val="clear" w:color="ffffff" w:themeColor="light1" w:fill="ffffff" w:themeFill="light1"/>
         <w:tcBorders>
-          <w:top w:val="none"/>
-          <w:left w:val="none"/>
+          <w:top w:val="none" w:color="000000" w:sz="4" w:space="0"/>
+          <w:left w:val="none" w:color="000000" w:sz="4" w:space="0"/>
           <w:bottom w:val="single" w:color="000000" w:themeColor="accent2" w:themeTint="97" w:sz="4" w:space="0"/>
-          <w:right w:val="none"/>
+          <w:right w:val="none" w:color="000000" w:sz="4" w:space="0"/>
         </w:tcBorders>
       </w:tcPr>
     </w:tblStylePr>
@@ -13109,12 +13772,12 @@
         <w:sz w:val="22"/>
       </w:rPr>
       <w:tcPr>
-        <w:shd w:color="ffffff"/>
-        <w:tcBorders>
-          <w:top w:val="none"/>
+        <w:shd w:val="clear" w:color="ffffff"/>
+        <w:tcBorders>
+          <w:top w:val="none" w:color="000000" w:sz="4" w:space="0"/>
           <w:left w:val="single" w:color="000000" w:themeColor="accent2" w:themeTint="97" w:sz="4" w:space="0"/>
-          <w:bottom w:val="none"/>
-          <w:right w:val="none"/>
+          <w:bottom w:val="none" w:color="000000" w:sz="4" w:space="0"/>
+          <w:right w:val="none" w:color="000000" w:sz="4" w:space="0"/>
         </w:tcBorders>
       </w:tcPr>
     </w:tblStylePr>
@@ -13129,9 +13792,9 @@
         <w:shd w:val="clear" w:color="ffffff" w:themeColor="light1" w:fill="ffffff" w:themeFill="light1"/>
         <w:tcBorders>
           <w:top w:val="single" w:color="000000" w:themeColor="accent2" w:themeTint="97" w:sz="4" w:space="0"/>
-          <w:left w:val="none"/>
-          <w:bottom w:val="none"/>
-          <w:right w:val="none"/>
+          <w:left w:val="none" w:color="000000" w:sz="4" w:space="0"/>
+          <w:bottom w:val="none" w:color="000000" w:sz="4" w:space="0"/>
+          <w:right w:val="none" w:color="000000" w:sz="4" w:space="0"/>
         </w:tcBorders>
       </w:tcPr>
     </w:tblStylePr>
@@ -13143,9 +13806,9 @@
       </w:rPr>
     </w:tblStylePr>
   </w:style>
-  <w:style w:type="table" w:styleId="149">
+  <w:style w:type="table" w:styleId="805">
     <w:name w:val="List Table 7 Colorful - Accent 3"/>
-    <w:basedOn w:val="675"/>
+    <w:basedOn w:val="873"/>
     <w:uiPriority w:val="99"/>
     <w:pPr>
       <w:spacing w:after="0" w:line="240" w:lineRule="auto"/>
@@ -13191,11 +13854,11 @@
         <w:jc w:val="right"/>
       </w:pPr>
       <w:tcPr>
-        <w:shd w:color="ffffff"/>
-        <w:tcBorders>
-          <w:top w:val="none"/>
-          <w:left w:val="none"/>
-          <w:bottom w:val="none"/>
+        <w:shd w:val="clear" w:color="ffffff"/>
+        <w:tcBorders>
+          <w:top w:val="none" w:color="000000" w:sz="4" w:space="0"/>
+          <w:left w:val="none" w:color="000000" w:sz="4" w:space="0"/>
+          <w:bottom w:val="none" w:color="000000" w:sz="4" w:space="0"/>
           <w:right w:val="single" w:color="000000" w:themeColor="accent3" w:themeTint="98" w:sz="4" w:space="0"/>
         </w:tcBorders>
       </w:tcPr>
@@ -13210,10 +13873,10 @@
       <w:tcPr>
         <w:shd w:val="clear" w:color="ffffff" w:themeColor="light1" w:fill="ffffff" w:themeFill="light1"/>
         <w:tcBorders>
-          <w:top w:val="none"/>
-          <w:left w:val="none"/>
+          <w:top w:val="none" w:color="000000" w:sz="4" w:space="0"/>
+          <w:left w:val="none" w:color="000000" w:sz="4" w:space="0"/>
           <w:bottom w:val="single" w:color="000000" w:themeColor="accent3" w:themeTint="98" w:sz="4" w:space="0"/>
-          <w:right w:val="none"/>
+          <w:right w:val="none" w:color="000000" w:sz="4" w:space="0"/>
         </w:tcBorders>
       </w:tcPr>
     </w:tblStylePr>
@@ -13225,12 +13888,12 @@
         <w:sz w:val="22"/>
       </w:rPr>
       <w:tcPr>
-        <w:shd w:color="ffffff"/>
-        <w:tcBorders>
-          <w:top w:val="none"/>
+        <w:shd w:val="clear" w:color="ffffff"/>
+        <w:tcBorders>
+          <w:top w:val="none" w:color="000000" w:sz="4" w:space="0"/>
           <w:left w:val="single" w:color="000000" w:themeColor="accent3" w:themeTint="98" w:sz="4" w:space="0"/>
-          <w:bottom w:val="none"/>
-          <w:right w:val="none"/>
+          <w:bottom w:val="none" w:color="000000" w:sz="4" w:space="0"/>
+          <w:right w:val="none" w:color="000000" w:sz="4" w:space="0"/>
         </w:tcBorders>
       </w:tcPr>
     </w:tblStylePr>
@@ -13245,9 +13908,9 @@
         <w:shd w:val="clear" w:color="ffffff" w:themeColor="light1" w:fill="ffffff" w:themeFill="light1"/>
         <w:tcBorders>
           <w:top w:val="single" w:color="000000" w:themeColor="accent3" w:themeTint="98" w:sz="4" w:space="0"/>
-          <w:left w:val="none"/>
-          <w:bottom w:val="none"/>
-          <w:right w:val="none"/>
+          <w:left w:val="none" w:color="000000" w:sz="4" w:space="0"/>
+          <w:bottom w:val="none" w:color="000000" w:sz="4" w:space="0"/>
+          <w:right w:val="none" w:color="000000" w:sz="4" w:space="0"/>
         </w:tcBorders>
       </w:tcPr>
     </w:tblStylePr>
@@ -13259,9 +13922,9 @@
       </w:rPr>
     </w:tblStylePr>
   </w:style>
-  <w:style w:type="table" w:styleId="150">
+  <w:style w:type="table" w:styleId="806">
     <w:name w:val="List Table 7 Colorful - Accent 4"/>
-    <w:basedOn w:val="675"/>
+    <w:basedOn w:val="873"/>
     <w:uiPriority w:val="99"/>
     <w:pPr>
       <w:spacing w:after="0" w:line="240" w:lineRule="auto"/>
@@ -13307,11 +13970,11 @@
         <w:jc w:val="right"/>
       </w:pPr>
       <w:tcPr>
-        <w:shd w:color="ffffff"/>
-        <w:tcBorders>
-          <w:top w:val="none"/>
-          <w:left w:val="none"/>
-          <w:bottom w:val="none"/>
+        <w:shd w:val="clear" w:color="ffffff"/>
+        <w:tcBorders>
+          <w:top w:val="none" w:color="000000" w:sz="4" w:space="0"/>
+          <w:left w:val="none" w:color="000000" w:sz="4" w:space="0"/>
+          <w:bottom w:val="none" w:color="000000" w:sz="4" w:space="0"/>
           <w:right w:val="single" w:color="000000" w:themeColor="accent4" w:themeTint="9A" w:sz="4" w:space="0"/>
         </w:tcBorders>
       </w:tcPr>
@@ -13326,10 +13989,10 @@
       <w:tcPr>
         <w:shd w:val="clear" w:color="ffffff" w:themeColor="light1" w:fill="ffffff" w:themeFill="light1"/>
         <w:tcBorders>
-          <w:top w:val="none"/>
-          <w:left w:val="none"/>
+          <w:top w:val="none" w:color="000000" w:sz="4" w:space="0"/>
+          <w:left w:val="none" w:color="000000" w:sz="4" w:space="0"/>
           <w:bottom w:val="single" w:color="000000" w:themeColor="accent4" w:themeTint="9A" w:sz="4" w:space="0"/>
-          <w:right w:val="none"/>
+          <w:right w:val="none" w:color="000000" w:sz="4" w:space="0"/>
         </w:tcBorders>
       </w:tcPr>
     </w:tblStylePr>
@@ -13341,12 +14004,12 @@
         <w:sz w:val="22"/>
       </w:rPr>
       <w:tcPr>
-        <w:shd w:color="ffffff"/>
-        <w:tcBorders>
-          <w:top w:val="none"/>
+        <w:shd w:val="clear" w:color="ffffff"/>
+        <w:tcBorders>
+          <w:top w:val="none" w:color="000000" w:sz="4" w:space="0"/>
           <w:left w:val="single" w:color="000000" w:themeColor="accent4" w:themeTint="9A" w:sz="4" w:space="0"/>
-          <w:bottom w:val="none"/>
-          <w:right w:val="none"/>
+          <w:bottom w:val="none" w:color="000000" w:sz="4" w:space="0"/>
+          <w:right w:val="none" w:color="000000" w:sz="4" w:space="0"/>
         </w:tcBorders>
       </w:tcPr>
     </w:tblStylePr>
@@ -13361,9 +14024,9 @@
         <w:shd w:val="clear" w:color="ffffff" w:themeColor="light1" w:fill="ffffff" w:themeFill="light1"/>
         <w:tcBorders>
           <w:top w:val="single" w:color="000000" w:themeColor="accent4" w:themeTint="9A" w:sz="4" w:space="0"/>
-          <w:left w:val="none"/>
-          <w:bottom w:val="none"/>
-          <w:right w:val="none"/>
+          <w:left w:val="none" w:color="000000" w:sz="4" w:space="0"/>
+          <w:bottom w:val="none" w:color="000000" w:sz="4" w:space="0"/>
+          <w:right w:val="none" w:color="000000" w:sz="4" w:space="0"/>
         </w:tcBorders>
       </w:tcPr>
     </w:tblStylePr>
@@ -13375,9 +14038,9 @@
       </w:rPr>
     </w:tblStylePr>
   </w:style>
-  <w:style w:type="table" w:styleId="151">
+  <w:style w:type="table" w:styleId="807">
     <w:name w:val="List Table 7 Colorful - Accent 5"/>
-    <w:basedOn w:val="675"/>
+    <w:basedOn w:val="873"/>
     <w:uiPriority w:val="99"/>
     <w:pPr>
       <w:spacing w:after="0" w:line="240" w:lineRule="auto"/>
@@ -13423,11 +14086,11 @@
         <w:jc w:val="right"/>
       </w:pPr>
       <w:tcPr>
-        <w:shd w:color="ffffff"/>
-        <w:tcBorders>
-          <w:top w:val="none"/>
-          <w:left w:val="none"/>
-          <w:bottom w:val="none"/>
+        <w:shd w:val="clear" w:color="ffffff"/>
+        <w:tcBorders>
+          <w:top w:val="none" w:color="000000" w:sz="4" w:space="0"/>
+          <w:left w:val="none" w:color="000000" w:sz="4" w:space="0"/>
+          <w:bottom w:val="none" w:color="000000" w:sz="4" w:space="0"/>
           <w:right w:val="single" w:color="000000" w:themeColor="accent5" w:themeTint="9A" w:sz="4" w:space="0"/>
         </w:tcBorders>
       </w:tcPr>
@@ -13442,10 +14105,10 @@
       <w:tcPr>
         <w:shd w:val="clear" w:color="ffffff" w:themeColor="light1" w:fill="ffffff" w:themeFill="light1"/>
         <w:tcBorders>
-          <w:top w:val="none"/>
-          <w:left w:val="none"/>
+          <w:top w:val="none" w:color="000000" w:sz="4" w:space="0"/>
+          <w:left w:val="none" w:color="000000" w:sz="4" w:space="0"/>
           <w:bottom w:val="single" w:color="000000" w:themeColor="accent5" w:themeTint="9A" w:sz="4" w:space="0"/>
-          <w:right w:val="none"/>
+          <w:right w:val="none" w:color="000000" w:sz="4" w:space="0"/>
         </w:tcBorders>
       </w:tcPr>
     </w:tblStylePr>
@@ -13457,12 +14120,12 @@
         <w:sz w:val="22"/>
       </w:rPr>
       <w:tcPr>
-        <w:shd w:color="ffffff"/>
-        <w:tcBorders>
-          <w:top w:val="none"/>
+        <w:shd w:val="clear" w:color="ffffff"/>
+        <w:tcBorders>
+          <w:top w:val="none" w:color="000000" w:sz="4" w:space="0"/>
           <w:left w:val="single" w:color="000000" w:themeColor="accent5" w:themeTint="9A" w:sz="4" w:space="0"/>
-          <w:bottom w:val="none"/>
-          <w:right w:val="none"/>
+          <w:bottom w:val="none" w:color="000000" w:sz="4" w:space="0"/>
+          <w:right w:val="none" w:color="000000" w:sz="4" w:space="0"/>
         </w:tcBorders>
       </w:tcPr>
     </w:tblStylePr>
@@ -13477,9 +14140,9 @@
         <w:shd w:val="clear" w:color="ffffff" w:themeColor="light1" w:fill="ffffff" w:themeFill="light1"/>
         <w:tcBorders>
           <w:top w:val="single" w:color="000000" w:themeColor="accent5" w:themeTint="9A" w:sz="4" w:space="0"/>
-          <w:left w:val="none"/>
-          <w:bottom w:val="none"/>
-          <w:right w:val="none"/>
+          <w:left w:val="none" w:color="000000" w:sz="4" w:space="0"/>
+          <w:bottom w:val="none" w:color="000000" w:sz="4" w:space="0"/>
+          <w:right w:val="none" w:color="000000" w:sz="4" w:space="0"/>
         </w:tcBorders>
       </w:tcPr>
     </w:tblStylePr>
@@ -13491,9 +14154,9 @@
       </w:rPr>
     </w:tblStylePr>
   </w:style>
-  <w:style w:type="table" w:styleId="152">
+  <w:style w:type="table" w:styleId="808">
     <w:name w:val="List Table 7 Colorful - Accent 6"/>
-    <w:basedOn w:val="675"/>
+    <w:basedOn w:val="873"/>
     <w:uiPriority w:val="99"/>
     <w:pPr>
       <w:spacing w:after="0" w:line="240" w:lineRule="auto"/>
@@ -13539,11 +14202,11 @@
         <w:jc w:val="right"/>
       </w:pPr>
       <w:tcPr>
-        <w:shd w:color="ffffff"/>
-        <w:tcBorders>
-          <w:top w:val="none"/>
-          <w:left w:val="none"/>
-          <w:bottom w:val="none"/>
+        <w:shd w:val="clear" w:color="ffffff"/>
+        <w:tcBorders>
+          <w:top w:val="none" w:color="000000" w:sz="4" w:space="0"/>
+          <w:left w:val="none" w:color="000000" w:sz="4" w:space="0"/>
+          <w:bottom w:val="none" w:color="000000" w:sz="4" w:space="0"/>
           <w:right w:val="single" w:color="000000" w:themeColor="accent6" w:themeTint="98" w:sz="4" w:space="0"/>
         </w:tcBorders>
       </w:tcPr>
@@ -13558,10 +14221,10 @@
       <w:tcPr>
         <w:shd w:val="clear" w:color="ffffff" w:themeColor="light1" w:fill="ffffff" w:themeFill="light1"/>
         <w:tcBorders>
-          <w:top w:val="none"/>
-          <w:left w:val="none"/>
+          <w:top w:val="none" w:color="000000" w:sz="4" w:space="0"/>
+          <w:left w:val="none" w:color="000000" w:sz="4" w:space="0"/>
           <w:bottom w:val="single" w:color="000000" w:themeColor="accent6" w:themeTint="98" w:sz="4" w:space="0"/>
-          <w:right w:val="none"/>
+          <w:right w:val="none" w:color="000000" w:sz="4" w:space="0"/>
         </w:tcBorders>
       </w:tcPr>
     </w:tblStylePr>
@@ -13573,12 +14236,12 @@
         <w:sz w:val="22"/>
       </w:rPr>
       <w:tcPr>
-        <w:shd w:color="ffffff"/>
-        <w:tcBorders>
-          <w:top w:val="none"/>
+        <w:shd w:val="clear" w:color="ffffff"/>
+        <w:tcBorders>
+          <w:top w:val="none" w:color="000000" w:sz="4" w:space="0"/>
           <w:left w:val="single" w:color="000000" w:themeColor="accent6" w:themeTint="98" w:sz="4" w:space="0"/>
-          <w:bottom w:val="none"/>
-          <w:right w:val="none"/>
+          <w:bottom w:val="none" w:color="000000" w:sz="4" w:space="0"/>
+          <w:right w:val="none" w:color="000000" w:sz="4" w:space="0"/>
         </w:tcBorders>
       </w:tcPr>
     </w:tblStylePr>
@@ -13593,9 +14256,9 @@
         <w:shd w:val="clear" w:color="ffffff" w:themeColor="light1" w:fill="ffffff" w:themeFill="light1"/>
         <w:tcBorders>
           <w:top w:val="single" w:color="000000" w:themeColor="accent6" w:themeTint="98" w:sz="4" w:space="0"/>
-          <w:left w:val="none"/>
-          <w:bottom w:val="none"/>
-          <w:right w:val="none"/>
+          <w:left w:val="none" w:color="000000" w:sz="4" w:space="0"/>
+          <w:bottom w:val="none" w:color="000000" w:sz="4" w:space="0"/>
+          <w:right w:val="none" w:color="000000" w:sz="4" w:space="0"/>
         </w:tcBorders>
       </w:tcPr>
     </w:tblStylePr>
@@ -13607,9 +14270,9 @@
       </w:rPr>
     </w:tblStylePr>
   </w:style>
-  <w:style w:type="table" w:styleId="153">
+  <w:style w:type="table" w:styleId="809">
     <w:name w:val="Lined - Accent"/>
-    <w:basedOn w:val="675"/>
+    <w:basedOn w:val="873"/>
     <w:uiPriority w:val="99"/>
     <w:pPr>
       <w:spacing w:after="0" w:line="240" w:lineRule="auto"/>
@@ -13697,9 +14360,9 @@
       </w:tcPr>
     </w:tblStylePr>
   </w:style>
-  <w:style w:type="table" w:styleId="154">
+  <w:style w:type="table" w:styleId="810">
     <w:name w:val="Lined - Accent 1"/>
-    <w:basedOn w:val="675"/>
+    <w:basedOn w:val="873"/>
     <w:uiPriority w:val="99"/>
     <w:pPr>
       <w:spacing w:after="0" w:line="240" w:lineRule="auto"/>
@@ -13787,9 +14450,9 @@
       </w:tcPr>
     </w:tblStylePr>
   </w:style>
-  <w:style w:type="table" w:styleId="155">
+  <w:style w:type="table" w:styleId="811">
     <w:name w:val="Lined - Accent 2"/>
-    <w:basedOn w:val="675"/>
+    <w:basedOn w:val="873"/>
     <w:uiPriority w:val="99"/>
     <w:pPr>
       <w:spacing w:after="0" w:line="240" w:lineRule="auto"/>
@@ -13877,9 +14540,9 @@
       </w:tcPr>
     </w:tblStylePr>
   </w:style>
-  <w:style w:type="table" w:styleId="156">
+  <w:style w:type="table" w:styleId="812">
     <w:name w:val="Lined - Accent 3"/>
-    <w:basedOn w:val="675"/>
+    <w:basedOn w:val="873"/>
     <w:uiPriority w:val="99"/>
     <w:pPr>
       <w:spacing w:after="0" w:line="240" w:lineRule="auto"/>
@@ -13967,9 +14630,9 @@
       </w:tcPr>
     </w:tblStylePr>
   </w:style>
-  <w:style w:type="table" w:styleId="157">
+  <w:style w:type="table" w:styleId="813">
     <w:name w:val="Lined - Accent 4"/>
-    <w:basedOn w:val="675"/>
+    <w:basedOn w:val="873"/>
     <w:uiPriority w:val="99"/>
     <w:pPr>
       <w:spacing w:after="0" w:line="240" w:lineRule="auto"/>
@@ -14057,9 +14720,9 @@
       </w:tcPr>
     </w:tblStylePr>
   </w:style>
-  <w:style w:type="table" w:styleId="158">
+  <w:style w:type="table" w:styleId="814">
     <w:name w:val="Lined - Accent 5"/>
-    <w:basedOn w:val="675"/>
+    <w:basedOn w:val="873"/>
     <w:uiPriority w:val="99"/>
     <w:pPr>
       <w:spacing w:after="0" w:line="240" w:lineRule="auto"/>
@@ -14147,9 +14810,9 @@
       </w:tcPr>
     </w:tblStylePr>
   </w:style>
-  <w:style w:type="table" w:styleId="159">
+  <w:style w:type="table" w:styleId="815">
     <w:name w:val="Lined - Accent 6"/>
-    <w:basedOn w:val="675"/>
+    <w:basedOn w:val="873"/>
     <w:uiPriority w:val="99"/>
     <w:pPr>
       <w:spacing w:after="0" w:line="240" w:lineRule="auto"/>
@@ -14237,9 +14900,9 @@
       </w:tcPr>
     </w:tblStylePr>
   </w:style>
-  <w:style w:type="table" w:styleId="160">
+  <w:style w:type="table" w:styleId="816">
     <w:name w:val="Bordered &amp; Lined - Accent"/>
-    <w:basedOn w:val="675"/>
+    <w:basedOn w:val="873"/>
     <w:uiPriority w:val="99"/>
     <w:pPr>
       <w:spacing w:after="0" w:line="240" w:lineRule="auto"/>
@@ -14335,9 +14998,9 @@
       </w:tcPr>
     </w:tblStylePr>
   </w:style>
-  <w:style w:type="table" w:styleId="161">
+  <w:style w:type="table" w:styleId="817">
     <w:name w:val="Bordered &amp; Lined - Accent 1"/>
-    <w:basedOn w:val="675"/>
+    <w:basedOn w:val="873"/>
     <w:uiPriority w:val="99"/>
     <w:pPr>
       <w:spacing w:after="0" w:line="240" w:lineRule="auto"/>
@@ -14433,9 +15096,9 @@
       </w:tcPr>
     </w:tblStylePr>
   </w:style>
-  <w:style w:type="table" w:styleId="162">
+  <w:style w:type="table" w:styleId="818">
     <w:name w:val="Bordered &amp; Lined - Accent 2"/>
-    <w:basedOn w:val="675"/>
+    <w:basedOn w:val="873"/>
     <w:uiPriority w:val="99"/>
     <w:pPr>
       <w:spacing w:after="0" w:line="240" w:lineRule="auto"/>
@@ -14531,9 +15194,9 @@
       </w:tcPr>
     </w:tblStylePr>
   </w:style>
-  <w:style w:type="table" w:styleId="163">
+  <w:style w:type="table" w:styleId="819">
     <w:name w:val="Bordered &amp; Lined - Accent 3"/>
-    <w:basedOn w:val="675"/>
+    <w:basedOn w:val="873"/>
     <w:uiPriority w:val="99"/>
     <w:pPr>
       <w:spacing w:after="0" w:line="240" w:lineRule="auto"/>
@@ -14629,9 +15292,9 @@
       </w:tcPr>
     </w:tblStylePr>
   </w:style>
-  <w:style w:type="table" w:styleId="164">
+  <w:style w:type="table" w:styleId="820">
     <w:name w:val="Bordered &amp; Lined - Accent 4"/>
-    <w:basedOn w:val="675"/>
+    <w:basedOn w:val="873"/>
     <w:uiPriority w:val="99"/>
     <w:pPr>
       <w:spacing w:after="0" w:line="240" w:lineRule="auto"/>
@@ -14727,9 +15390,9 @@
       </w:tcPr>
     </w:tblStylePr>
   </w:style>
-  <w:style w:type="table" w:styleId="165">
+  <w:style w:type="table" w:styleId="821">
     <w:name w:val="Bordered &amp; Lined - Accent 5"/>
-    <w:basedOn w:val="675"/>
+    <w:basedOn w:val="873"/>
     <w:uiPriority w:val="99"/>
     <w:pPr>
       <w:spacing w:after="0" w:line="240" w:lineRule="auto"/>
@@ -14825,9 +15488,9 @@
       </w:tcPr>
     </w:tblStylePr>
   </w:style>
-  <w:style w:type="table" w:styleId="166">
+  <w:style w:type="table" w:styleId="822">
     <w:name w:val="Bordered &amp; Lined - Accent 6"/>
-    <w:basedOn w:val="675"/>
+    <w:basedOn w:val="873"/>
     <w:uiPriority w:val="99"/>
     <w:pPr>
       <w:spacing w:after="0" w:line="240" w:lineRule="auto"/>
@@ -14923,9 +15586,9 @@
       </w:tcPr>
     </w:tblStylePr>
   </w:style>
-  <w:style w:type="table" w:styleId="167">
+  <w:style w:type="table" w:styleId="823">
     <w:name w:val="Bordered"/>
-    <w:basedOn w:val="675"/>
+    <w:basedOn w:val="873"/>
     <w:uiPriority w:val="99"/>
     <w:pPr>
       <w:spacing w:after="0" w:line="240" w:lineRule="auto"/>
@@ -15002,9 +15665,9 @@
       </w:tcPr>
     </w:tblStylePr>
   </w:style>
-  <w:style w:type="table" w:styleId="168">
+  <w:style w:type="table" w:styleId="824">
     <w:name w:val="Bordered - Accent 1"/>
-    <w:basedOn w:val="675"/>
+    <w:basedOn w:val="873"/>
     <w:uiPriority w:val="99"/>
     <w:pPr>
       <w:spacing w:after="0" w:line="240" w:lineRule="auto"/>
@@ -15081,9 +15744,9 @@
       </w:tcPr>
     </w:tblStylePr>
   </w:style>
-  <w:style w:type="table" w:styleId="169">
+  <w:style w:type="table" w:styleId="825">
     <w:name w:val="Bordered - Accent 2"/>
-    <w:basedOn w:val="675"/>
+    <w:basedOn w:val="873"/>
     <w:uiPriority w:val="99"/>
     <w:pPr>
       <w:spacing w:after="0" w:line="240" w:lineRule="auto"/>
@@ -15160,9 +15823,9 @@
       </w:tcPr>
     </w:tblStylePr>
   </w:style>
-  <w:style w:type="table" w:styleId="170">
+  <w:style w:type="table" w:styleId="826">
     <w:name w:val="Bordered - Accent 3"/>
-    <w:basedOn w:val="675"/>
+    <w:basedOn w:val="873"/>
     <w:uiPriority w:val="99"/>
     <w:pPr>
       <w:spacing w:after="0" w:line="240" w:lineRule="auto"/>
@@ -15239,9 +15902,9 @@
       </w:tcPr>
     </w:tblStylePr>
   </w:style>
-  <w:style w:type="table" w:styleId="171">
+  <w:style w:type="table" w:styleId="827">
     <w:name w:val="Bordered - Accent 4"/>
-    <w:basedOn w:val="675"/>
+    <w:basedOn w:val="873"/>
     <w:uiPriority w:val="99"/>
     <w:pPr>
       <w:spacing w:after="0" w:line="240" w:lineRule="auto"/>
@@ -15318,9 +15981,9 @@
       </w:tcPr>
     </w:tblStylePr>
   </w:style>
-  <w:style w:type="table" w:styleId="172">
+  <w:style w:type="table" w:styleId="828">
     <w:name w:val="Bordered - Accent 5"/>
-    <w:basedOn w:val="675"/>
+    <w:basedOn w:val="873"/>
     <w:uiPriority w:val="99"/>
     <w:pPr>
       <w:spacing w:after="0" w:line="240" w:lineRule="auto"/>
@@ -15397,9 +16060,9 @@
       </w:tcPr>
     </w:tblStylePr>
   </w:style>
-  <w:style w:type="table" w:styleId="173">
+  <w:style w:type="table" w:styleId="829">
     <w:name w:val="Bordered - Accent 6"/>
-    <w:basedOn w:val="675"/>
+    <w:basedOn w:val="873"/>
     <w:uiPriority w:val="99"/>
     <w:pPr>
       <w:spacing w:after="0" w:line="240" w:lineRule="auto"/>
@@ -15476,10 +16139,10 @@
       </w:tcPr>
     </w:tblStylePr>
   </w:style>
-  <w:style w:type="paragraph" w:styleId="175">
+  <w:style w:type="paragraph" w:styleId="830">
     <w:name w:val="footnote text"/>
-    <w:basedOn w:val="639"/>
-    <w:link w:val="176"/>
+    <w:basedOn w:val="837"/>
+    <w:link w:val="831"/>
     <w:uiPriority w:val="99"/>
     <w:semiHidden/>
     <w:unhideWhenUsed/>
@@ -15490,27 +16153,27 @@
       <w:sz w:val="18"/>
     </w:rPr>
   </w:style>
-  <w:style w:type="character" w:styleId="176">
+  <w:style w:type="character" w:styleId="831">
     <w:name w:val="Footnote Text Char"/>
-    <w:link w:val="175"/>
+    <w:link w:val="830"/>
     <w:uiPriority w:val="99"/>
     <w:rPr>
       <w:sz w:val="18"/>
     </w:rPr>
   </w:style>
-  <w:style w:type="character" w:styleId="177">
+  <w:style w:type="character" w:styleId="832">
     <w:name w:val="footnote reference"/>
-    <w:basedOn w:val="642"/>
+    <w:basedOn w:val="840"/>
     <w:uiPriority w:val="99"/>
     <w:unhideWhenUsed/>
     <w:rPr>
       <w:vertAlign w:val="superscript"/>
     </w:rPr>
   </w:style>
-  <w:style w:type="paragraph" w:styleId="178">
+  <w:style w:type="paragraph" w:styleId="833">
     <w:name w:val="endnote text"/>
-    <w:basedOn w:val="639"/>
-    <w:link w:val="179"/>
+    <w:basedOn w:val="837"/>
+    <w:link w:val="834"/>
     <w:uiPriority w:val="99"/>
     <w:semiHidden/>
     <w:unhideWhenUsed/>
@@ -15521,17 +16184,17 @@
       <w:sz w:val="20"/>
     </w:rPr>
   </w:style>
-  <w:style w:type="character" w:styleId="179">
+  <w:style w:type="character" w:styleId="834">
     <w:name w:val="Endnote Text Char"/>
-    <w:link w:val="178"/>
+    <w:link w:val="833"/>
     <w:uiPriority w:val="99"/>
     <w:rPr>
       <w:sz w:val="20"/>
     </w:rPr>
   </w:style>
-  <w:style w:type="character" w:styleId="180">
+  <w:style w:type="character" w:styleId="835">
     <w:name w:val="endnote reference"/>
-    <w:basedOn w:val="642"/>
+    <w:basedOn w:val="840"/>
     <w:uiPriority w:val="99"/>
     <w:semiHidden/>
     <w:unhideWhenUsed/>
@@ -15539,17 +16202,17 @@
       <w:vertAlign w:val="superscript"/>
     </w:rPr>
   </w:style>
-  <w:style w:type="paragraph" w:styleId="191">
+  <w:style w:type="paragraph" w:styleId="836">
     <w:name w:val="table of figures"/>
-    <w:basedOn w:val="639"/>
-    <w:next w:val="639"/>
+    <w:basedOn w:val="837"/>
+    <w:next w:val="837"/>
     <w:uiPriority w:val="99"/>
     <w:unhideWhenUsed/>
     <w:pPr>
       <w:spacing w:after="0" w:afterAutospacing="0"/>
     </w:pPr>
   </w:style>
-  <w:style w:type="paragraph" w:styleId="639" w:default="1">
+  <w:style w:type="paragraph" w:styleId="837" w:default="1">
     <w:name w:val="Normal"/>
     <w:qFormat/>
     <w:pPr>
@@ -15565,9 +16228,9 @@
       <w:lang w:val="ru-RU" w:eastAsia="ru-RU" w:bidi="ar-SA"/>
     </w:rPr>
   </w:style>
-  <w:style w:type="paragraph" w:styleId="640">
+  <w:style w:type="paragraph" w:styleId="838">
     <w:name w:val="Heading 1"/>
-    <w:basedOn w:val="639"/>
+    <w:basedOn w:val="837"/>
     <w:uiPriority w:val="9"/>
     <w:qFormat/>
     <w:pPr>
@@ -15583,10 +16246,10 @@
       <w:szCs w:val="32"/>
     </w:rPr>
   </w:style>
-  <w:style w:type="paragraph" w:styleId="641">
+  <w:style w:type="paragraph" w:styleId="839">
     <w:name w:val="Heading 2"/>
-    <w:basedOn w:val="639"/>
-    <w:next w:val="639"/>
+    <w:basedOn w:val="837"/>
+    <w:next w:val="837"/>
     <w:uiPriority w:val="9"/>
     <w:unhideWhenUsed/>
     <w:qFormat/>
@@ -15606,16 +16269,16 @@
       <w:lang w:eastAsia="en-US"/>
     </w:rPr>
   </w:style>
-  <w:style w:type="character" w:styleId="642" w:default="1">
+  <w:style w:type="character" w:styleId="840" w:default="1">
     <w:name w:val="Default Paragraph Font"/>
     <w:uiPriority w:val="1"/>
     <w:semiHidden/>
     <w:unhideWhenUsed/>
     <w:qFormat/>
   </w:style>
-  <w:style w:type="character" w:styleId="643" w:customStyle="1">
+  <w:style w:type="character" w:styleId="841" w:customStyle="1">
     <w:name w:val="Верхний колонтитул Знак"/>
-    <w:basedOn w:val="642"/>
+    <w:basedOn w:val="840"/>
     <w:uiPriority w:val="99"/>
     <w:qFormat/>
     <w:rPr>
@@ -15625,9 +16288,9 @@
       <w:lang w:eastAsia="ru-RU"/>
     </w:rPr>
   </w:style>
-  <w:style w:type="character" w:styleId="644" w:customStyle="1">
+  <w:style w:type="character" w:styleId="842" w:customStyle="1">
     <w:name w:val="Нижний колонтитул Знак"/>
-    <w:basedOn w:val="642"/>
+    <w:basedOn w:val="840"/>
     <w:uiPriority w:val="99"/>
     <w:qFormat/>
     <w:rPr>
@@ -15637,17 +16300,17 @@
       <w:lang w:eastAsia="ru-RU"/>
     </w:rPr>
   </w:style>
-  <w:style w:type="character" w:styleId="645">
+  <w:style w:type="character" w:styleId="843">
     <w:name w:val="page number"/>
-    <w:basedOn w:val="642"/>
+    <w:basedOn w:val="840"/>
     <w:uiPriority w:val="99"/>
     <w:semiHidden/>
     <w:unhideWhenUsed/>
     <w:qFormat/>
   </w:style>
-  <w:style w:type="character" w:styleId="646" w:customStyle="1">
+  <w:style w:type="character" w:styleId="844" w:customStyle="1">
     <w:name w:val="Заголовок 1 Знак"/>
-    <w:basedOn w:val="642"/>
+    <w:basedOn w:val="840"/>
     <w:uiPriority w:val="9"/>
     <w:qFormat/>
     <w:rPr>
@@ -15658,10 +16321,10 @@
       <w:lang w:eastAsia="ru-RU"/>
     </w:rPr>
   </w:style>
-  <w:style w:type="character" w:styleId="647" w:customStyle="1">
+  <w:style w:type="character" w:styleId="845" w:customStyle="1">
     <w:name w:val="Стандартный HTML Знак"/>
-    <w:basedOn w:val="642"/>
-    <w:link w:val="647"/>
+    <w:basedOn w:val="840"/>
+    <w:link w:val="845"/>
     <w:uiPriority w:val="99"/>
     <w:semiHidden/>
     <w:qFormat/>
@@ -15672,24 +16335,24 @@
       <w:lang w:eastAsia="ru-RU"/>
     </w:rPr>
   </w:style>
-  <w:style w:type="character" w:styleId="648" w:customStyle="1">
+  <w:style w:type="character" w:styleId="846" w:customStyle="1">
     <w:name w:val="Bullets"/>
     <w:qFormat/>
     <w:rPr>
       <w:rFonts w:ascii="OpenSymbol" w:hAnsi="OpenSymbol" w:eastAsia="OpenSymbol" w:cs="OpenSymbol"/>
     </w:rPr>
   </w:style>
-  <w:style w:type="character" w:styleId="649" w:customStyle="1">
+  <w:style w:type="character" w:styleId="847" w:customStyle="1">
     <w:name w:val="Hyperlink"/>
     <w:rPr>
       <w:color w:val="000080"/>
       <w:u w:val="single"/>
     </w:rPr>
   </w:style>
-  <w:style w:type="character" w:styleId="650" w:customStyle="1">
+  <w:style w:type="character" w:styleId="848" w:customStyle="1">
     <w:name w:val="Заголовок 2 Знак"/>
-    <w:basedOn w:val="642"/>
-    <w:link w:val="650"/>
+    <w:basedOn w:val="840"/>
+    <w:link w:val="848"/>
     <w:uiPriority w:val="9"/>
     <w:qFormat/>
     <w:rPr>
@@ -15701,10 +16364,10 @@
       <w:szCs w:val="26"/>
     </w:rPr>
   </w:style>
-  <w:style w:type="paragraph" w:styleId="651" w:customStyle="1">
+  <w:style w:type="paragraph" w:styleId="849" w:customStyle="1">
     <w:name w:val="Heading"/>
-    <w:basedOn w:val="639"/>
-    <w:next w:val="652"/>
+    <w:basedOn w:val="837"/>
+    <w:next w:val="850"/>
     <w:qFormat/>
     <w:pPr>
       <w:keepNext/>
@@ -15716,23 +16379,23 @@
       <w:szCs w:val="28"/>
     </w:rPr>
   </w:style>
-  <w:style w:type="paragraph" w:styleId="652">
+  <w:style w:type="paragraph" w:styleId="850">
     <w:name w:val="Body Text"/>
-    <w:basedOn w:val="639"/>
+    <w:basedOn w:val="837"/>
     <w:pPr>
       <w:spacing w:before="0" w:after="140" w:line="276" w:lineRule="auto"/>
     </w:pPr>
   </w:style>
-  <w:style w:type="paragraph" w:styleId="653">
+  <w:style w:type="paragraph" w:styleId="851">
     <w:name w:val="List"/>
-    <w:basedOn w:val="652"/>
+    <w:basedOn w:val="850"/>
     <w:rPr>
       <w:rFonts w:cs="Lohit Devanagari"/>
     </w:rPr>
   </w:style>
-  <w:style w:type="paragraph" w:styleId="654">
+  <w:style w:type="paragraph" w:styleId="852">
     <w:name w:val="Caption"/>
-    <w:basedOn w:val="639"/>
+    <w:basedOn w:val="837"/>
     <w:qFormat/>
     <w:pPr>
       <w:spacing w:before="120" w:after="120"/>
@@ -15746,9 +16409,9 @@
       <w:szCs w:val="24"/>
     </w:rPr>
   </w:style>
-  <w:style w:type="paragraph" w:styleId="655" w:customStyle="1">
+  <w:style w:type="paragraph" w:styleId="853" w:customStyle="1">
     <w:name w:val="Index"/>
-    <w:basedOn w:val="639"/>
+    <w:basedOn w:val="837"/>
     <w:qFormat/>
     <w:pPr>
       <w:suppressLineNumbers/>
@@ -15757,9 +16420,9 @@
       <w:rFonts w:cs="Lohit Devanagari"/>
     </w:rPr>
   </w:style>
-  <w:style w:type="paragraph" w:styleId="656">
+  <w:style w:type="paragraph" w:styleId="854">
     <w:name w:val="Caption"/>
-    <w:basedOn w:val="639"/>
+    <w:basedOn w:val="837"/>
     <w:qFormat/>
     <w:pPr>
       <w:spacing w:before="120" w:after="120"/>
@@ -15773,9 +16436,9 @@
       <w:szCs w:val="24"/>
     </w:rPr>
   </w:style>
-  <w:style w:type="paragraph" w:styleId="657">
+  <w:style w:type="paragraph" w:styleId="855">
     <w:name w:val="Normal (Web)"/>
-    <w:basedOn w:val="639"/>
+    <w:basedOn w:val="837"/>
     <w:uiPriority w:val="99"/>
     <w:semiHidden/>
     <w:unhideWhenUsed/>
@@ -15789,9 +16452,9 @@
       <w:szCs w:val="24"/>
     </w:rPr>
   </w:style>
-  <w:style w:type="paragraph" w:styleId="658">
+  <w:style w:type="paragraph" w:styleId="856">
     <w:name w:val="List Paragraph"/>
-    <w:basedOn w:val="639"/>
+    <w:basedOn w:val="837"/>
     <w:uiPriority w:val="34"/>
     <w:qFormat/>
     <w:pPr>
@@ -15800,14 +16463,14 @@
       <w:spacing w:before="0" w:after="160"/>
     </w:pPr>
   </w:style>
-  <w:style w:type="paragraph" w:styleId="659">
+  <w:style w:type="paragraph" w:styleId="857">
     <w:name w:val="Header and Footer"/>
-    <w:basedOn w:val="639"/>
+    <w:basedOn w:val="837"/>
     <w:qFormat/>
   </w:style>
-  <w:style w:type="paragraph" w:styleId="660">
+  <w:style w:type="paragraph" w:styleId="858">
     <w:name w:val="Header"/>
-    <w:basedOn w:val="639"/>
+    <w:basedOn w:val="837"/>
     <w:uiPriority w:val="99"/>
     <w:unhideWhenUsed/>
     <w:pPr>
@@ -15819,9 +16482,9 @@
       </w:tabs>
     </w:pPr>
   </w:style>
-  <w:style w:type="paragraph" w:styleId="661">
+  <w:style w:type="paragraph" w:styleId="859">
     <w:name w:val="Footer"/>
-    <w:basedOn w:val="639"/>
+    <w:basedOn w:val="837"/>
     <w:uiPriority w:val="99"/>
     <w:unhideWhenUsed/>
     <w:pPr>
@@ -15833,9 +16496,9 @@
       </w:tabs>
     </w:pPr>
   </w:style>
-  <w:style w:type="paragraph" w:styleId="662">
+  <w:style w:type="paragraph" w:styleId="860">
     <w:name w:val="TOC Heading"/>
-    <w:basedOn w:val="640"/>
+    <w:basedOn w:val="838"/>
     <w:uiPriority w:val="39"/>
     <w:unhideWhenUsed/>
     <w:qFormat/>
@@ -15849,9 +16512,9 @@
       <w:szCs w:val="28"/>
     </w:rPr>
   </w:style>
-  <w:style w:type="paragraph" w:styleId="663">
+  <w:style w:type="paragraph" w:styleId="861">
     <w:name w:val="toc 1"/>
-    <w:basedOn w:val="639"/>
+    <w:basedOn w:val="837"/>
     <w:uiPriority w:val="39"/>
     <w:semiHidden/>
     <w:unhideWhenUsed/>
@@ -15866,9 +16529,9 @@
       <w:szCs w:val="20"/>
     </w:rPr>
   </w:style>
-  <w:style w:type="paragraph" w:styleId="664">
+  <w:style w:type="paragraph" w:styleId="862">
     <w:name w:val="toc 2"/>
-    <w:basedOn w:val="639"/>
+    <w:basedOn w:val="837"/>
     <w:uiPriority w:val="39"/>
     <w:semiHidden/>
     <w:unhideWhenUsed/>
@@ -15884,9 +16547,9 @@
       <w:szCs w:val="20"/>
     </w:rPr>
   </w:style>
-  <w:style w:type="paragraph" w:styleId="665">
+  <w:style w:type="paragraph" w:styleId="863">
     <w:name w:val="toc 3"/>
-    <w:basedOn w:val="639"/>
+    <w:basedOn w:val="837"/>
     <w:uiPriority w:val="39"/>
     <w:semiHidden/>
     <w:unhideWhenUsed/>
@@ -15900,9 +16563,9 @@
       <w:szCs w:val="20"/>
     </w:rPr>
   </w:style>
-  <w:style w:type="paragraph" w:styleId="666">
+  <w:style w:type="paragraph" w:styleId="864">
     <w:name w:val="toc 4"/>
-    <w:basedOn w:val="639"/>
+    <w:basedOn w:val="837"/>
     <w:uiPriority w:val="39"/>
     <w:semiHidden/>
     <w:unhideWhenUsed/>
@@ -15916,9 +16579,9 @@
       <w:szCs w:val="20"/>
     </w:rPr>
   </w:style>
-  <w:style w:type="paragraph" w:styleId="667">
+  <w:style w:type="paragraph" w:styleId="865">
     <w:name w:val="toc 5"/>
-    <w:basedOn w:val="639"/>
+    <w:basedOn w:val="837"/>
     <w:uiPriority w:val="39"/>
     <w:semiHidden/>
     <w:unhideWhenUsed/>
@@ -15932,9 +16595,9 @@
       <w:szCs w:val="20"/>
     </w:rPr>
   </w:style>
-  <w:style w:type="paragraph" w:styleId="668">
+  <w:style w:type="paragraph" w:styleId="866">
     <w:name w:val="toc 6"/>
-    <w:basedOn w:val="639"/>
+    <w:basedOn w:val="837"/>
     <w:uiPriority w:val="39"/>
     <w:semiHidden/>
     <w:unhideWhenUsed/>
@@ -15948,9 +16611,9 @@
       <w:szCs w:val="20"/>
     </w:rPr>
   </w:style>
-  <w:style w:type="paragraph" w:styleId="669">
+  <w:style w:type="paragraph" w:styleId="867">
     <w:name w:val="toc 7"/>
-    <w:basedOn w:val="639"/>
+    <w:basedOn w:val="837"/>
     <w:uiPriority w:val="39"/>
     <w:semiHidden/>
     <w:unhideWhenUsed/>
@@ -15964,9 +16627,9 @@
       <w:szCs w:val="20"/>
     </w:rPr>
   </w:style>
-  <w:style w:type="paragraph" w:styleId="670">
+  <w:style w:type="paragraph" w:styleId="868">
     <w:name w:val="toc 8"/>
-    <w:basedOn w:val="639"/>
+    <w:basedOn w:val="837"/>
     <w:uiPriority w:val="39"/>
     <w:semiHidden/>
     <w:unhideWhenUsed/>
@@ -15980,9 +16643,9 @@
       <w:szCs w:val="20"/>
     </w:rPr>
   </w:style>
-  <w:style w:type="paragraph" w:styleId="671">
+  <w:style w:type="paragraph" w:styleId="869">
     <w:name w:val="toc 9"/>
-    <w:basedOn w:val="639"/>
+    <w:basedOn w:val="837"/>
     <w:uiPriority w:val="39"/>
     <w:semiHidden/>
     <w:unhideWhenUsed/>
@@ -15996,9 +16659,9 @@
       <w:szCs w:val="20"/>
     </w:rPr>
   </w:style>
-  <w:style w:type="paragraph" w:styleId="672">
+  <w:style w:type="paragraph" w:styleId="870">
     <w:name w:val="HTML Preformatted"/>
-    <w:basedOn w:val="639"/>
+    <w:basedOn w:val="837"/>
     <w:uiPriority w:val="99"/>
     <w:semiHidden/>
     <w:unhideWhenUsed/>
@@ -16031,9 +16694,9 @@
       <w:szCs w:val="20"/>
     </w:rPr>
   </w:style>
-  <w:style w:type="paragraph" w:styleId="673" w:customStyle="1">
+  <w:style w:type="paragraph" w:styleId="871" w:customStyle="1">
     <w:name w:val="Preformatted Text"/>
-    <w:basedOn w:val="639"/>
+    <w:basedOn w:val="837"/>
     <w:qFormat/>
     <w:pPr>
       <w:spacing w:before="0" w:after="0"/>
@@ -16044,14 +16707,14 @@
       <w:szCs w:val="20"/>
     </w:rPr>
   </w:style>
-  <w:style w:type="numbering" w:styleId="674" w:default="1">
+  <w:style w:type="numbering" w:styleId="872" w:default="1">
     <w:name w:val="No List"/>
     <w:uiPriority w:val="99"/>
     <w:semiHidden/>
     <w:unhideWhenUsed/>
     <w:qFormat/>
   </w:style>
-  <w:style w:type="table" w:styleId="675" w:default="1">
+  <w:style w:type="table" w:styleId="873" w:default="1">
     <w:name w:val="Normal Table"/>
     <w:uiPriority w:val="99"/>
     <w:semiHidden/>

--- a/lab1/doc/report.docx
+++ b/lab1/doc/report.docx
@@ -376,7 +376,7 @@
           <w:sz w:val="28"/>
           <w:szCs w:val="28"/>
         </w:rPr>
-        <w:t xml:space="preserve">ПРОЦЕССЫ</w:t>
+        <w:t xml:space="preserve">ВЗАИМОДЕЙСТВИЕ МЕЖДУ ПРОЦЕССАМИ</w:t>
       </w:r>
       <w:r>
         <w:rPr>
@@ -4208,6 +4208,14 @@
           <w:lang w:val="en-US"/>
         </w:rPr>
         <w:t xml:space="preserve"> с процессами в операционной системе UNIX.</w:t>
+      </w:r>
+      <w:r>
+        <w:rPr>
+          <w:rFonts w:eastAsiaTheme="minorEastAsia"/>
+          <w:highlight w:val="none"/>
+          <w:lang w:val="en-US"/>
+        </w:rPr>
+        <w:t xml:space="preserve"> </w:t>
       </w:r>
       <w:r>
         <w:rPr>

--- a/lab1/doc/report.docx
+++ b/lab1/doc/report.docx
@@ -1343,7 +1343,7 @@
           <w:szCs w:val="28"/>
           <w:lang w:val="en-US" w:eastAsia="ru-RU"/>
         </w:rPr>
-        <w:t xml:space="preserve">22</w:t>
+        <w:t xml:space="preserve">23</w:t>
       </w:r>
       <w:r>
         <w:rPr>
@@ -1686,6 +1686,7 @@
           <w:color w:val="000000"/>
           <w:sz w:val="28"/>
           <w:szCs w:val="28"/>
+          <w:highlight w:val="none"/>
         </w:rPr>
       </w:pPr>
       <w:r>
@@ -1708,6 +1709,115 @@
       <w:r>
         <w:rPr>
           <w:rFonts w:ascii="Times New Roman" w:hAnsi="Times New Roman" w:eastAsia="Times New Roman" w:cs="Times New Roman"/>
+          <w:color w:val="000000"/>
+          <w:sz w:val="28"/>
+          <w:szCs w:val="28"/>
+          <w:highlight w:val="none"/>
+        </w:rPr>
+      </w:r>
+    </w:p>
+    <w:p>
+      <w:pPr>
+        <w:spacing w:before="0" w:after="0" w:line="240" w:lineRule="auto"/>
+        <w:rPr>
+          <w:rFonts w:ascii="Times New Roman" w:hAnsi="Times New Roman" w:eastAsia="Times New Roman" w:cs="Times New Roman"/>
+          <w:color w:val="000000"/>
+          <w:sz w:val="28"/>
+          <w:szCs w:val="28"/>
+        </w:rPr>
+      </w:pPr>
+      <w:r>
+        <w:rPr>
+          <w:rFonts w:ascii="Times New Roman" w:hAnsi="Times New Roman" w:eastAsia="Times New Roman" w:cs="Times New Roman"/>
+          <w:color w:val="000000"/>
+          <w:sz w:val="28"/>
+          <w:szCs w:val="28"/>
+        </w:rPr>
+      </w:r>
+      <w:r>
+        <w:rPr>
+          <w:rFonts w:ascii="Times New Roman" w:hAnsi="Times New Roman" w:eastAsia="Times New Roman" w:cs="Times New Roman"/>
+          <w:color w:val="000000"/>
+          <w:sz w:val="28"/>
+          <w:szCs w:val="28"/>
+        </w:rPr>
+      </w:r>
+    </w:p>
+    <w:p>
+      <w:pPr>
+        <w:spacing w:before="0" w:after="0" w:line="240" w:lineRule="auto"/>
+        <w:rPr>
+          <w:rFonts w:ascii="Times New Roman" w:hAnsi="Times New Roman" w:eastAsia="Times New Roman" w:cs="Times New Roman"/>
+          <w:b w:val="0"/>
+          <w:bCs w:val="0"/>
+          <w:color w:val="000000"/>
+          <w:sz w:val="28"/>
+          <w:szCs w:val="28"/>
+        </w:rPr>
+      </w:pPr>
+      <w:r>
+        <w:rPr>
+          <w:rFonts w:ascii="Times New Roman" w:hAnsi="Times New Roman" w:eastAsia="Times New Roman" w:cs="Times New Roman"/>
+          <w:b/>
+          <w:bCs/>
+          <w:color w:val="000000"/>
+          <w:sz w:val="28"/>
+          <w:szCs w:val="28"/>
+          <w:highlight w:val="none"/>
+        </w:rPr>
+        <w:t xml:space="preserve">Вариант 14</w:t>
+      </w:r>
+      <w:r>
+        <w:rPr>
+          <w:rFonts w:ascii="Times New Roman" w:hAnsi="Times New Roman" w:eastAsia="Times New Roman" w:cs="Times New Roman"/>
+          <w:b/>
+          <w:bCs/>
+          <w:color w:val="000000"/>
+          <w:sz w:val="28"/>
+          <w:szCs w:val="28"/>
+          <w:highlight w:val="none"/>
+        </w:rPr>
+        <w:t xml:space="preserve">: </w:t>
+      </w:r>
+      <w:r>
+        <w:rPr>
+          <w:rFonts w:ascii="Times New Roman" w:hAnsi="Times New Roman" w:eastAsia="Times New Roman" w:cs="Times New Roman"/>
+          <w:b w:val="0"/>
+          <w:bCs w:val="0"/>
+          <w:color w:val="000000"/>
+          <w:sz w:val="28"/>
+          <w:szCs w:val="28"/>
+          <w:highlight w:val="none"/>
+        </w:rPr>
+      </w:r>
+      <w:r>
+        <w:rPr>
+          <w:rFonts w:ascii="Times New Roman" w:hAnsi="Times New Roman" w:eastAsia="Times New Roman" w:cs="Times New Roman"/>
+          <w:b w:val="0"/>
+          <w:bCs w:val="0"/>
+          <w:color w:val="000000"/>
+          <w:sz w:val="28"/>
+          <w:szCs w:val="28"/>
+          <w:highlight w:val="none"/>
+        </w:rPr>
+        <w:t xml:space="preserve">Child1 переводит строки в нижний регистр. Child2 убирает все задвоенные пробелы.</w:t>
+      </w:r>
+      <w:r>
+        <w:rPr>
+          <w:rFonts w:ascii="Times New Roman" w:hAnsi="Times New Roman" w:eastAsia="Times New Roman" w:cs="Times New Roman"/>
+          <w:b w:val="0"/>
+          <w:bCs w:val="0"/>
+          <w:color w:val="000000"/>
+          <w:sz w:val="28"/>
+          <w:szCs w:val="28"/>
+          <w:highlight w:val="none"/>
+        </w:rPr>
+      </w:r>
+      <w:r>
+        <w:rPr>
+          <w:rFonts w:ascii="Times New Roman" w:hAnsi="Times New Roman" w:eastAsia="Times New Roman" w:cs="Times New Roman"/>
+          <w:b w:val="0"/>
+          <w:bCs w:val="0"/>
           <w:color w:val="000000"/>
           <w:sz w:val="28"/>
           <w:szCs w:val="28"/>
@@ -1725,6 +1835,14 @@
           <w:szCs w:val="28"/>
         </w:rPr>
       </w:pPr>
+      <w:r>
+        <w:rPr>
+          <w:rFonts w:ascii="Times New Roman" w:hAnsi="Times New Roman" w:eastAsia="Times New Roman" w:cs="Times New Roman"/>
+          <w:color w:val="000000"/>
+          <w:sz w:val="28"/>
+          <w:szCs w:val="28"/>
+        </w:rPr>
+      </w:r>
       <w:r>
         <w:rPr>
           <w:rFonts w:ascii="Times New Roman" w:hAnsi="Times New Roman" w:eastAsia="Times New Roman" w:cs="Times New Roman"/>
@@ -2439,12 +2557,8 @@
       </w:r>
       <w:r>
         <w:rPr>
-          <w:rFonts w:ascii="Times New Roman" w:hAnsi="Times New Roman" w:cs="Times New Roman"/>
           <w:b/>
           <w:bCs/>
-          <w:sz w:val="28"/>
-          <w:szCs w:val="28"/>
-          <w:highlight w:val="none"/>
         </w:rPr>
       </w:r>
       <w:r>
@@ -2482,6 +2596,7 @@
         <w:rPr>
           <w:rFonts w:ascii="Times New Roman" w:hAnsi="Times New Roman" w:cs="Times New Roman"/>
           <w:b/>
+          <w:bCs/>
           <w:sz w:val="28"/>
           <w:szCs w:val="28"/>
         </w:rPr>
@@ -3581,9 +3696,9 @@
       <w:r>
         <w:rPr>
           <w:rFonts w:ascii="Times New Roman" w:hAnsi="Times New Roman" w:cs="Times New Roman"/>
-          <w:bCs/>
-          <w:sz w:val="28"/>
-          <w:szCs w:val="28"/>
+          <w:sz w:val="28"/>
+          <w:szCs w:val="28"/>
+          <w:highlight w:val="none"/>
           <w:lang w:val="en-US"/>
         </w:rPr>
       </w:r>
@@ -3655,10 +3770,8 @@
       <w:r>
         <w:rPr>
           <w:rFonts w:ascii="Times New Roman" w:hAnsi="Times New Roman" w:cs="Times New Roman"/>
-          <w:bCs/>
-          <w:sz w:val="28"/>
-          <w:szCs w:val="28"/>
-          <w:highlight w:val="none"/>
+          <w:sz w:val="28"/>
+          <w:szCs w:val="28"/>
           <w:lang w:val="en-US"/>
         </w:rPr>
       </w:r>
@@ -3729,6 +3842,13 @@
           <w:lang w:val="en-US"/>
         </w:rPr>
       </w:r>
+      <w:r>
+        <w:rPr>
+          <w:b/>
+          <w:bCs/>
+          <w:lang w:val="en-US"/>
+        </w:rPr>
+      </w:r>
     </w:p>
     <w:p>
       <w:pPr>
@@ -3756,6 +3876,14 @@
           <w:lang w:val="en-US"/>
         </w:rPr>
         <w:t xml:space="preserve">:</w:t>
+      </w:r>
+      <w:r>
+        <w:rPr>
+          <w:b/>
+          <w:bCs/>
+          <w:highlight w:val="none"/>
+          <w:lang w:val="en-US"/>
+        </w:rPr>
       </w:r>
       <w:r>
         <w:rPr>
@@ -3937,6 +4065,14 @@
           <w:lang w:val="en-US"/>
         </w:rPr>
       </w:r>
+      <w:r>
+        <w:rPr>
+          <w:rFonts w:ascii="Courier New" w:hAnsi="Courier New" w:eastAsia="Courier New" w:cs="Courier New"/>
+          <w:color w:val="000000"/>
+          <w:sz w:val="20"/>
+          <w:szCs w:val="20"/>
+        </w:rPr>
+      </w:r>
     </w:p>
     <w:p>
       <w:pPr>
@@ -4136,7 +4272,13 @@
           <w:lang w:val="en-US"/>
         </w:rPr>
       </w:r>
-      <w:r/>
+      <w:r>
+        <w:rPr>
+          <w:b/>
+          <w:bCs/>
+          <w:lang w:val="en-US"/>
+        </w:rPr>
+      </w:r>
     </w:p>
     <w:p>
       <w:pPr>
@@ -4147,6 +4289,13 @@
           <w:lang w:val="en-US"/>
         </w:rPr>
       </w:pPr>
+      <w:r>
+        <w:rPr>
+          <w:b/>
+          <w:bCs/>
+          <w:lang w:val="en-US"/>
+        </w:rPr>
+      </w:r>
       <w:r>
         <w:rPr>
           <w:b/>
@@ -4184,10 +4333,39 @@
         <w:pStyle w:val="837"/>
         <w:spacing w:before="0" w:after="160" w:line="360" w:lineRule="auto"/>
         <w:rPr>
+          <w:rFonts w:ascii="Times New Roman" w:hAnsi="Times New Roman" w:cs="Times New Roman" w:eastAsiaTheme="minorEastAsia"/>
+          <w:sz w:val="28"/>
+          <w:szCs w:val="28"/>
+          <w:highlight w:val="none"/>
+          <w:lang w:val="en-US"/>
+        </w:rPr>
+      </w:pPr>
+      <w:r>
+        <w:rPr>
+          <w:rFonts w:ascii="Times New Roman" w:hAnsi="Times New Roman" w:cs="Times New Roman" w:eastAsiaTheme="minorEastAsia"/>
+          <w:sz w:val="28"/>
+          <w:szCs w:val="28"/>
+          <w:highlight w:val="none"/>
+          <w:lang w:val="en-US"/>
+        </w:rPr>
+        <w:t xml:space="preserve">Проделав работу, я разработал программу, которая использовала несколько процессов для обработки строки. Я узнал, как создавать новые процессы в ОС UNIX и управлять их выполнением. Также я научился использовать pipe для передачи данных между процессами. Одной из проблем, с которыми я столкнулся при написании программы, было осуществление работы процессов в нужном порядке.</w:t>
+      </w:r>
+      <w:r>
+        <w:rPr>
           <w:rFonts w:eastAsiaTheme="minorEastAsia"/>
           <w:highlight w:val="yellow"/>
           <w:lang w:val="en-US"/>
         </w:rPr>
+      </w:r>
+    </w:p>
+    <w:p>
+      <w:pPr>
+        <w:spacing w:before="0" w:after="160" w:line="360" w:lineRule="auto"/>
+        <w:rPr>
+          <w:rFonts w:eastAsiaTheme="minorEastAsia"/>
+          <w:highlight w:val="yellow"/>
+          <w:lang w:val="en-US"/>
+        </w:rPr>
       </w:pPr>
       <w:r>
         <w:rPr>
@@ -4197,17 +4375,7 @@
           <w:highlight w:val="none"/>
           <w:lang w:val="en-US"/>
         </w:rPr>
-        <w:t xml:space="preserve">Проделав работу, я приобрел навыки, необходимые для работы</w:t>
-      </w:r>
-      <w:r>
-        <w:rPr>
-          <w:rFonts w:ascii="Times New Roman" w:hAnsi="Times New Roman" w:cs="Times New Roman" w:eastAsiaTheme="minorEastAsia"/>
-          <w:sz w:val="28"/>
-          <w:szCs w:val="28"/>
-          <w:highlight w:val="none"/>
-          <w:lang w:val="en-US"/>
-        </w:rPr>
-        <w:t xml:space="preserve"> с процессами в операционной системе UNIX.</w:t>
+        <w:t xml:space="preserve">Программы с дочерними процессами имеют ряд преимуществ в разных областях. Одним из них является возможность параллельного выполнения задач, что позволяет ускорить обработку данных или выполнение вычислений. Также программы с дочерними процессами позволяют реализовать механизм отказоустойчивости, когда при остановке одного процесса, другие продолжают работу.</w:t>
       </w:r>
       <w:r>
         <w:rPr>
@@ -4224,13 +4392,7 @@
           <w:lang w:val="en-US"/>
         </w:rPr>
       </w:r>
-      <w:r>
-        <w:rPr>
-          <w:rFonts w:eastAsiaTheme="minorEastAsia"/>
-          <w:highlight w:val="yellow"/>
-          <w:lang w:val="en-US"/>
-        </w:rPr>
-      </w:r>
+      <w:r/>
     </w:p>
     <w:sectPr>
       <w:footerReference w:type="default" r:id="rId9"/>
